--- a/Özgür Sahin Processeur.docx
+++ b/Özgür Sahin Processeur.docx
@@ -936,8 +936,10 @@
           <w:sz w:val="28"/>
           <w:szCs w:val="28"/>
           <w:shd w:val="clear" w:color="auto" w:fill="FFFFFF"/>
-        </w:rPr>
-      </w:pPr>
+          <w:lang w:val="en-US"/>
+        </w:rPr>
+      </w:pPr>
+      <w:proofErr w:type="spellStart"/>
       <w:r>
         <w:rPr>
           <w:rFonts w:ascii="Times New Roman" w:hAnsi="Times New Roman" w:cs="Times New Roman"/>
@@ -945,8 +947,21 @@
           <w:sz w:val="28"/>
           <w:szCs w:val="28"/>
           <w:shd w:val="clear" w:color="auto" w:fill="FFFFFF"/>
-        </w:rPr>
-        <w:t>Différent type :</w:t>
+          <w:lang w:val="en-US"/>
+        </w:rPr>
+        <w:t>Différent</w:t>
+      </w:r>
+      <w:proofErr w:type="spellEnd"/>
+      <w:r>
+        <w:rPr>
+          <w:rFonts w:ascii="Times New Roman" w:hAnsi="Times New Roman" w:cs="Times New Roman"/>
+          <w:color w:val="1F1F1F"/>
+          <w:sz w:val="28"/>
+          <w:szCs w:val="28"/>
+          <w:shd w:val="clear" w:color="auto" w:fill="FFFFFF"/>
+          <w:lang w:val="en-US"/>
+        </w:rPr>
+        <w:t xml:space="preserve"> type :</w:t>
       </w:r>
     </w:p>
     <w:p>
@@ -1835,14 +1850,7 @@
           <w:rFonts w:ascii="Arial" w:hAnsi="Arial" w:cs="Arial"/>
           <w:color w:val="1F1F1F"/>
         </w:rPr>
-        <w:t>EPROM : la programmation et l'effacement sont accessibles à l'utilisateur</w:t>
-      </w:r>
-      <w:r>
-        <w:rPr>
-          <w:rFonts w:ascii="Arial" w:hAnsi="Arial" w:cs="Arial"/>
-          <w:color w:val="1F1F1F"/>
-        </w:rPr>
-        <w:t>.</w:t>
+        <w:t>EPROM : la programmation et l'effacement sont accessibles à l'utilisateur.</w:t>
       </w:r>
     </w:p>
     <w:p>
@@ -2628,15 +2636,7 @@
           <w:sz w:val="28"/>
           <w:szCs w:val="28"/>
         </w:rPr>
-        <w:t xml:space="preserve"> afin de partager des ressources, des informations et des services</w:t>
-      </w:r>
-      <w:r>
-        <w:rPr>
-          <w:color w:val="040C28"/>
-          <w:sz w:val="28"/>
-          <w:szCs w:val="28"/>
-        </w:rPr>
-        <w:t>.</w:t>
+        <w:t xml:space="preserve"> afin de partager des ressources, des informations et des services.</w:t>
       </w:r>
     </w:p>
     <w:p>
@@ -5531,13 +5531,6972 @@
         <w:shd w:val="clear" w:color="auto" w:fill="FFFFFF"/>
         <w:spacing w:before="0" w:beforeAutospacing="0" w:after="60" w:afterAutospacing="0"/>
         <w:rPr>
+          <w:noProof/>
+        </w:rPr>
+      </w:pPr>
+    </w:p>
+    <w:p>
+      <w:pPr>
+        <w:pStyle w:val="trt0xe"/>
+        <w:shd w:val="clear" w:color="auto" w:fill="FFFFFF"/>
+        <w:spacing w:before="0" w:beforeAutospacing="0" w:after="60" w:afterAutospacing="0"/>
+        <w:rPr>
+          <w:noProof/>
+        </w:rPr>
+      </w:pPr>
+    </w:p>
+    <w:p>
+      <w:pPr>
+        <w:pStyle w:val="trt0xe"/>
+        <w:shd w:val="clear" w:color="auto" w:fill="FFFFFF"/>
+        <w:spacing w:before="0" w:beforeAutospacing="0" w:after="60" w:afterAutospacing="0"/>
+        <w:rPr>
+          <w:noProof/>
+        </w:rPr>
+      </w:pPr>
+    </w:p>
+    <w:p>
+      <w:pPr>
+        <w:pStyle w:val="trt0xe"/>
+        <w:shd w:val="clear" w:color="auto" w:fill="FFFFFF"/>
+        <w:spacing w:before="0" w:beforeAutospacing="0" w:after="60" w:afterAutospacing="0"/>
+        <w:rPr>
+          <w:noProof/>
+        </w:rPr>
+      </w:pPr>
+    </w:p>
+    <w:p>
+      <w:pPr>
+        <w:pStyle w:val="trt0xe"/>
+        <w:shd w:val="clear" w:color="auto" w:fill="FFFFFF"/>
+        <w:spacing w:before="0" w:beforeAutospacing="0" w:after="60" w:afterAutospacing="0"/>
+        <w:rPr>
+          <w:noProof/>
+        </w:rPr>
+      </w:pPr>
+    </w:p>
+    <w:p>
+      <w:pPr>
+        <w:pStyle w:val="trt0xe"/>
+        <w:shd w:val="clear" w:color="auto" w:fill="FFFFFF"/>
+        <w:spacing w:before="0" w:beforeAutospacing="0" w:after="60" w:afterAutospacing="0"/>
+        <w:rPr>
+          <w:noProof/>
+          <w:sz w:val="28"/>
+          <w:szCs w:val="28"/>
+        </w:rPr>
+      </w:pPr>
+      <w:r>
+        <w:rPr>
+          <w:noProof/>
+          <w:sz w:val="28"/>
+          <w:szCs w:val="28"/>
+        </w:rPr>
+        <w:lastRenderedPageBreak/>
+        <w:t>Tour :</w:t>
+      </w:r>
+    </w:p>
+    <w:p>
+      <w:pPr>
+        <w:pStyle w:val="trt0xe"/>
+        <w:shd w:val="clear" w:color="auto" w:fill="FFFFFF"/>
+        <w:spacing w:before="0" w:beforeAutospacing="0" w:after="60" w:afterAutospacing="0"/>
+        <w:rPr>
+          <w:noProof/>
+          <w:sz w:val="28"/>
+          <w:szCs w:val="28"/>
+        </w:rPr>
+      </w:pPr>
+    </w:p>
+    <w:p>
+      <w:pPr>
+        <w:pStyle w:val="trt0xe"/>
+        <w:shd w:val="clear" w:color="auto" w:fill="FFFFFF"/>
+        <w:spacing w:before="0" w:beforeAutospacing="0" w:after="60" w:afterAutospacing="0"/>
+        <w:rPr>
+          <w:noProof/>
+          <w:sz w:val="28"/>
+          <w:szCs w:val="28"/>
+        </w:rPr>
+      </w:pPr>
+      <w:r>
+        <w:rPr>
+          <w:noProof/>
+        </w:rPr>
+        <w:drawing>
+          <wp:anchor distT="0" distB="0" distL="114300" distR="114300" simplePos="0" relativeHeight="251678720" behindDoc="0" locked="0" layoutInCell="1" allowOverlap="1" wp14:anchorId="4673D3CD" wp14:editId="280BB2D1">
+            <wp:simplePos x="0" y="0"/>
+            <wp:positionH relativeFrom="column">
+              <wp:posOffset>-567055</wp:posOffset>
+            </wp:positionH>
+            <wp:positionV relativeFrom="paragraph">
+              <wp:posOffset>215265</wp:posOffset>
+            </wp:positionV>
+            <wp:extent cx="3340735" cy="2495550"/>
+            <wp:effectExtent l="0" t="0" r="0" b="0"/>
+            <wp:wrapThrough wrapText="bothSides">
+              <wp:wrapPolygon edited="0">
+                <wp:start x="13056" y="0"/>
+                <wp:lineTo x="7267" y="2638"/>
+                <wp:lineTo x="4927" y="3463"/>
+                <wp:lineTo x="4188" y="4122"/>
+                <wp:lineTo x="3941" y="19127"/>
+                <wp:lineTo x="10469" y="21105"/>
+                <wp:lineTo x="12933" y="21435"/>
+                <wp:lineTo x="14288" y="21435"/>
+                <wp:lineTo x="15396" y="21105"/>
+                <wp:lineTo x="17490" y="19127"/>
+                <wp:lineTo x="17244" y="3792"/>
+                <wp:lineTo x="14165" y="0"/>
+                <wp:lineTo x="13056" y="0"/>
+              </wp:wrapPolygon>
+            </wp:wrapThrough>
+            <wp:docPr id="8" name="Image 8" descr="Tour PC | Livraison demain ou retrait en 30 minutes | MediaMarkt"/>
+            <wp:cNvGraphicFramePr>
+              <a:graphicFrameLocks xmlns:a="http://schemas.openxmlformats.org/drawingml/2006/main" noChangeAspect="1"/>
+            </wp:cNvGraphicFramePr>
+            <a:graphic xmlns:a="http://schemas.openxmlformats.org/drawingml/2006/main">
+              <a:graphicData uri="http://schemas.openxmlformats.org/drawingml/2006/picture">
+                <pic:pic xmlns:pic="http://schemas.openxmlformats.org/drawingml/2006/picture">
+                  <pic:nvPicPr>
+                    <pic:cNvPr id="0" name="Picture 1" descr="Tour PC | Livraison demain ou retrait en 30 minutes | MediaMarkt"/>
+                    <pic:cNvPicPr>
+                      <a:picLocks noChangeAspect="1" noChangeArrowheads="1"/>
+                    </pic:cNvPicPr>
+                  </pic:nvPicPr>
+                  <pic:blipFill>
+                    <a:blip r:embed="rId25">
+                      <a:extLst>
+                        <a:ext uri="{28A0092B-C50C-407E-A947-70E740481C1C}">
+                          <a14:useLocalDpi xmlns:a14="http://schemas.microsoft.com/office/drawing/2010/main" val="0"/>
+                        </a:ext>
+                      </a:extLst>
+                    </a:blip>
+                    <a:srcRect/>
+                    <a:stretch>
+                      <a:fillRect/>
+                    </a:stretch>
+                  </pic:blipFill>
+                  <pic:spPr bwMode="auto">
+                    <a:xfrm>
+                      <a:off x="0" y="0"/>
+                      <a:ext cx="3340735" cy="2495550"/>
+                    </a:xfrm>
+                    <a:prstGeom prst="rect">
+                      <a:avLst/>
+                    </a:prstGeom>
+                    <a:noFill/>
+                    <a:ln>
+                      <a:noFill/>
+                    </a:ln>
+                  </pic:spPr>
+                </pic:pic>
+              </a:graphicData>
+            </a:graphic>
+            <wp14:sizeRelH relativeFrom="margin">
+              <wp14:pctWidth>0</wp14:pctWidth>
+            </wp14:sizeRelH>
+            <wp14:sizeRelV relativeFrom="margin">
+              <wp14:pctHeight>0</wp14:pctHeight>
+            </wp14:sizeRelV>
+          </wp:anchor>
+        </w:drawing>
+      </w:r>
+    </w:p>
+    <w:p>
+      <w:pPr>
+        <w:pStyle w:val="trt0xe"/>
+        <w:shd w:val="clear" w:color="auto" w:fill="FFFFFF"/>
+        <w:spacing w:before="0" w:beforeAutospacing="0" w:after="60" w:afterAutospacing="0"/>
+        <w:rPr>
+          <w:noProof/>
+          <w:sz w:val="28"/>
+          <w:szCs w:val="28"/>
+        </w:rPr>
+      </w:pPr>
+      <w:r>
+        <w:rPr>
+          <w:noProof/>
+        </w:rPr>
+        <w:drawing>
+          <wp:anchor distT="0" distB="0" distL="114300" distR="114300" simplePos="0" relativeHeight="251679744" behindDoc="0" locked="0" layoutInCell="1" allowOverlap="1" wp14:anchorId="4B1468DA" wp14:editId="63D449AB">
+            <wp:simplePos x="0" y="0"/>
+            <wp:positionH relativeFrom="column">
+              <wp:posOffset>3338195</wp:posOffset>
+            </wp:positionH>
+            <wp:positionV relativeFrom="paragraph">
+              <wp:posOffset>10795</wp:posOffset>
+            </wp:positionV>
+            <wp:extent cx="2352675" cy="2592070"/>
+            <wp:effectExtent l="0" t="0" r="9525" b="0"/>
+            <wp:wrapThrough wrapText="bothSides">
+              <wp:wrapPolygon edited="0">
+                <wp:start x="0" y="0"/>
+                <wp:lineTo x="0" y="21431"/>
+                <wp:lineTo x="21513" y="21431"/>
+                <wp:lineTo x="21513" y="0"/>
+                <wp:lineTo x="0" y="0"/>
+              </wp:wrapPolygon>
+            </wp:wrapThrough>
+            <wp:docPr id="20" name="Image 20" descr="Unité centrale - PagesJaunes"/>
+            <wp:cNvGraphicFramePr>
+              <a:graphicFrameLocks xmlns:a="http://schemas.openxmlformats.org/drawingml/2006/main" noChangeAspect="1"/>
+            </wp:cNvGraphicFramePr>
+            <a:graphic xmlns:a="http://schemas.openxmlformats.org/drawingml/2006/main">
+              <a:graphicData uri="http://schemas.openxmlformats.org/drawingml/2006/picture">
+                <pic:pic xmlns:pic="http://schemas.openxmlformats.org/drawingml/2006/picture">
+                  <pic:nvPicPr>
+                    <pic:cNvPr id="0" name="Picture 3" descr="Unité centrale - PagesJaunes"/>
+                    <pic:cNvPicPr>
+                      <a:picLocks noChangeAspect="1" noChangeArrowheads="1"/>
+                    </pic:cNvPicPr>
+                  </pic:nvPicPr>
+                  <pic:blipFill>
+                    <a:blip r:embed="rId26">
+                      <a:extLst>
+                        <a:ext uri="{28A0092B-C50C-407E-A947-70E740481C1C}">
+                          <a14:useLocalDpi xmlns:a14="http://schemas.microsoft.com/office/drawing/2010/main" val="0"/>
+                        </a:ext>
+                      </a:extLst>
+                    </a:blip>
+                    <a:srcRect/>
+                    <a:stretch>
+                      <a:fillRect/>
+                    </a:stretch>
+                  </pic:blipFill>
+                  <pic:spPr bwMode="auto">
+                    <a:xfrm>
+                      <a:off x="0" y="0"/>
+                      <a:ext cx="2352675" cy="2592070"/>
+                    </a:xfrm>
+                    <a:prstGeom prst="rect">
+                      <a:avLst/>
+                    </a:prstGeom>
+                    <a:noFill/>
+                    <a:ln>
+                      <a:noFill/>
+                    </a:ln>
+                  </pic:spPr>
+                </pic:pic>
+              </a:graphicData>
+            </a:graphic>
+            <wp14:sizeRelH relativeFrom="margin">
+              <wp14:pctWidth>0</wp14:pctWidth>
+            </wp14:sizeRelH>
+            <wp14:sizeRelV relativeFrom="margin">
+              <wp14:pctHeight>0</wp14:pctHeight>
+            </wp14:sizeRelV>
+          </wp:anchor>
+        </w:drawing>
+      </w:r>
+    </w:p>
+    <w:p>
+      <w:pPr>
+        <w:pStyle w:val="trt0xe"/>
+        <w:shd w:val="clear" w:color="auto" w:fill="FFFFFF"/>
+        <w:spacing w:before="0" w:beforeAutospacing="0" w:after="60" w:afterAutospacing="0"/>
+        <w:rPr>
+          <w:noProof/>
+          <w:sz w:val="28"/>
+          <w:szCs w:val="28"/>
+        </w:rPr>
+      </w:pPr>
+    </w:p>
+    <w:p>
+      <w:pPr>
+        <w:pStyle w:val="trt0xe"/>
+        <w:shd w:val="clear" w:color="auto" w:fill="FFFFFF"/>
+        <w:spacing w:before="0" w:beforeAutospacing="0" w:after="60" w:afterAutospacing="0"/>
+        <w:rPr>
+          <w:noProof/>
+          <w:sz w:val="28"/>
+          <w:szCs w:val="28"/>
+        </w:rPr>
+      </w:pPr>
+    </w:p>
+    <w:p>
+      <w:pPr>
+        <w:pStyle w:val="trt0xe"/>
+        <w:shd w:val="clear" w:color="auto" w:fill="FFFFFF"/>
+        <w:spacing w:before="0" w:beforeAutospacing="0" w:after="60" w:afterAutospacing="0"/>
+        <w:rPr>
+          <w:noProof/>
+          <w:sz w:val="28"/>
+          <w:szCs w:val="28"/>
+        </w:rPr>
+      </w:pPr>
+    </w:p>
+    <w:p>
+      <w:pPr>
+        <w:pStyle w:val="trt0xe"/>
+        <w:shd w:val="clear" w:color="auto" w:fill="FFFFFF"/>
+        <w:spacing w:before="0" w:beforeAutospacing="0" w:after="60" w:afterAutospacing="0"/>
+        <w:rPr>
+          <w:noProof/>
+          <w:sz w:val="28"/>
+          <w:szCs w:val="28"/>
+        </w:rPr>
+      </w:pPr>
+    </w:p>
+    <w:p>
+      <w:pPr>
+        <w:pStyle w:val="trt0xe"/>
+        <w:shd w:val="clear" w:color="auto" w:fill="FFFFFF"/>
+        <w:spacing w:before="0" w:beforeAutospacing="0" w:after="60" w:afterAutospacing="0"/>
+        <w:rPr>
+          <w:noProof/>
+        </w:rPr>
+      </w:pPr>
+    </w:p>
+    <w:p>
+      <w:pPr>
+        <w:pStyle w:val="trt0xe"/>
+        <w:shd w:val="clear" w:color="auto" w:fill="FFFFFF"/>
+        <w:spacing w:before="0" w:beforeAutospacing="0" w:after="60" w:afterAutospacing="0"/>
+        <w:rPr>
+          <w:noProof/>
+        </w:rPr>
+      </w:pPr>
+    </w:p>
+    <w:p>
+      <w:pPr>
+        <w:pStyle w:val="trt0xe"/>
+        <w:shd w:val="clear" w:color="auto" w:fill="FFFFFF"/>
+        <w:spacing w:before="0" w:beforeAutospacing="0" w:after="60" w:afterAutospacing="0"/>
+        <w:rPr>
+          <w:noProof/>
+        </w:rPr>
+      </w:pPr>
+    </w:p>
+    <w:p>
+      <w:pPr>
+        <w:pStyle w:val="trt0xe"/>
+        <w:shd w:val="clear" w:color="auto" w:fill="FFFFFF"/>
+        <w:spacing w:before="0" w:beforeAutospacing="0" w:after="60" w:afterAutospacing="0"/>
+        <w:rPr>
+          <w:noProof/>
+        </w:rPr>
+      </w:pPr>
+    </w:p>
+    <w:p>
+      <w:pPr>
+        <w:pStyle w:val="trt0xe"/>
+        <w:shd w:val="clear" w:color="auto" w:fill="FFFFFF"/>
+        <w:spacing w:before="0" w:beforeAutospacing="0" w:after="60" w:afterAutospacing="0"/>
+        <w:rPr>
+          <w:noProof/>
+        </w:rPr>
+      </w:pPr>
+    </w:p>
+    <w:p>
+      <w:pPr>
+        <w:pStyle w:val="trt0xe"/>
+        <w:shd w:val="clear" w:color="auto" w:fill="FFFFFF"/>
+        <w:spacing w:before="0" w:beforeAutospacing="0" w:after="60" w:afterAutospacing="0"/>
+        <w:rPr>
+          <w:sz w:val="28"/>
+          <w:szCs w:val="28"/>
+        </w:rPr>
+      </w:pPr>
+    </w:p>
+    <w:p>
+      <w:pPr>
+        <w:pStyle w:val="trt0xe"/>
+        <w:shd w:val="clear" w:color="auto" w:fill="FFFFFF"/>
+        <w:spacing w:before="0" w:beforeAutospacing="0" w:after="60" w:afterAutospacing="0"/>
+        <w:rPr>
+          <w:sz w:val="28"/>
+          <w:szCs w:val="28"/>
+        </w:rPr>
+      </w:pPr>
+    </w:p>
+    <w:p>
+      <w:pPr>
+        <w:pStyle w:val="trt0xe"/>
+        <w:shd w:val="clear" w:color="auto" w:fill="FFFFFF"/>
+        <w:spacing w:before="0" w:beforeAutospacing="0" w:after="60" w:afterAutospacing="0"/>
+        <w:rPr>
+          <w:sz w:val="28"/>
+          <w:szCs w:val="28"/>
+        </w:rPr>
+      </w:pPr>
+    </w:p>
+    <w:p>
+      <w:pPr>
+        <w:pStyle w:val="trt0xe"/>
+        <w:shd w:val="clear" w:color="auto" w:fill="FFFFFF"/>
+        <w:spacing w:before="0" w:beforeAutospacing="0" w:after="60" w:afterAutospacing="0"/>
+        <w:rPr>
+          <w:sz w:val="28"/>
+          <w:szCs w:val="28"/>
+        </w:rPr>
+      </w:pPr>
+    </w:p>
+    <w:p>
+      <w:pPr>
+        <w:pStyle w:val="trt0xe"/>
+        <w:shd w:val="clear" w:color="auto" w:fill="FFFFFF"/>
+        <w:spacing w:before="0" w:beforeAutospacing="0" w:after="60" w:afterAutospacing="0"/>
+        <w:rPr>
+          <w:sz w:val="28"/>
+          <w:szCs w:val="28"/>
+        </w:rPr>
+      </w:pPr>
+    </w:p>
+    <w:p>
+      <w:pPr>
+        <w:pStyle w:val="trt0xe"/>
+        <w:shd w:val="clear" w:color="auto" w:fill="FFFFFF"/>
+        <w:spacing w:before="0" w:beforeAutospacing="0" w:after="60" w:afterAutospacing="0"/>
+        <w:rPr>
+          <w:sz w:val="28"/>
+          <w:szCs w:val="28"/>
+        </w:rPr>
+      </w:pPr>
+      <w:r>
+        <w:rPr>
+          <w:sz w:val="28"/>
+          <w:szCs w:val="28"/>
+        </w:rPr>
+        <w:t>A quoi ça sert ?</w:t>
+      </w:r>
+    </w:p>
+    <w:p>
+      <w:pPr>
+        <w:pStyle w:val="trt0xe"/>
+        <w:shd w:val="clear" w:color="auto" w:fill="FFFFFF"/>
+        <w:spacing w:before="0" w:beforeAutospacing="0" w:after="60" w:afterAutospacing="0"/>
+        <w:rPr>
+          <w:color w:val="1F1F1F"/>
+          <w:sz w:val="28"/>
+          <w:szCs w:val="28"/>
+          <w:shd w:val="clear" w:color="auto" w:fill="FFFFFF"/>
+        </w:rPr>
+      </w:pPr>
+      <w:r>
+        <w:rPr>
+          <w:color w:val="1F1F1F"/>
+          <w:sz w:val="28"/>
+          <w:szCs w:val="28"/>
+          <w:shd w:val="clear" w:color="auto" w:fill="FFFFFF"/>
+        </w:rPr>
+        <w:t>Ce boîtier en métal ou en plastique a pour fonction de </w:t>
+      </w:r>
+      <w:r>
+        <w:rPr>
+          <w:color w:val="040C28"/>
+          <w:sz w:val="28"/>
+          <w:szCs w:val="28"/>
+        </w:rPr>
+        <w:t>protéger les composants de votre unité centrale et isole des bruits qu'il émet en fonctionnant</w:t>
+      </w:r>
+      <w:r>
+        <w:rPr>
+          <w:color w:val="1F1F1F"/>
+          <w:sz w:val="28"/>
+          <w:szCs w:val="28"/>
+          <w:shd w:val="clear" w:color="auto" w:fill="FFFFFF"/>
+        </w:rPr>
+        <w:t>.</w:t>
+      </w:r>
+    </w:p>
+    <w:p>
+      <w:pPr>
+        <w:pStyle w:val="trt0xe"/>
+        <w:shd w:val="clear" w:color="auto" w:fill="FFFFFF"/>
+        <w:spacing w:before="0" w:beforeAutospacing="0" w:after="60" w:afterAutospacing="0"/>
+        <w:rPr>
+          <w:color w:val="1F1F1F"/>
+          <w:sz w:val="28"/>
+          <w:szCs w:val="28"/>
+          <w:shd w:val="clear" w:color="auto" w:fill="FFFFFF"/>
+        </w:rPr>
+      </w:pPr>
+    </w:p>
+    <w:p>
+      <w:pPr>
+        <w:pStyle w:val="trt0xe"/>
+        <w:shd w:val="clear" w:color="auto" w:fill="FFFFFF"/>
+        <w:spacing w:before="0" w:beforeAutospacing="0" w:after="60" w:afterAutospacing="0"/>
+        <w:rPr>
+          <w:color w:val="1F1F1F"/>
+          <w:sz w:val="28"/>
+          <w:szCs w:val="28"/>
+          <w:shd w:val="clear" w:color="auto" w:fill="FFFFFF"/>
+        </w:rPr>
+      </w:pPr>
+      <w:r>
+        <w:rPr>
+          <w:color w:val="1F1F1F"/>
+          <w:sz w:val="28"/>
+          <w:szCs w:val="28"/>
+          <w:shd w:val="clear" w:color="auto" w:fill="FFFFFF"/>
+        </w:rPr>
+        <w:t>Différent type :</w:t>
+      </w:r>
+    </w:p>
+    <w:p>
+      <w:pPr>
+        <w:pStyle w:val="trt0xe"/>
+        <w:numPr>
+          <w:ilvl w:val="0"/>
+          <w:numId w:val="6"/>
+        </w:numPr>
+        <w:shd w:val="clear" w:color="auto" w:fill="FFFFFF"/>
+        <w:spacing w:before="0" w:beforeAutospacing="0" w:after="60" w:afterAutospacing="0"/>
+        <w:rPr>
+          <w:color w:val="1F1F1F"/>
+          <w:sz w:val="28"/>
+          <w:szCs w:val="28"/>
+        </w:rPr>
+      </w:pPr>
+      <w:r>
+        <w:rPr>
+          <w:color w:val="1F1F1F"/>
+          <w:sz w:val="28"/>
+          <w:szCs w:val="28"/>
+        </w:rPr>
+        <w:t>L'aluminium : léger, il dissipe efficacement la chaleur ;</w:t>
+      </w:r>
+    </w:p>
+    <w:p>
+      <w:pPr>
+        <w:pStyle w:val="trt0xe"/>
+        <w:numPr>
+          <w:ilvl w:val="0"/>
+          <w:numId w:val="6"/>
+        </w:numPr>
+        <w:shd w:val="clear" w:color="auto" w:fill="FFFFFF"/>
+        <w:spacing w:before="0" w:beforeAutospacing="0" w:after="60" w:afterAutospacing="0"/>
+        <w:rPr>
+          <w:color w:val="1F1F1F"/>
+          <w:sz w:val="28"/>
+          <w:szCs w:val="28"/>
+        </w:rPr>
+      </w:pPr>
+      <w:r>
+        <w:rPr>
+          <w:color w:val="1F1F1F"/>
+          <w:sz w:val="28"/>
+          <w:szCs w:val="28"/>
+        </w:rPr>
+        <w:t>L'acier : lourd, il a l'avantage d'être silencieux ;</w:t>
+      </w:r>
+    </w:p>
+    <w:p>
+      <w:pPr>
+        <w:pStyle w:val="trt0xe"/>
+        <w:numPr>
+          <w:ilvl w:val="0"/>
+          <w:numId w:val="6"/>
+        </w:numPr>
+        <w:shd w:val="clear" w:color="auto" w:fill="FFFFFF"/>
+        <w:spacing w:before="0" w:beforeAutospacing="0" w:after="60" w:afterAutospacing="0"/>
+        <w:rPr>
+          <w:color w:val="1F1F1F"/>
+          <w:sz w:val="28"/>
+          <w:szCs w:val="28"/>
+        </w:rPr>
+      </w:pPr>
+      <w:r>
+        <w:rPr>
+          <w:color w:val="1F1F1F"/>
+          <w:sz w:val="28"/>
+          <w:szCs w:val="28"/>
+        </w:rPr>
+        <w:t>Le plexiglas : léger et transparent, vous accédez facilement aux </w:t>
+      </w:r>
+      <w:r>
+        <w:rPr>
+          <w:b/>
+          <w:bCs/>
+          <w:color w:val="1F1F1F"/>
+          <w:sz w:val="28"/>
+          <w:szCs w:val="28"/>
+        </w:rPr>
+        <w:t>différents</w:t>
+      </w:r>
+      <w:r>
+        <w:rPr>
+          <w:color w:val="1F1F1F"/>
+          <w:sz w:val="28"/>
+          <w:szCs w:val="28"/>
+        </w:rPr>
+        <w:t> composants de votre unité centrale.</w:t>
+      </w:r>
+    </w:p>
+    <w:p>
+      <w:pPr>
+        <w:pStyle w:val="trt0xe"/>
+        <w:shd w:val="clear" w:color="auto" w:fill="FFFFFF"/>
+        <w:spacing w:before="0" w:beforeAutospacing="0" w:after="60" w:afterAutospacing="0"/>
+        <w:rPr>
+          <w:sz w:val="28"/>
+          <w:szCs w:val="28"/>
+        </w:rPr>
+      </w:pPr>
+    </w:p>
+    <w:p>
+      <w:pPr>
+        <w:pStyle w:val="trt0xe"/>
+        <w:shd w:val="clear" w:color="auto" w:fill="FFFFFF"/>
+        <w:spacing w:before="0" w:beforeAutospacing="0" w:after="60" w:afterAutospacing="0"/>
+        <w:rPr>
+          <w:sz w:val="28"/>
+          <w:szCs w:val="28"/>
+        </w:rPr>
+      </w:pPr>
+      <w:r>
+        <w:rPr>
+          <w:sz w:val="28"/>
+          <w:szCs w:val="28"/>
+        </w:rPr>
+        <w:t>Prix :</w:t>
+      </w:r>
+    </w:p>
+    <w:p>
+      <w:pPr>
+        <w:pStyle w:val="trt0xe"/>
+        <w:shd w:val="clear" w:color="auto" w:fill="FFFFFF"/>
+        <w:spacing w:before="0" w:beforeAutospacing="0" w:after="60" w:afterAutospacing="0"/>
+        <w:rPr>
+          <w:sz w:val="28"/>
+          <w:szCs w:val="28"/>
+        </w:rPr>
+      </w:pPr>
+      <w:r>
+        <w:rPr>
+          <w:sz w:val="28"/>
+          <w:szCs w:val="28"/>
+        </w:rPr>
+        <w:t>Le prix commence de 200€</w:t>
+      </w:r>
+    </w:p>
+    <w:p>
+      <w:pPr>
+        <w:pStyle w:val="trt0xe"/>
+        <w:shd w:val="clear" w:color="auto" w:fill="FFFFFF"/>
+        <w:spacing w:before="0" w:beforeAutospacing="0" w:after="60" w:afterAutospacing="0"/>
+        <w:rPr>
+          <w:sz w:val="28"/>
+          <w:szCs w:val="28"/>
+        </w:rPr>
+      </w:pPr>
+    </w:p>
+    <w:p>
+      <w:pPr>
+        <w:pStyle w:val="trt0xe"/>
+        <w:shd w:val="clear" w:color="auto" w:fill="FFFFFF"/>
+        <w:spacing w:before="0" w:beforeAutospacing="0" w:after="60" w:afterAutospacing="0"/>
+        <w:rPr>
+          <w:sz w:val="28"/>
+          <w:szCs w:val="28"/>
+        </w:rPr>
+      </w:pPr>
+    </w:p>
+    <w:p>
+      <w:pPr>
+        <w:pStyle w:val="trt0xe"/>
+        <w:shd w:val="clear" w:color="auto" w:fill="FFFFFF"/>
+        <w:spacing w:before="0" w:beforeAutospacing="0" w:after="60" w:afterAutospacing="0"/>
+        <w:rPr>
+          <w:sz w:val="28"/>
+          <w:szCs w:val="28"/>
+        </w:rPr>
+      </w:pPr>
+    </w:p>
+    <w:p>
+      <w:pPr>
+        <w:pStyle w:val="trt0xe"/>
+        <w:shd w:val="clear" w:color="auto" w:fill="FFFFFF"/>
+        <w:spacing w:before="0" w:beforeAutospacing="0" w:after="60" w:afterAutospacing="0"/>
+        <w:rPr>
+          <w:sz w:val="28"/>
+          <w:szCs w:val="28"/>
+        </w:rPr>
+      </w:pPr>
+    </w:p>
+    <w:p>
+      <w:pPr>
+        <w:pStyle w:val="trt0xe"/>
+        <w:shd w:val="clear" w:color="auto" w:fill="FFFFFF"/>
+        <w:spacing w:before="0" w:beforeAutospacing="0" w:after="60" w:afterAutospacing="0"/>
+        <w:rPr>
+          <w:sz w:val="28"/>
+          <w:szCs w:val="28"/>
+        </w:rPr>
+      </w:pPr>
+    </w:p>
+    <w:p>
+      <w:pPr>
+        <w:pStyle w:val="trt0xe"/>
+        <w:shd w:val="clear" w:color="auto" w:fill="FFFFFF"/>
+        <w:spacing w:before="0" w:beforeAutospacing="0" w:after="60" w:afterAutospacing="0"/>
+        <w:rPr>
+          <w:sz w:val="28"/>
+          <w:szCs w:val="28"/>
+        </w:rPr>
+      </w:pPr>
+    </w:p>
+    <w:p>
+      <w:pPr>
+        <w:pStyle w:val="trt0xe"/>
+        <w:shd w:val="clear" w:color="auto" w:fill="FFFFFF"/>
+        <w:spacing w:before="0" w:beforeAutospacing="0" w:after="60" w:afterAutospacing="0"/>
+        <w:rPr>
+          <w:sz w:val="28"/>
+          <w:szCs w:val="28"/>
+        </w:rPr>
+      </w:pPr>
+    </w:p>
+    <w:p>
+      <w:pPr>
+        <w:pStyle w:val="trt0xe"/>
+        <w:shd w:val="clear" w:color="auto" w:fill="FFFFFF"/>
+        <w:spacing w:before="0" w:beforeAutospacing="0" w:after="60" w:afterAutospacing="0"/>
+        <w:rPr>
+          <w:sz w:val="28"/>
+          <w:szCs w:val="28"/>
+        </w:rPr>
+      </w:pPr>
+      <w:r>
+        <w:rPr>
+          <w:sz w:val="28"/>
+          <w:szCs w:val="28"/>
+        </w:rPr>
+        <w:lastRenderedPageBreak/>
+        <w:t>Clavier :</w:t>
+      </w:r>
+    </w:p>
+    <w:p>
+      <w:pPr>
+        <w:pStyle w:val="trt0xe"/>
+        <w:shd w:val="clear" w:color="auto" w:fill="FFFFFF"/>
+        <w:spacing w:before="0" w:beforeAutospacing="0" w:after="60" w:afterAutospacing="0"/>
+        <w:rPr>
+          <w:sz w:val="28"/>
+          <w:szCs w:val="28"/>
+        </w:rPr>
+      </w:pPr>
+      <w:r>
+        <w:rPr>
+          <w:noProof/>
+        </w:rPr>
+        <w:drawing>
+          <wp:anchor distT="0" distB="0" distL="114300" distR="114300" simplePos="0" relativeHeight="251680768" behindDoc="0" locked="0" layoutInCell="1" allowOverlap="1" wp14:anchorId="33477A33" wp14:editId="0E216825">
+            <wp:simplePos x="0" y="0"/>
+            <wp:positionH relativeFrom="margin">
+              <wp:posOffset>-499745</wp:posOffset>
+            </wp:positionH>
+            <wp:positionV relativeFrom="paragraph">
+              <wp:posOffset>314960</wp:posOffset>
+            </wp:positionV>
+            <wp:extent cx="3343275" cy="2038350"/>
+            <wp:effectExtent l="0" t="0" r="9525" b="0"/>
+            <wp:wrapThrough wrapText="bothSides">
+              <wp:wrapPolygon edited="0">
+                <wp:start x="0" y="0"/>
+                <wp:lineTo x="0" y="21398"/>
+                <wp:lineTo x="21538" y="21398"/>
+                <wp:lineTo x="21538" y="0"/>
+                <wp:lineTo x="0" y="0"/>
+              </wp:wrapPolygon>
+            </wp:wrapThrough>
+            <wp:docPr id="21" name="Image 21" descr="Clavier USB AZERTY standard avec pavé numérique"/>
+            <wp:cNvGraphicFramePr>
+              <a:graphicFrameLocks xmlns:a="http://schemas.openxmlformats.org/drawingml/2006/main" noChangeAspect="1"/>
+            </wp:cNvGraphicFramePr>
+            <a:graphic xmlns:a="http://schemas.openxmlformats.org/drawingml/2006/main">
+              <a:graphicData uri="http://schemas.openxmlformats.org/drawingml/2006/picture">
+                <pic:pic xmlns:pic="http://schemas.openxmlformats.org/drawingml/2006/picture">
+                  <pic:nvPicPr>
+                    <pic:cNvPr id="0" name="Picture 5" descr="Clavier USB AZERTY standard avec pavé numérique"/>
+                    <pic:cNvPicPr>
+                      <a:picLocks noChangeAspect="1" noChangeArrowheads="1"/>
+                    </pic:cNvPicPr>
+                  </pic:nvPicPr>
+                  <pic:blipFill>
+                    <a:blip r:embed="rId27" cstate="print">
+                      <a:extLst>
+                        <a:ext uri="{28A0092B-C50C-407E-A947-70E740481C1C}">
+                          <a14:useLocalDpi xmlns:a14="http://schemas.microsoft.com/office/drawing/2010/main" val="0"/>
+                        </a:ext>
+                      </a:extLst>
+                    </a:blip>
+                    <a:srcRect/>
+                    <a:stretch>
+                      <a:fillRect/>
+                    </a:stretch>
+                  </pic:blipFill>
+                  <pic:spPr bwMode="auto">
+                    <a:xfrm>
+                      <a:off x="0" y="0"/>
+                      <a:ext cx="3343275" cy="2038350"/>
+                    </a:xfrm>
+                    <a:prstGeom prst="rect">
+                      <a:avLst/>
+                    </a:prstGeom>
+                    <a:noFill/>
+                    <a:ln>
+                      <a:noFill/>
+                    </a:ln>
+                  </pic:spPr>
+                </pic:pic>
+              </a:graphicData>
+            </a:graphic>
+            <wp14:sizeRelH relativeFrom="margin">
+              <wp14:pctWidth>0</wp14:pctWidth>
+            </wp14:sizeRelH>
+          </wp:anchor>
+        </w:drawing>
+      </w:r>
+    </w:p>
+    <w:p>
+      <w:pPr>
+        <w:pStyle w:val="trt0xe"/>
+        <w:shd w:val="clear" w:color="auto" w:fill="FFFFFF"/>
+        <w:spacing w:before="0" w:beforeAutospacing="0" w:after="60" w:afterAutospacing="0"/>
+        <w:rPr>
+          <w:sz w:val="28"/>
+          <w:szCs w:val="28"/>
+        </w:rPr>
+      </w:pPr>
+    </w:p>
+    <w:p>
+      <w:pPr>
+        <w:pStyle w:val="trt0xe"/>
+        <w:shd w:val="clear" w:color="auto" w:fill="FFFFFF"/>
+        <w:spacing w:before="0" w:beforeAutospacing="0" w:after="60" w:afterAutospacing="0"/>
+        <w:rPr>
+          <w:sz w:val="28"/>
+          <w:szCs w:val="28"/>
+        </w:rPr>
+      </w:pPr>
+      <w:r>
+        <w:rPr>
+          <w:noProof/>
+        </w:rPr>
+        <w:drawing>
+          <wp:anchor distT="0" distB="0" distL="114300" distR="114300" simplePos="0" relativeHeight="251681792" behindDoc="0" locked="0" layoutInCell="1" allowOverlap="1" wp14:anchorId="16A9A688" wp14:editId="5DAC319C">
+            <wp:simplePos x="0" y="0"/>
+            <wp:positionH relativeFrom="column">
+              <wp:posOffset>3405505</wp:posOffset>
+            </wp:positionH>
+            <wp:positionV relativeFrom="paragraph">
+              <wp:posOffset>106045</wp:posOffset>
+            </wp:positionV>
+            <wp:extent cx="2838450" cy="1743075"/>
+            <wp:effectExtent l="0" t="0" r="0" b="9525"/>
+            <wp:wrapSquare wrapText="bothSides"/>
+            <wp:docPr id="22" name="Image 22" descr="Clavier sans fil : sélection des meilleurs claviers sans fil"/>
+            <wp:cNvGraphicFramePr>
+              <a:graphicFrameLocks xmlns:a="http://schemas.openxmlformats.org/drawingml/2006/main" noChangeAspect="1"/>
+            </wp:cNvGraphicFramePr>
+            <a:graphic xmlns:a="http://schemas.openxmlformats.org/drawingml/2006/main">
+              <a:graphicData uri="http://schemas.openxmlformats.org/drawingml/2006/picture">
+                <pic:pic xmlns:pic="http://schemas.openxmlformats.org/drawingml/2006/picture">
+                  <pic:nvPicPr>
+                    <pic:cNvPr id="0" name="Picture 7" descr="Clavier sans fil : sélection des meilleurs claviers sans fil"/>
+                    <pic:cNvPicPr>
+                      <a:picLocks noChangeAspect="1" noChangeArrowheads="1"/>
+                    </pic:cNvPicPr>
+                  </pic:nvPicPr>
+                  <pic:blipFill>
+                    <a:blip r:embed="rId28">
+                      <a:extLst>
+                        <a:ext uri="{28A0092B-C50C-407E-A947-70E740481C1C}">
+                          <a14:useLocalDpi xmlns:a14="http://schemas.microsoft.com/office/drawing/2010/main" val="0"/>
+                        </a:ext>
+                      </a:extLst>
+                    </a:blip>
+                    <a:srcRect/>
+                    <a:stretch>
+                      <a:fillRect/>
+                    </a:stretch>
+                  </pic:blipFill>
+                  <pic:spPr bwMode="auto">
+                    <a:xfrm>
+                      <a:off x="0" y="0"/>
+                      <a:ext cx="2838450" cy="1743075"/>
+                    </a:xfrm>
+                    <a:prstGeom prst="rect">
+                      <a:avLst/>
+                    </a:prstGeom>
+                    <a:noFill/>
+                    <a:ln>
+                      <a:noFill/>
+                    </a:ln>
+                  </pic:spPr>
+                </pic:pic>
+              </a:graphicData>
+            </a:graphic>
+            <wp14:sizeRelH relativeFrom="margin">
+              <wp14:pctWidth>0</wp14:pctWidth>
+            </wp14:sizeRelH>
+          </wp:anchor>
+        </w:drawing>
+      </w:r>
+    </w:p>
+    <w:p>
+      <w:pPr>
+        <w:pStyle w:val="trt0xe"/>
+        <w:shd w:val="clear" w:color="auto" w:fill="FFFFFF"/>
+        <w:spacing w:before="0" w:beforeAutospacing="0" w:after="60" w:afterAutospacing="0"/>
+        <w:rPr>
+          <w:sz w:val="28"/>
+          <w:szCs w:val="28"/>
+        </w:rPr>
+      </w:pPr>
+    </w:p>
+    <w:p>
+      <w:pPr>
+        <w:pStyle w:val="trt0xe"/>
+        <w:shd w:val="clear" w:color="auto" w:fill="FFFFFF"/>
+        <w:spacing w:before="0" w:beforeAutospacing="0" w:after="60" w:afterAutospacing="0"/>
+        <w:rPr>
+          <w:sz w:val="28"/>
+          <w:szCs w:val="28"/>
+        </w:rPr>
+      </w:pPr>
+    </w:p>
+    <w:p>
+      <w:pPr>
+        <w:pStyle w:val="trt0xe"/>
+        <w:shd w:val="clear" w:color="auto" w:fill="FFFFFF"/>
+        <w:spacing w:before="0" w:beforeAutospacing="0" w:after="60" w:afterAutospacing="0"/>
+        <w:rPr>
+          <w:sz w:val="28"/>
+          <w:szCs w:val="28"/>
+        </w:rPr>
+      </w:pPr>
+    </w:p>
+    <w:p>
+      <w:pPr>
+        <w:pStyle w:val="trt0xe"/>
+        <w:shd w:val="clear" w:color="auto" w:fill="FFFFFF"/>
+        <w:spacing w:before="0" w:beforeAutospacing="0" w:after="60" w:afterAutospacing="0"/>
+        <w:rPr>
+          <w:sz w:val="28"/>
+          <w:szCs w:val="28"/>
+        </w:rPr>
+      </w:pPr>
+    </w:p>
+    <w:p>
+      <w:pPr>
+        <w:pStyle w:val="trt0xe"/>
+        <w:shd w:val="clear" w:color="auto" w:fill="FFFFFF"/>
+        <w:spacing w:before="0" w:beforeAutospacing="0" w:after="60" w:afterAutospacing="0"/>
+        <w:rPr>
+          <w:sz w:val="28"/>
+          <w:szCs w:val="28"/>
+        </w:rPr>
+      </w:pPr>
+    </w:p>
+    <w:p>
+      <w:pPr>
+        <w:pStyle w:val="trt0xe"/>
+        <w:shd w:val="clear" w:color="auto" w:fill="FFFFFF"/>
+        <w:spacing w:before="0" w:beforeAutospacing="0" w:after="60" w:afterAutospacing="0"/>
+        <w:rPr>
+          <w:sz w:val="28"/>
+          <w:szCs w:val="28"/>
+        </w:rPr>
+      </w:pPr>
+    </w:p>
+    <w:p>
+      <w:pPr>
+        <w:pStyle w:val="trt0xe"/>
+        <w:shd w:val="clear" w:color="auto" w:fill="FFFFFF"/>
+        <w:spacing w:before="0" w:beforeAutospacing="0" w:after="60" w:afterAutospacing="0"/>
+        <w:rPr>
+          <w:sz w:val="28"/>
+          <w:szCs w:val="28"/>
+        </w:rPr>
+      </w:pPr>
+    </w:p>
+    <w:p>
+      <w:pPr>
+        <w:pStyle w:val="trt0xe"/>
+        <w:shd w:val="clear" w:color="auto" w:fill="FFFFFF"/>
+        <w:spacing w:before="0" w:beforeAutospacing="0" w:after="60" w:afterAutospacing="0"/>
+        <w:rPr>
+          <w:sz w:val="28"/>
+          <w:szCs w:val="28"/>
+        </w:rPr>
+      </w:pPr>
+    </w:p>
+    <w:p>
+      <w:pPr>
+        <w:pStyle w:val="trt0xe"/>
+        <w:shd w:val="clear" w:color="auto" w:fill="FFFFFF"/>
+        <w:spacing w:before="0" w:beforeAutospacing="0" w:after="60" w:afterAutospacing="0"/>
+        <w:rPr>
+          <w:sz w:val="28"/>
+          <w:szCs w:val="28"/>
+        </w:rPr>
+      </w:pPr>
+    </w:p>
+    <w:p>
+      <w:pPr>
+        <w:pStyle w:val="trt0xe"/>
+        <w:shd w:val="clear" w:color="auto" w:fill="FFFFFF"/>
+        <w:spacing w:before="0" w:beforeAutospacing="0" w:after="60" w:afterAutospacing="0"/>
+        <w:rPr>
+          <w:sz w:val="28"/>
+          <w:szCs w:val="28"/>
+        </w:rPr>
+      </w:pPr>
+      <w:r>
+        <w:rPr>
+          <w:sz w:val="28"/>
+          <w:szCs w:val="28"/>
+        </w:rPr>
+        <w:t>A quoi ça sert ?</w:t>
+      </w:r>
+    </w:p>
+    <w:p>
+      <w:pPr>
+        <w:shd w:val="clear" w:color="auto" w:fill="FFFFFF"/>
+        <w:spacing w:after="0" w:line="240" w:lineRule="auto"/>
+        <w:rPr>
+          <w:rFonts w:ascii="Times New Roman" w:eastAsia="Times New Roman" w:hAnsi="Times New Roman" w:cs="Times New Roman"/>
+          <w:color w:val="1F1F1F"/>
+          <w:sz w:val="28"/>
+          <w:szCs w:val="28"/>
+          <w:lang w:val="fr-FR" w:eastAsia="fr-BE"/>
+        </w:rPr>
+      </w:pPr>
+      <w:r>
+        <w:rPr>
+          <w:rFonts w:ascii="Times New Roman" w:eastAsia="Times New Roman" w:hAnsi="Times New Roman" w:cs="Times New Roman"/>
+          <w:color w:val="1F1F1F"/>
+          <w:sz w:val="28"/>
+          <w:szCs w:val="28"/>
+          <w:lang w:val="fr-FR" w:eastAsia="fr-BE"/>
+        </w:rPr>
+        <w:t>Un clavier d'ordinateur est une interface homme-machine munie de touches </w:t>
+      </w:r>
+      <w:r>
+        <w:rPr>
+          <w:rFonts w:ascii="Times New Roman" w:eastAsia="Times New Roman" w:hAnsi="Times New Roman" w:cs="Times New Roman"/>
+          <w:color w:val="040C28"/>
+          <w:sz w:val="28"/>
+          <w:szCs w:val="28"/>
+          <w:lang w:val="fr-FR" w:eastAsia="fr-BE"/>
+        </w:rPr>
+        <w:t>permettant à l'utilisateur d'entrer dans l'ordinateur une séquence de données, notamment textuelle</w:t>
+      </w:r>
+      <w:r>
+        <w:rPr>
+          <w:rFonts w:ascii="Times New Roman" w:eastAsia="Times New Roman" w:hAnsi="Times New Roman" w:cs="Times New Roman"/>
+          <w:color w:val="1F1F1F"/>
+          <w:sz w:val="28"/>
+          <w:szCs w:val="28"/>
+          <w:lang w:val="fr-FR" w:eastAsia="fr-BE"/>
+        </w:rPr>
+        <w:t>. Clavier intégré sur un ordinateur portable. Les touches sont généralement des boutons en plastique reliés chacun à un interrupteur électronique.</w:t>
+      </w:r>
+    </w:p>
+    <w:p>
+      <w:pPr>
+        <w:shd w:val="clear" w:color="auto" w:fill="FFFFFF"/>
+        <w:spacing w:after="0" w:line="240" w:lineRule="auto"/>
+        <w:rPr>
+          <w:rFonts w:ascii="Times New Roman" w:eastAsia="Times New Roman" w:hAnsi="Times New Roman" w:cs="Times New Roman"/>
+          <w:color w:val="1F1F1F"/>
+          <w:sz w:val="28"/>
+          <w:szCs w:val="28"/>
+          <w:lang w:val="fr-FR" w:eastAsia="fr-BE"/>
+        </w:rPr>
+      </w:pPr>
+    </w:p>
+    <w:p>
+      <w:pPr>
+        <w:shd w:val="clear" w:color="auto" w:fill="FFFFFF"/>
+        <w:spacing w:after="0" w:line="240" w:lineRule="auto"/>
+        <w:rPr>
+          <w:rFonts w:ascii="Times New Roman" w:eastAsia="Times New Roman" w:hAnsi="Times New Roman" w:cs="Times New Roman"/>
+          <w:color w:val="1F1F1F"/>
+          <w:sz w:val="28"/>
+          <w:szCs w:val="28"/>
+          <w:lang w:val="fr-FR" w:eastAsia="fr-BE"/>
+        </w:rPr>
+      </w:pPr>
+      <w:r>
+        <w:rPr>
+          <w:rFonts w:ascii="Times New Roman" w:eastAsia="Times New Roman" w:hAnsi="Times New Roman" w:cs="Times New Roman"/>
+          <w:color w:val="1F1F1F"/>
+          <w:sz w:val="28"/>
+          <w:szCs w:val="28"/>
+          <w:lang w:val="fr-FR" w:eastAsia="fr-BE"/>
+        </w:rPr>
+        <w:t>Différent type :</w:t>
+      </w:r>
+    </w:p>
+    <w:p>
+      <w:pPr>
+        <w:shd w:val="clear" w:color="auto" w:fill="FFFFFF"/>
+        <w:spacing w:after="0" w:line="240" w:lineRule="auto"/>
+        <w:rPr>
+          <w:rFonts w:ascii="Times New Roman" w:hAnsi="Times New Roman" w:cs="Times New Roman"/>
+          <w:color w:val="1F1F1F"/>
+          <w:sz w:val="28"/>
+          <w:szCs w:val="28"/>
+          <w:shd w:val="clear" w:color="auto" w:fill="FFFFFF"/>
+        </w:rPr>
+      </w:pPr>
+      <w:r>
+        <w:rPr>
+          <w:rFonts w:ascii="Times New Roman" w:hAnsi="Times New Roman" w:cs="Times New Roman"/>
+          <w:color w:val="1F1F1F"/>
+          <w:sz w:val="28"/>
+          <w:szCs w:val="28"/>
+          <w:shd w:val="clear" w:color="auto" w:fill="FFFFFF"/>
+        </w:rPr>
+        <w:t>Quels sont les différents types de clavier ? Les claviers filaires ou sans fil appartiennent principalement à 3 familles : </w:t>
+      </w:r>
+      <w:r>
+        <w:rPr>
+          <w:rFonts w:ascii="Times New Roman" w:hAnsi="Times New Roman" w:cs="Times New Roman"/>
+          <w:color w:val="040C28"/>
+          <w:sz w:val="28"/>
+          <w:szCs w:val="28"/>
+        </w:rPr>
+        <w:t>QWERTY, QWERTZ ou AZERTY</w:t>
+      </w:r>
+      <w:r>
+        <w:rPr>
+          <w:rFonts w:ascii="Times New Roman" w:hAnsi="Times New Roman" w:cs="Times New Roman"/>
+          <w:color w:val="1F1F1F"/>
+          <w:sz w:val="28"/>
+          <w:szCs w:val="28"/>
+          <w:shd w:val="clear" w:color="auto" w:fill="FFFFFF"/>
+        </w:rPr>
+        <w:t>.</w:t>
+      </w:r>
+    </w:p>
+    <w:p>
+      <w:pPr>
+        <w:shd w:val="clear" w:color="auto" w:fill="FFFFFF"/>
+        <w:spacing w:after="0" w:line="240" w:lineRule="auto"/>
+        <w:rPr>
+          <w:rFonts w:ascii="Times New Roman" w:hAnsi="Times New Roman" w:cs="Times New Roman"/>
+          <w:color w:val="1F1F1F"/>
+          <w:sz w:val="28"/>
+          <w:szCs w:val="28"/>
+          <w:shd w:val="clear" w:color="auto" w:fill="FFFFFF"/>
+        </w:rPr>
+      </w:pPr>
+    </w:p>
+    <w:p>
+      <w:pPr>
+        <w:shd w:val="clear" w:color="auto" w:fill="FFFFFF"/>
+        <w:spacing w:after="0" w:line="240" w:lineRule="auto"/>
+        <w:rPr>
+          <w:rFonts w:ascii="Times New Roman" w:hAnsi="Times New Roman" w:cs="Times New Roman"/>
+          <w:color w:val="1F1F1F"/>
+          <w:sz w:val="28"/>
+          <w:szCs w:val="28"/>
+          <w:shd w:val="clear" w:color="auto" w:fill="FFFFFF"/>
+        </w:rPr>
+      </w:pPr>
+      <w:r>
+        <w:rPr>
+          <w:rFonts w:ascii="Times New Roman" w:hAnsi="Times New Roman" w:cs="Times New Roman"/>
+          <w:color w:val="1F1F1F"/>
+          <w:sz w:val="28"/>
+          <w:szCs w:val="28"/>
+          <w:shd w:val="clear" w:color="auto" w:fill="FFFFFF"/>
+        </w:rPr>
+        <w:t>Prix :</w:t>
+      </w:r>
+    </w:p>
+    <w:p>
+      <w:pPr>
+        <w:shd w:val="clear" w:color="auto" w:fill="FFFFFF"/>
+        <w:spacing w:after="0" w:line="240" w:lineRule="auto"/>
+        <w:rPr>
+          <w:rFonts w:ascii="Times New Roman" w:hAnsi="Times New Roman" w:cs="Times New Roman"/>
+          <w:color w:val="1F1F1F"/>
+          <w:sz w:val="28"/>
+          <w:szCs w:val="28"/>
+          <w:shd w:val="clear" w:color="auto" w:fill="FFFFFF"/>
+        </w:rPr>
+      </w:pPr>
+      <w:r>
+        <w:rPr>
+          <w:rFonts w:ascii="Times New Roman" w:hAnsi="Times New Roman" w:cs="Times New Roman"/>
+          <w:color w:val="1F1F1F"/>
+          <w:sz w:val="28"/>
+          <w:szCs w:val="28"/>
+          <w:shd w:val="clear" w:color="auto" w:fill="FFFFFF"/>
+        </w:rPr>
+        <w:t>Entre 100-1000€</w:t>
+      </w:r>
+    </w:p>
+    <w:p>
+      <w:pPr>
+        <w:shd w:val="clear" w:color="auto" w:fill="FFFFFF"/>
+        <w:spacing w:after="0" w:line="240" w:lineRule="auto"/>
+        <w:rPr>
+          <w:rFonts w:ascii="Times New Roman" w:hAnsi="Times New Roman" w:cs="Times New Roman"/>
+          <w:color w:val="1F1F1F"/>
+          <w:sz w:val="28"/>
+          <w:szCs w:val="28"/>
+          <w:shd w:val="clear" w:color="auto" w:fill="FFFFFF"/>
+        </w:rPr>
+      </w:pPr>
+    </w:p>
+    <w:p>
+      <w:pPr>
+        <w:shd w:val="clear" w:color="auto" w:fill="FFFFFF"/>
+        <w:spacing w:after="0" w:line="240" w:lineRule="auto"/>
+        <w:rPr>
+          <w:rFonts w:ascii="Times New Roman" w:hAnsi="Times New Roman" w:cs="Times New Roman"/>
+          <w:color w:val="1F1F1F"/>
+          <w:sz w:val="28"/>
+          <w:szCs w:val="28"/>
+          <w:shd w:val="clear" w:color="auto" w:fill="FFFFFF"/>
+        </w:rPr>
+      </w:pPr>
+    </w:p>
+    <w:p>
+      <w:pPr>
+        <w:shd w:val="clear" w:color="auto" w:fill="FFFFFF"/>
+        <w:spacing w:after="0" w:line="240" w:lineRule="auto"/>
+        <w:rPr>
+          <w:rFonts w:ascii="Times New Roman" w:hAnsi="Times New Roman" w:cs="Times New Roman"/>
+          <w:color w:val="1F1F1F"/>
+          <w:sz w:val="28"/>
+          <w:szCs w:val="28"/>
+          <w:shd w:val="clear" w:color="auto" w:fill="FFFFFF"/>
+        </w:rPr>
+      </w:pPr>
+    </w:p>
+    <w:p>
+      <w:pPr>
+        <w:shd w:val="clear" w:color="auto" w:fill="FFFFFF"/>
+        <w:spacing w:after="0" w:line="240" w:lineRule="auto"/>
+        <w:rPr>
+          <w:rFonts w:ascii="Times New Roman" w:hAnsi="Times New Roman" w:cs="Times New Roman"/>
+          <w:color w:val="1F1F1F"/>
+          <w:sz w:val="28"/>
+          <w:szCs w:val="28"/>
+          <w:shd w:val="clear" w:color="auto" w:fill="FFFFFF"/>
+        </w:rPr>
+      </w:pPr>
+    </w:p>
+    <w:p>
+      <w:pPr>
+        <w:shd w:val="clear" w:color="auto" w:fill="FFFFFF"/>
+        <w:spacing w:after="0" w:line="240" w:lineRule="auto"/>
+        <w:rPr>
+          <w:rFonts w:ascii="Times New Roman" w:hAnsi="Times New Roman" w:cs="Times New Roman"/>
+          <w:color w:val="1F1F1F"/>
+          <w:sz w:val="28"/>
+          <w:szCs w:val="28"/>
+          <w:shd w:val="clear" w:color="auto" w:fill="FFFFFF"/>
+        </w:rPr>
+      </w:pPr>
+    </w:p>
+    <w:p>
+      <w:pPr>
+        <w:shd w:val="clear" w:color="auto" w:fill="FFFFFF"/>
+        <w:spacing w:after="0" w:line="240" w:lineRule="auto"/>
+        <w:rPr>
+          <w:rFonts w:ascii="Times New Roman" w:hAnsi="Times New Roman" w:cs="Times New Roman"/>
+          <w:color w:val="1F1F1F"/>
+          <w:sz w:val="28"/>
+          <w:szCs w:val="28"/>
+          <w:shd w:val="clear" w:color="auto" w:fill="FFFFFF"/>
+        </w:rPr>
+      </w:pPr>
+    </w:p>
+    <w:p>
+      <w:pPr>
+        <w:shd w:val="clear" w:color="auto" w:fill="FFFFFF"/>
+        <w:spacing w:after="0" w:line="240" w:lineRule="auto"/>
+        <w:rPr>
+          <w:rFonts w:ascii="Times New Roman" w:hAnsi="Times New Roman" w:cs="Times New Roman"/>
+          <w:color w:val="1F1F1F"/>
+          <w:sz w:val="28"/>
+          <w:szCs w:val="28"/>
+          <w:shd w:val="clear" w:color="auto" w:fill="FFFFFF"/>
+        </w:rPr>
+      </w:pPr>
+    </w:p>
+    <w:p>
+      <w:pPr>
+        <w:shd w:val="clear" w:color="auto" w:fill="FFFFFF"/>
+        <w:spacing w:after="0" w:line="240" w:lineRule="auto"/>
+        <w:rPr>
+          <w:rFonts w:ascii="Times New Roman" w:hAnsi="Times New Roman" w:cs="Times New Roman"/>
+          <w:color w:val="1F1F1F"/>
+          <w:sz w:val="28"/>
+          <w:szCs w:val="28"/>
+          <w:shd w:val="clear" w:color="auto" w:fill="FFFFFF"/>
+        </w:rPr>
+      </w:pPr>
+    </w:p>
+    <w:p>
+      <w:pPr>
+        <w:shd w:val="clear" w:color="auto" w:fill="FFFFFF"/>
+        <w:spacing w:after="0" w:line="240" w:lineRule="auto"/>
+        <w:rPr>
+          <w:rFonts w:ascii="Times New Roman" w:hAnsi="Times New Roman" w:cs="Times New Roman"/>
+          <w:color w:val="1F1F1F"/>
+          <w:sz w:val="28"/>
+          <w:szCs w:val="28"/>
+          <w:shd w:val="clear" w:color="auto" w:fill="FFFFFF"/>
+        </w:rPr>
+      </w:pPr>
+    </w:p>
+    <w:p>
+      <w:pPr>
+        <w:shd w:val="clear" w:color="auto" w:fill="FFFFFF"/>
+        <w:spacing w:after="0" w:line="240" w:lineRule="auto"/>
+        <w:rPr>
+          <w:rFonts w:ascii="Times New Roman" w:hAnsi="Times New Roman" w:cs="Times New Roman"/>
+          <w:color w:val="1F1F1F"/>
+          <w:sz w:val="28"/>
+          <w:szCs w:val="28"/>
+          <w:shd w:val="clear" w:color="auto" w:fill="FFFFFF"/>
+        </w:rPr>
+      </w:pPr>
+    </w:p>
+    <w:p>
+      <w:pPr>
+        <w:shd w:val="clear" w:color="auto" w:fill="FFFFFF"/>
+        <w:spacing w:after="0" w:line="240" w:lineRule="auto"/>
+        <w:rPr>
+          <w:rFonts w:ascii="Times New Roman" w:hAnsi="Times New Roman" w:cs="Times New Roman"/>
+          <w:color w:val="1F1F1F"/>
+          <w:sz w:val="28"/>
+          <w:szCs w:val="28"/>
+          <w:shd w:val="clear" w:color="auto" w:fill="FFFFFF"/>
+        </w:rPr>
+      </w:pPr>
+    </w:p>
+    <w:p>
+      <w:pPr>
+        <w:shd w:val="clear" w:color="auto" w:fill="FFFFFF"/>
+        <w:spacing w:after="0" w:line="240" w:lineRule="auto"/>
+        <w:rPr>
+          <w:rFonts w:ascii="Times New Roman" w:hAnsi="Times New Roman" w:cs="Times New Roman"/>
+          <w:color w:val="1F1F1F"/>
+          <w:sz w:val="28"/>
+          <w:szCs w:val="28"/>
+          <w:shd w:val="clear" w:color="auto" w:fill="FFFFFF"/>
+        </w:rPr>
+      </w:pPr>
+    </w:p>
+    <w:p>
+      <w:pPr>
+        <w:shd w:val="clear" w:color="auto" w:fill="FFFFFF"/>
+        <w:spacing w:after="0" w:line="240" w:lineRule="auto"/>
+        <w:rPr>
+          <w:rFonts w:ascii="Times New Roman" w:hAnsi="Times New Roman" w:cs="Times New Roman"/>
+          <w:color w:val="1F1F1F"/>
+          <w:sz w:val="28"/>
+          <w:szCs w:val="28"/>
+          <w:shd w:val="clear" w:color="auto" w:fill="FFFFFF"/>
+        </w:rPr>
+      </w:pPr>
+    </w:p>
+    <w:p>
+      <w:pPr>
+        <w:shd w:val="clear" w:color="auto" w:fill="FFFFFF"/>
+        <w:spacing w:after="0" w:line="240" w:lineRule="auto"/>
+        <w:rPr>
+          <w:rFonts w:ascii="Times New Roman" w:hAnsi="Times New Roman" w:cs="Times New Roman"/>
+          <w:color w:val="1F1F1F"/>
+          <w:sz w:val="28"/>
+          <w:szCs w:val="28"/>
+          <w:shd w:val="clear" w:color="auto" w:fill="FFFFFF"/>
+        </w:rPr>
+      </w:pPr>
+    </w:p>
+    <w:p>
+      <w:pPr>
+        <w:shd w:val="clear" w:color="auto" w:fill="FFFFFF"/>
+        <w:spacing w:after="0" w:line="240" w:lineRule="auto"/>
+        <w:rPr>
+          <w:rFonts w:ascii="Times New Roman" w:hAnsi="Times New Roman" w:cs="Times New Roman"/>
+          <w:color w:val="1F1F1F"/>
+          <w:sz w:val="28"/>
+          <w:szCs w:val="28"/>
+          <w:shd w:val="clear" w:color="auto" w:fill="FFFFFF"/>
+        </w:rPr>
+      </w:pPr>
+      <w:r>
+        <w:rPr>
+          <w:rFonts w:ascii="Times New Roman" w:hAnsi="Times New Roman" w:cs="Times New Roman"/>
+          <w:color w:val="1F1F1F"/>
+          <w:sz w:val="28"/>
+          <w:szCs w:val="28"/>
+          <w:shd w:val="clear" w:color="auto" w:fill="FFFFFF"/>
+        </w:rPr>
+        <w:lastRenderedPageBreak/>
+        <w:t>Baffle audio :</w:t>
+      </w:r>
+    </w:p>
+    <w:p>
+      <w:pPr>
+        <w:shd w:val="clear" w:color="auto" w:fill="FFFFFF"/>
+        <w:spacing w:after="0" w:line="240" w:lineRule="auto"/>
+        <w:rPr>
+          <w:rFonts w:ascii="Times New Roman" w:hAnsi="Times New Roman" w:cs="Times New Roman"/>
+          <w:color w:val="1F1F1F"/>
+          <w:sz w:val="28"/>
+          <w:szCs w:val="28"/>
+          <w:shd w:val="clear" w:color="auto" w:fill="FFFFFF"/>
+        </w:rPr>
+      </w:pPr>
+    </w:p>
+    <w:p>
+      <w:pPr>
+        <w:shd w:val="clear" w:color="auto" w:fill="FFFFFF"/>
+        <w:spacing w:after="0" w:line="240" w:lineRule="auto"/>
+        <w:rPr>
+          <w:rFonts w:ascii="Times New Roman" w:hAnsi="Times New Roman" w:cs="Times New Roman"/>
+          <w:color w:val="1F1F1F"/>
+          <w:sz w:val="28"/>
+          <w:szCs w:val="28"/>
+          <w:shd w:val="clear" w:color="auto" w:fill="FFFFFF"/>
+        </w:rPr>
+      </w:pPr>
+      <w:r>
+        <w:rPr>
+          <w:noProof/>
+        </w:rPr>
+        <w:drawing>
+          <wp:anchor distT="0" distB="0" distL="114300" distR="114300" simplePos="0" relativeHeight="251682816" behindDoc="0" locked="0" layoutInCell="1" allowOverlap="1" wp14:anchorId="5F238CF0" wp14:editId="2D4ED182">
+            <wp:simplePos x="0" y="0"/>
+            <wp:positionH relativeFrom="column">
+              <wp:posOffset>3376930</wp:posOffset>
+            </wp:positionH>
+            <wp:positionV relativeFrom="paragraph">
+              <wp:posOffset>81915</wp:posOffset>
+            </wp:positionV>
+            <wp:extent cx="2952750" cy="2047875"/>
+            <wp:effectExtent l="0" t="0" r="0" b="9525"/>
+            <wp:wrapSquare wrapText="bothSides"/>
+            <wp:docPr id="24" name="Image 24" descr="Enceinte Bluetooth SoundLink Flex | Bose"/>
+            <wp:cNvGraphicFramePr>
+              <a:graphicFrameLocks xmlns:a="http://schemas.openxmlformats.org/drawingml/2006/main" noChangeAspect="1"/>
+            </wp:cNvGraphicFramePr>
+            <a:graphic xmlns:a="http://schemas.openxmlformats.org/drawingml/2006/main">
+              <a:graphicData uri="http://schemas.openxmlformats.org/drawingml/2006/picture">
+                <pic:pic xmlns:pic="http://schemas.openxmlformats.org/drawingml/2006/picture">
+                  <pic:nvPicPr>
+                    <pic:cNvPr id="0" name="Picture 11" descr="Enceinte Bluetooth SoundLink Flex | Bose"/>
+                    <pic:cNvPicPr>
+                      <a:picLocks noChangeAspect="1" noChangeArrowheads="1"/>
+                    </pic:cNvPicPr>
+                  </pic:nvPicPr>
+                  <pic:blipFill>
+                    <a:blip r:embed="rId29">
+                      <a:extLst>
+                        <a:ext uri="{28A0092B-C50C-407E-A947-70E740481C1C}">
+                          <a14:useLocalDpi xmlns:a14="http://schemas.microsoft.com/office/drawing/2010/main" val="0"/>
+                        </a:ext>
+                      </a:extLst>
+                    </a:blip>
+                    <a:srcRect/>
+                    <a:stretch>
+                      <a:fillRect/>
+                    </a:stretch>
+                  </pic:blipFill>
+                  <pic:spPr bwMode="auto">
+                    <a:xfrm>
+                      <a:off x="0" y="0"/>
+                      <a:ext cx="2952750" cy="2047875"/>
+                    </a:xfrm>
+                    <a:prstGeom prst="rect">
+                      <a:avLst/>
+                    </a:prstGeom>
+                    <a:noFill/>
+                    <a:ln>
+                      <a:noFill/>
+                    </a:ln>
+                  </pic:spPr>
+                </pic:pic>
+              </a:graphicData>
+            </a:graphic>
+          </wp:anchor>
+        </w:drawing>
+      </w:r>
+    </w:p>
+    <w:p>
+      <w:pPr>
+        <w:shd w:val="clear" w:color="auto" w:fill="FFFFFF"/>
+        <w:spacing w:after="0" w:line="240" w:lineRule="auto"/>
+        <w:rPr>
+          <w:rFonts w:ascii="Times New Roman" w:eastAsia="Times New Roman" w:hAnsi="Times New Roman" w:cs="Times New Roman"/>
+          <w:color w:val="1F1F1F"/>
+          <w:sz w:val="28"/>
+          <w:szCs w:val="28"/>
+          <w:lang w:eastAsia="fr-BE"/>
+        </w:rPr>
+      </w:pPr>
+      <w:r>
+        <w:rPr>
+          <w:noProof/>
+        </w:rPr>
+        <w:drawing>
+          <wp:inline distT="0" distB="0" distL="0" distR="0" wp14:anchorId="5B686851" wp14:editId="710B09BC">
+            <wp:extent cx="2876550" cy="1590675"/>
+            <wp:effectExtent l="0" t="0" r="0" b="9525"/>
+            <wp:docPr id="23" name="Image 23" descr="Puissance des amplificateurs et des enceintes : comment ne pas risquer  l'endommagement (2024) - Son-Vidéo.com le Blog"/>
+            <wp:cNvGraphicFramePr>
+              <a:graphicFrameLocks xmlns:a="http://schemas.openxmlformats.org/drawingml/2006/main" noChangeAspect="1"/>
+            </wp:cNvGraphicFramePr>
+            <a:graphic xmlns:a="http://schemas.openxmlformats.org/drawingml/2006/main">
+              <a:graphicData uri="http://schemas.openxmlformats.org/drawingml/2006/picture">
+                <pic:pic xmlns:pic="http://schemas.openxmlformats.org/drawingml/2006/picture">
+                  <pic:nvPicPr>
+                    <pic:cNvPr id="0" name="Picture 9" descr="Puissance des amplificateurs et des enceintes : comment ne pas risquer  l'endommagement (2024) - Son-Vidéo.com le Blog"/>
+                    <pic:cNvPicPr>
+                      <a:picLocks noChangeAspect="1" noChangeArrowheads="1"/>
+                    </pic:cNvPicPr>
+                  </pic:nvPicPr>
+                  <pic:blipFill>
+                    <a:blip r:embed="rId30">
+                      <a:extLst>
+                        <a:ext uri="{28A0092B-C50C-407E-A947-70E740481C1C}">
+                          <a14:useLocalDpi xmlns:a14="http://schemas.microsoft.com/office/drawing/2010/main" val="0"/>
+                        </a:ext>
+                      </a:extLst>
+                    </a:blip>
+                    <a:srcRect/>
+                    <a:stretch>
+                      <a:fillRect/>
+                    </a:stretch>
+                  </pic:blipFill>
+                  <pic:spPr bwMode="auto">
+                    <a:xfrm>
+                      <a:off x="0" y="0"/>
+                      <a:ext cx="2876550" cy="1590675"/>
+                    </a:xfrm>
+                    <a:prstGeom prst="rect">
+                      <a:avLst/>
+                    </a:prstGeom>
+                    <a:noFill/>
+                    <a:ln>
+                      <a:noFill/>
+                    </a:ln>
+                  </pic:spPr>
+                </pic:pic>
+              </a:graphicData>
+            </a:graphic>
+          </wp:inline>
+        </w:drawing>
+      </w:r>
+    </w:p>
+    <w:p>
+      <w:pPr>
+        <w:pStyle w:val="trt0xe"/>
+        <w:shd w:val="clear" w:color="auto" w:fill="FFFFFF"/>
+        <w:spacing w:before="0" w:beforeAutospacing="0" w:after="60" w:afterAutospacing="0"/>
+        <w:rPr>
+          <w:sz w:val="28"/>
+          <w:szCs w:val="28"/>
+        </w:rPr>
+      </w:pPr>
+    </w:p>
+    <w:p>
+      <w:pPr>
+        <w:pStyle w:val="trt0xe"/>
+        <w:shd w:val="clear" w:color="auto" w:fill="FFFFFF"/>
+        <w:spacing w:before="0" w:beforeAutospacing="0" w:after="60" w:afterAutospacing="0"/>
+        <w:rPr>
+          <w:sz w:val="28"/>
+          <w:szCs w:val="28"/>
+        </w:rPr>
+      </w:pPr>
+    </w:p>
+    <w:p>
+      <w:pPr>
+        <w:pStyle w:val="trt0xe"/>
+        <w:shd w:val="clear" w:color="auto" w:fill="FFFFFF"/>
+        <w:spacing w:before="0" w:beforeAutospacing="0" w:after="60" w:afterAutospacing="0"/>
+        <w:rPr>
+          <w:sz w:val="28"/>
+          <w:szCs w:val="28"/>
+        </w:rPr>
+      </w:pPr>
+    </w:p>
+    <w:p>
+      <w:pPr>
+        <w:pStyle w:val="trt0xe"/>
+        <w:shd w:val="clear" w:color="auto" w:fill="FFFFFF"/>
+        <w:spacing w:before="0" w:beforeAutospacing="0" w:after="60" w:afterAutospacing="0"/>
+        <w:rPr>
+          <w:sz w:val="28"/>
+          <w:szCs w:val="28"/>
+        </w:rPr>
+      </w:pPr>
+    </w:p>
+    <w:p>
+      <w:pPr>
+        <w:pStyle w:val="trt0xe"/>
+        <w:shd w:val="clear" w:color="auto" w:fill="FFFFFF"/>
+        <w:spacing w:before="0" w:beforeAutospacing="0" w:after="60" w:afterAutospacing="0"/>
+        <w:rPr>
+          <w:sz w:val="28"/>
+          <w:szCs w:val="28"/>
+        </w:rPr>
+      </w:pPr>
+      <w:r>
+        <w:rPr>
+          <w:sz w:val="28"/>
+          <w:szCs w:val="28"/>
+        </w:rPr>
+        <w:t>A quoi ça sert ?</w:t>
+      </w:r>
+    </w:p>
+    <w:p>
+      <w:pPr>
+        <w:pStyle w:val="trt0xe"/>
+        <w:shd w:val="clear" w:color="auto" w:fill="FFFFFF"/>
+        <w:spacing w:before="0" w:beforeAutospacing="0" w:after="60" w:afterAutospacing="0"/>
+        <w:rPr>
+          <w:color w:val="1F1F1F"/>
+          <w:sz w:val="28"/>
+          <w:szCs w:val="28"/>
+          <w:shd w:val="clear" w:color="auto" w:fill="FFFFFF"/>
+        </w:rPr>
+      </w:pPr>
+      <w:r>
+        <w:rPr>
+          <w:color w:val="1F1F1F"/>
+          <w:sz w:val="28"/>
+          <w:szCs w:val="28"/>
+          <w:shd w:val="clear" w:color="auto" w:fill="FFFFFF"/>
+        </w:rPr>
+        <w:t>Le baffle </w:t>
+      </w:r>
+      <w:r>
+        <w:rPr>
+          <w:color w:val="040C28"/>
+          <w:sz w:val="28"/>
+          <w:szCs w:val="28"/>
+        </w:rPr>
+        <w:t>permet d'éviter que les ondes sonores émises par l'arrière du haut-parleur ne viennent interférer, voire annuler, les ondes sonores émises par l'avant du haut-parleur</w:t>
+      </w:r>
+      <w:r>
+        <w:rPr>
+          <w:color w:val="1F1F1F"/>
+          <w:sz w:val="28"/>
+          <w:szCs w:val="28"/>
+          <w:shd w:val="clear" w:color="auto" w:fill="FFFFFF"/>
+        </w:rPr>
+        <w:t>.</w:t>
+      </w:r>
+    </w:p>
+    <w:p>
+      <w:pPr>
+        <w:pStyle w:val="trt0xe"/>
+        <w:shd w:val="clear" w:color="auto" w:fill="FFFFFF"/>
+        <w:spacing w:before="0" w:beforeAutospacing="0" w:after="60" w:afterAutospacing="0"/>
+        <w:rPr>
+          <w:color w:val="1F1F1F"/>
+          <w:sz w:val="28"/>
+          <w:szCs w:val="28"/>
+          <w:shd w:val="clear" w:color="auto" w:fill="FFFFFF"/>
+        </w:rPr>
+      </w:pPr>
+    </w:p>
+    <w:p>
+      <w:pPr>
+        <w:pStyle w:val="trt0xe"/>
+        <w:shd w:val="clear" w:color="auto" w:fill="FFFFFF"/>
+        <w:spacing w:before="0" w:beforeAutospacing="0" w:after="60" w:afterAutospacing="0"/>
+        <w:rPr>
+          <w:color w:val="1F1F1F"/>
+          <w:sz w:val="28"/>
+          <w:szCs w:val="28"/>
+          <w:shd w:val="clear" w:color="auto" w:fill="FFFFFF"/>
+        </w:rPr>
+      </w:pPr>
+      <w:r>
+        <w:rPr>
+          <w:color w:val="1F1F1F"/>
+          <w:sz w:val="28"/>
+          <w:szCs w:val="28"/>
+          <w:shd w:val="clear" w:color="auto" w:fill="FFFFFF"/>
+        </w:rPr>
+        <w:t>Différent type :</w:t>
+      </w:r>
+    </w:p>
+    <w:p>
+      <w:pPr>
+        <w:shd w:val="clear" w:color="auto" w:fill="FFFFFF"/>
+        <w:spacing w:line="240" w:lineRule="auto"/>
+        <w:rPr>
+          <w:rFonts w:ascii="Arial" w:eastAsia="Times New Roman" w:hAnsi="Arial" w:cs="Arial"/>
+          <w:color w:val="1F1F1F"/>
+          <w:sz w:val="28"/>
+          <w:szCs w:val="28"/>
+          <w:lang w:eastAsia="fr-BE"/>
+        </w:rPr>
+      </w:pPr>
+      <w:r>
+        <w:rPr>
+          <w:rFonts w:ascii="Arial" w:eastAsia="Times New Roman" w:hAnsi="Arial" w:cs="Arial"/>
+          <w:b/>
+          <w:bCs/>
+          <w:color w:val="1F1F1F"/>
+          <w:sz w:val="28"/>
+          <w:szCs w:val="28"/>
+          <w:lang w:eastAsia="fr-BE"/>
+        </w:rPr>
+        <w:t>Passives et actives</w:t>
+      </w:r>
+    </w:p>
+    <w:p>
+      <w:pPr>
+        <w:numPr>
+          <w:ilvl w:val="0"/>
+          <w:numId w:val="7"/>
+        </w:numPr>
+        <w:shd w:val="clear" w:color="auto" w:fill="FFFFFF"/>
+        <w:spacing w:after="60" w:line="240" w:lineRule="auto"/>
+        <w:rPr>
+          <w:rFonts w:ascii="Times New Roman" w:eastAsia="Times New Roman" w:hAnsi="Times New Roman" w:cs="Times New Roman"/>
+          <w:color w:val="1F1F1F"/>
+          <w:sz w:val="28"/>
+          <w:szCs w:val="28"/>
+          <w:lang w:eastAsia="fr-BE"/>
+        </w:rPr>
+      </w:pPr>
+      <w:r>
+        <w:rPr>
+          <w:rFonts w:ascii="Times New Roman" w:eastAsia="Times New Roman" w:hAnsi="Times New Roman" w:cs="Times New Roman"/>
+          <w:color w:val="1F1F1F"/>
+          <w:sz w:val="28"/>
+          <w:szCs w:val="28"/>
+          <w:lang w:eastAsia="fr-BE"/>
+        </w:rPr>
+        <w:t>Les enceintes passives (avec un filtre passif intégré). ...</w:t>
+      </w:r>
+    </w:p>
+    <w:p>
+      <w:pPr>
+        <w:numPr>
+          <w:ilvl w:val="0"/>
+          <w:numId w:val="7"/>
+        </w:numPr>
+        <w:shd w:val="clear" w:color="auto" w:fill="FFFFFF"/>
+        <w:spacing w:after="60" w:line="240" w:lineRule="auto"/>
+        <w:rPr>
+          <w:rFonts w:ascii="Times New Roman" w:eastAsia="Times New Roman" w:hAnsi="Times New Roman" w:cs="Times New Roman"/>
+          <w:color w:val="1F1F1F"/>
+          <w:sz w:val="28"/>
+          <w:szCs w:val="28"/>
+          <w:lang w:eastAsia="fr-BE"/>
+        </w:rPr>
+      </w:pPr>
+      <w:r>
+        <w:rPr>
+          <w:rFonts w:ascii="Times New Roman" w:eastAsia="Times New Roman" w:hAnsi="Times New Roman" w:cs="Times New Roman"/>
+          <w:color w:val="1F1F1F"/>
+          <w:sz w:val="28"/>
+          <w:szCs w:val="28"/>
+          <w:lang w:eastAsia="fr-BE"/>
+        </w:rPr>
+        <w:t>Les enceintes passives avec filtrage externe. ...</w:t>
+      </w:r>
+    </w:p>
+    <w:p>
+      <w:pPr>
+        <w:numPr>
+          <w:ilvl w:val="0"/>
+          <w:numId w:val="7"/>
+        </w:numPr>
+        <w:shd w:val="clear" w:color="auto" w:fill="FFFFFF"/>
+        <w:spacing w:after="60" w:line="240" w:lineRule="auto"/>
+        <w:rPr>
+          <w:rFonts w:ascii="Times New Roman" w:eastAsia="Times New Roman" w:hAnsi="Times New Roman" w:cs="Times New Roman"/>
+          <w:color w:val="1F1F1F"/>
+          <w:sz w:val="28"/>
+          <w:szCs w:val="28"/>
+          <w:lang w:eastAsia="fr-BE"/>
+        </w:rPr>
+      </w:pPr>
+      <w:r>
+        <w:rPr>
+          <w:rFonts w:ascii="Times New Roman" w:eastAsia="Times New Roman" w:hAnsi="Times New Roman" w:cs="Times New Roman"/>
+          <w:color w:val="1F1F1F"/>
+          <w:sz w:val="28"/>
+          <w:szCs w:val="28"/>
+          <w:lang w:eastAsia="fr-BE"/>
+        </w:rPr>
+        <w:t>Les enceintes actives (avec filtre actif interne). ...</w:t>
+      </w:r>
+    </w:p>
+    <w:p>
+      <w:pPr>
+        <w:numPr>
+          <w:ilvl w:val="0"/>
+          <w:numId w:val="7"/>
+        </w:numPr>
+        <w:shd w:val="clear" w:color="auto" w:fill="FFFFFF"/>
+        <w:spacing w:after="60" w:line="240" w:lineRule="auto"/>
+        <w:rPr>
+          <w:rFonts w:ascii="Times New Roman" w:eastAsia="Times New Roman" w:hAnsi="Times New Roman" w:cs="Times New Roman"/>
+          <w:color w:val="1F1F1F"/>
+          <w:sz w:val="28"/>
+          <w:szCs w:val="28"/>
+          <w:lang w:eastAsia="fr-BE"/>
+        </w:rPr>
+      </w:pPr>
+      <w:r>
+        <w:rPr>
+          <w:rFonts w:ascii="Times New Roman" w:eastAsia="Times New Roman" w:hAnsi="Times New Roman" w:cs="Times New Roman"/>
+          <w:color w:val="1F1F1F"/>
+          <w:sz w:val="28"/>
+          <w:szCs w:val="28"/>
+          <w:lang w:eastAsia="fr-BE"/>
+        </w:rPr>
+        <w:t>Les enceintes actives (avec filtre passif interne). ...</w:t>
+      </w:r>
+    </w:p>
+    <w:p>
+      <w:pPr>
+        <w:numPr>
+          <w:ilvl w:val="0"/>
+          <w:numId w:val="7"/>
+        </w:numPr>
+        <w:shd w:val="clear" w:color="auto" w:fill="FFFFFF"/>
+        <w:spacing w:after="60" w:line="240" w:lineRule="auto"/>
+        <w:rPr>
+          <w:rFonts w:ascii="Times New Roman" w:eastAsia="Times New Roman" w:hAnsi="Times New Roman" w:cs="Times New Roman"/>
+          <w:color w:val="1F1F1F"/>
+          <w:sz w:val="28"/>
+          <w:szCs w:val="28"/>
+          <w:lang w:eastAsia="fr-BE"/>
+        </w:rPr>
+      </w:pPr>
+      <w:r>
+        <w:rPr>
+          <w:rFonts w:ascii="Times New Roman" w:eastAsia="Times New Roman" w:hAnsi="Times New Roman" w:cs="Times New Roman"/>
+          <w:color w:val="1F1F1F"/>
+          <w:sz w:val="28"/>
+          <w:szCs w:val="28"/>
+          <w:lang w:eastAsia="fr-BE"/>
+        </w:rPr>
+        <w:t>Les enceintes actives avec filtrage externe.</w:t>
+      </w:r>
+    </w:p>
+    <w:p>
+      <w:pPr>
+        <w:shd w:val="clear" w:color="auto" w:fill="FFFFFF"/>
+        <w:spacing w:after="60" w:line="240" w:lineRule="auto"/>
+        <w:rPr>
+          <w:rFonts w:ascii="Times New Roman" w:eastAsia="Times New Roman" w:hAnsi="Times New Roman" w:cs="Times New Roman"/>
+          <w:color w:val="1F1F1F"/>
+          <w:sz w:val="28"/>
+          <w:szCs w:val="28"/>
+          <w:lang w:eastAsia="fr-BE"/>
+        </w:rPr>
+      </w:pPr>
+    </w:p>
+    <w:p>
+      <w:pPr>
+        <w:shd w:val="clear" w:color="auto" w:fill="FFFFFF"/>
+        <w:spacing w:after="60" w:line="240" w:lineRule="auto"/>
+        <w:rPr>
+          <w:rFonts w:ascii="Times New Roman" w:eastAsia="Times New Roman" w:hAnsi="Times New Roman" w:cs="Times New Roman"/>
+          <w:color w:val="1F1F1F"/>
+          <w:sz w:val="28"/>
+          <w:szCs w:val="28"/>
+          <w:lang w:eastAsia="fr-BE"/>
+        </w:rPr>
+      </w:pPr>
+      <w:r>
+        <w:rPr>
+          <w:rFonts w:ascii="Times New Roman" w:eastAsia="Times New Roman" w:hAnsi="Times New Roman" w:cs="Times New Roman"/>
+          <w:color w:val="1F1F1F"/>
+          <w:sz w:val="28"/>
+          <w:szCs w:val="28"/>
+          <w:lang w:eastAsia="fr-BE"/>
+        </w:rPr>
+        <w:t>Prix :</w:t>
+      </w:r>
+    </w:p>
+    <w:p>
+      <w:pPr>
+        <w:shd w:val="clear" w:color="auto" w:fill="FFFFFF"/>
+        <w:spacing w:after="60" w:line="240" w:lineRule="auto"/>
+        <w:rPr>
+          <w:rFonts w:ascii="Times New Roman" w:eastAsia="Times New Roman" w:hAnsi="Times New Roman" w:cs="Times New Roman"/>
+          <w:color w:val="1F1F1F"/>
+          <w:sz w:val="28"/>
+          <w:szCs w:val="28"/>
+          <w:lang w:eastAsia="fr-BE"/>
+        </w:rPr>
+      </w:pPr>
+      <w:r>
+        <w:rPr>
+          <w:rFonts w:ascii="Times New Roman" w:eastAsia="Times New Roman" w:hAnsi="Times New Roman" w:cs="Times New Roman"/>
+          <w:color w:val="1F1F1F"/>
+          <w:sz w:val="28"/>
+          <w:szCs w:val="28"/>
+          <w:lang w:eastAsia="fr-BE"/>
+        </w:rPr>
+        <w:t>80-500€</w:t>
+      </w:r>
+    </w:p>
+    <w:p>
+      <w:pPr>
+        <w:shd w:val="clear" w:color="auto" w:fill="FFFFFF"/>
+        <w:spacing w:after="60" w:line="240" w:lineRule="auto"/>
+        <w:rPr>
+          <w:rFonts w:ascii="Times New Roman" w:eastAsia="Times New Roman" w:hAnsi="Times New Roman" w:cs="Times New Roman"/>
+          <w:color w:val="1F1F1F"/>
+          <w:sz w:val="28"/>
+          <w:szCs w:val="28"/>
+          <w:lang w:eastAsia="fr-BE"/>
+        </w:rPr>
+      </w:pPr>
+    </w:p>
+    <w:p>
+      <w:pPr>
+        <w:shd w:val="clear" w:color="auto" w:fill="FFFFFF"/>
+        <w:spacing w:after="60" w:line="240" w:lineRule="auto"/>
+        <w:rPr>
+          <w:rFonts w:ascii="Times New Roman" w:eastAsia="Times New Roman" w:hAnsi="Times New Roman" w:cs="Times New Roman"/>
+          <w:color w:val="1F1F1F"/>
+          <w:sz w:val="28"/>
+          <w:szCs w:val="28"/>
+          <w:lang w:eastAsia="fr-BE"/>
+        </w:rPr>
+      </w:pPr>
+    </w:p>
+    <w:p>
+      <w:pPr>
+        <w:shd w:val="clear" w:color="auto" w:fill="FFFFFF"/>
+        <w:spacing w:after="60" w:line="240" w:lineRule="auto"/>
+        <w:rPr>
+          <w:rFonts w:ascii="Times New Roman" w:eastAsia="Times New Roman" w:hAnsi="Times New Roman" w:cs="Times New Roman"/>
+          <w:color w:val="1F1F1F"/>
+          <w:sz w:val="28"/>
+          <w:szCs w:val="28"/>
+          <w:lang w:eastAsia="fr-BE"/>
+        </w:rPr>
+      </w:pPr>
+    </w:p>
+    <w:p>
+      <w:pPr>
+        <w:shd w:val="clear" w:color="auto" w:fill="FFFFFF"/>
+        <w:spacing w:after="60" w:line="240" w:lineRule="auto"/>
+        <w:rPr>
+          <w:rFonts w:ascii="Times New Roman" w:eastAsia="Times New Roman" w:hAnsi="Times New Roman" w:cs="Times New Roman"/>
+          <w:color w:val="1F1F1F"/>
+          <w:sz w:val="28"/>
+          <w:szCs w:val="28"/>
+          <w:lang w:eastAsia="fr-BE"/>
+        </w:rPr>
+      </w:pPr>
+    </w:p>
+    <w:p>
+      <w:pPr>
+        <w:shd w:val="clear" w:color="auto" w:fill="FFFFFF"/>
+        <w:spacing w:after="60" w:line="240" w:lineRule="auto"/>
+        <w:rPr>
+          <w:rFonts w:ascii="Times New Roman" w:eastAsia="Times New Roman" w:hAnsi="Times New Roman" w:cs="Times New Roman"/>
+          <w:color w:val="1F1F1F"/>
+          <w:sz w:val="28"/>
+          <w:szCs w:val="28"/>
+          <w:lang w:eastAsia="fr-BE"/>
+        </w:rPr>
+      </w:pPr>
+    </w:p>
+    <w:p>
+      <w:pPr>
+        <w:shd w:val="clear" w:color="auto" w:fill="FFFFFF"/>
+        <w:spacing w:after="60" w:line="240" w:lineRule="auto"/>
+        <w:rPr>
+          <w:rFonts w:ascii="Times New Roman" w:eastAsia="Times New Roman" w:hAnsi="Times New Roman" w:cs="Times New Roman"/>
+          <w:color w:val="1F1F1F"/>
+          <w:sz w:val="28"/>
+          <w:szCs w:val="28"/>
+          <w:lang w:eastAsia="fr-BE"/>
+        </w:rPr>
+      </w:pPr>
+    </w:p>
+    <w:p>
+      <w:pPr>
+        <w:pStyle w:val="trt0xe"/>
+        <w:shd w:val="clear" w:color="auto" w:fill="FFFFFF"/>
+        <w:spacing w:before="0" w:beforeAutospacing="0" w:after="60" w:afterAutospacing="0"/>
+        <w:rPr>
+          <w:sz w:val="28"/>
+          <w:szCs w:val="28"/>
+        </w:rPr>
+      </w:pPr>
+    </w:p>
+    <w:p>
+      <w:pPr>
+        <w:pStyle w:val="trt0xe"/>
+        <w:shd w:val="clear" w:color="auto" w:fill="FFFFFF"/>
+        <w:spacing w:before="0" w:beforeAutospacing="0" w:after="60" w:afterAutospacing="0"/>
+        <w:rPr>
+          <w:sz w:val="28"/>
+          <w:szCs w:val="28"/>
+        </w:rPr>
+      </w:pPr>
+    </w:p>
+    <w:p>
+      <w:pPr>
+        <w:pStyle w:val="trt0xe"/>
+        <w:shd w:val="clear" w:color="auto" w:fill="FFFFFF"/>
+        <w:spacing w:before="0" w:beforeAutospacing="0" w:after="60" w:afterAutospacing="0"/>
+        <w:rPr>
+          <w:sz w:val="28"/>
+          <w:szCs w:val="28"/>
+        </w:rPr>
+      </w:pPr>
+      <w:r>
+        <w:rPr>
+          <w:sz w:val="28"/>
+          <w:szCs w:val="28"/>
+        </w:rPr>
+        <w:lastRenderedPageBreak/>
+        <w:t>Souris :</w:t>
+      </w:r>
+    </w:p>
+    <w:p>
+      <w:pPr>
+        <w:pStyle w:val="trt0xe"/>
+        <w:shd w:val="clear" w:color="auto" w:fill="FFFFFF"/>
+        <w:spacing w:before="0" w:beforeAutospacing="0" w:after="60" w:afterAutospacing="0"/>
+        <w:rPr>
+          <w:sz w:val="28"/>
+          <w:szCs w:val="28"/>
+        </w:rPr>
+      </w:pPr>
+    </w:p>
+    <w:p>
+      <w:pPr>
+        <w:pStyle w:val="trt0xe"/>
+        <w:shd w:val="clear" w:color="auto" w:fill="FFFFFF"/>
+        <w:spacing w:before="0" w:beforeAutospacing="0" w:after="60" w:afterAutospacing="0"/>
+        <w:rPr>
+          <w:sz w:val="28"/>
+          <w:szCs w:val="28"/>
+        </w:rPr>
+      </w:pPr>
+      <w:r>
+        <w:rPr>
+          <w:noProof/>
+        </w:rPr>
+        <w:drawing>
+          <wp:anchor distT="0" distB="0" distL="114300" distR="114300" simplePos="0" relativeHeight="251683840" behindDoc="0" locked="0" layoutInCell="1" allowOverlap="1" wp14:anchorId="7C7D3703" wp14:editId="724485D6">
+            <wp:simplePos x="0" y="0"/>
+            <wp:positionH relativeFrom="column">
+              <wp:posOffset>2519680</wp:posOffset>
+            </wp:positionH>
+            <wp:positionV relativeFrom="paragraph">
+              <wp:posOffset>53340</wp:posOffset>
+            </wp:positionV>
+            <wp:extent cx="3962400" cy="1981200"/>
+            <wp:effectExtent l="0" t="0" r="0" b="0"/>
+            <wp:wrapSquare wrapText="bothSides"/>
+            <wp:docPr id="26" name="Image 26" descr="Les Technophiles. Pourquoi la souris d'ordinateur s'appelle-t-elle comme  cela ?"/>
+            <wp:cNvGraphicFramePr>
+              <a:graphicFrameLocks xmlns:a="http://schemas.openxmlformats.org/drawingml/2006/main" noChangeAspect="1"/>
+            </wp:cNvGraphicFramePr>
+            <a:graphic xmlns:a="http://schemas.openxmlformats.org/drawingml/2006/main">
+              <a:graphicData uri="http://schemas.openxmlformats.org/drawingml/2006/picture">
+                <pic:pic xmlns:pic="http://schemas.openxmlformats.org/drawingml/2006/picture">
+                  <pic:nvPicPr>
+                    <pic:cNvPr id="0" name="Picture 15" descr="Les Technophiles. Pourquoi la souris d'ordinateur s'appelle-t-elle comme  cela ?"/>
+                    <pic:cNvPicPr>
+                      <a:picLocks noChangeAspect="1" noChangeArrowheads="1"/>
+                    </pic:cNvPicPr>
+                  </pic:nvPicPr>
+                  <pic:blipFill>
+                    <a:blip r:embed="rId31" cstate="print">
+                      <a:extLst>
+                        <a:ext uri="{28A0092B-C50C-407E-A947-70E740481C1C}">
+                          <a14:useLocalDpi xmlns:a14="http://schemas.microsoft.com/office/drawing/2010/main" val="0"/>
+                        </a:ext>
+                      </a:extLst>
+                    </a:blip>
+                    <a:srcRect/>
+                    <a:stretch>
+                      <a:fillRect/>
+                    </a:stretch>
+                  </pic:blipFill>
+                  <pic:spPr bwMode="auto">
+                    <a:xfrm>
+                      <a:off x="0" y="0"/>
+                      <a:ext cx="3962400" cy="1981200"/>
+                    </a:xfrm>
+                    <a:prstGeom prst="rect">
+                      <a:avLst/>
+                    </a:prstGeom>
+                    <a:noFill/>
+                    <a:ln>
+                      <a:noFill/>
+                    </a:ln>
+                  </pic:spPr>
+                </pic:pic>
+              </a:graphicData>
+            </a:graphic>
+          </wp:anchor>
+        </w:drawing>
+      </w:r>
+      <w:r>
+        <w:rPr>
+          <w:noProof/>
+          <w:sz w:val="28"/>
+          <w:szCs w:val="28"/>
+        </w:rPr>
+        <w:drawing>
+          <wp:inline distT="0" distB="0" distL="0" distR="0" wp14:anchorId="197A4B5B" wp14:editId="59D9FAD0">
+            <wp:extent cx="2286000" cy="2000250"/>
+            <wp:effectExtent l="0" t="0" r="0" b="0"/>
+            <wp:docPr id="25" name="Image 25"/>
+            <wp:cNvGraphicFramePr>
+              <a:graphicFrameLocks xmlns:a="http://schemas.openxmlformats.org/drawingml/2006/main" noChangeAspect="1"/>
+            </wp:cNvGraphicFramePr>
+            <a:graphic xmlns:a="http://schemas.openxmlformats.org/drawingml/2006/main">
+              <a:graphicData uri="http://schemas.openxmlformats.org/drawingml/2006/picture">
+                <pic:pic xmlns:pic="http://schemas.openxmlformats.org/drawingml/2006/picture">
+                  <pic:nvPicPr>
+                    <pic:cNvPr id="0" name="Picture 13"/>
+                    <pic:cNvPicPr>
+                      <a:picLocks noChangeAspect="1" noChangeArrowheads="1"/>
+                    </pic:cNvPicPr>
+                  </pic:nvPicPr>
+                  <pic:blipFill>
+                    <a:blip r:embed="rId32">
+                      <a:extLst>
+                        <a:ext uri="{28A0092B-C50C-407E-A947-70E740481C1C}">
+                          <a14:useLocalDpi xmlns:a14="http://schemas.microsoft.com/office/drawing/2010/main" val="0"/>
+                        </a:ext>
+                      </a:extLst>
+                    </a:blip>
+                    <a:srcRect/>
+                    <a:stretch>
+                      <a:fillRect/>
+                    </a:stretch>
+                  </pic:blipFill>
+                  <pic:spPr bwMode="auto">
+                    <a:xfrm>
+                      <a:off x="0" y="0"/>
+                      <a:ext cx="2286000" cy="2000250"/>
+                    </a:xfrm>
+                    <a:prstGeom prst="rect">
+                      <a:avLst/>
+                    </a:prstGeom>
+                    <a:noFill/>
+                    <a:ln>
+                      <a:noFill/>
+                    </a:ln>
+                  </pic:spPr>
+                </pic:pic>
+              </a:graphicData>
+            </a:graphic>
+          </wp:inline>
+        </w:drawing>
+      </w:r>
+    </w:p>
+    <w:p>
+      <w:pPr>
+        <w:pStyle w:val="trt0xe"/>
+        <w:shd w:val="clear" w:color="auto" w:fill="FFFFFF"/>
+        <w:spacing w:before="0" w:beforeAutospacing="0" w:after="60" w:afterAutospacing="0"/>
+        <w:rPr>
+          <w:sz w:val="28"/>
+          <w:szCs w:val="28"/>
+        </w:rPr>
+      </w:pPr>
+    </w:p>
+    <w:p>
+      <w:pPr>
+        <w:pStyle w:val="trt0xe"/>
+        <w:shd w:val="clear" w:color="auto" w:fill="FFFFFF"/>
+        <w:spacing w:before="0" w:beforeAutospacing="0" w:after="60" w:afterAutospacing="0"/>
+        <w:rPr>
+          <w:sz w:val="28"/>
+          <w:szCs w:val="28"/>
+        </w:rPr>
+      </w:pPr>
+    </w:p>
+    <w:p>
+      <w:pPr>
+        <w:pStyle w:val="trt0xe"/>
+        <w:shd w:val="clear" w:color="auto" w:fill="FFFFFF"/>
+        <w:spacing w:before="0" w:beforeAutospacing="0" w:after="60" w:afterAutospacing="0"/>
+        <w:rPr>
+          <w:sz w:val="28"/>
+          <w:szCs w:val="28"/>
+        </w:rPr>
+      </w:pPr>
+      <w:r>
+        <w:rPr>
+          <w:sz w:val="28"/>
+          <w:szCs w:val="28"/>
+        </w:rPr>
+        <w:t>A quoi ça sert ?</w:t>
+      </w:r>
+    </w:p>
+    <w:p>
+      <w:pPr>
+        <w:pStyle w:val="trt0xe"/>
+        <w:shd w:val="clear" w:color="auto" w:fill="FFFFFF"/>
+        <w:spacing w:before="0" w:beforeAutospacing="0" w:after="60" w:afterAutospacing="0"/>
+        <w:rPr>
+          <w:color w:val="1F1F1F"/>
+          <w:sz w:val="28"/>
+          <w:szCs w:val="28"/>
+          <w:shd w:val="clear" w:color="auto" w:fill="FFFFFF"/>
+        </w:rPr>
+      </w:pPr>
+      <w:r>
+        <w:rPr>
+          <w:color w:val="1F1F1F"/>
+          <w:sz w:val="28"/>
+          <w:szCs w:val="28"/>
+          <w:shd w:val="clear" w:color="auto" w:fill="FFFFFF"/>
+        </w:rPr>
+        <w:t>Elle </w:t>
+      </w:r>
+      <w:r>
+        <w:rPr>
+          <w:color w:val="040C28"/>
+          <w:sz w:val="28"/>
+          <w:szCs w:val="28"/>
+        </w:rPr>
+        <w:t>permet ainsi de pointer des éléments affichés à l'écran et de les sélectionner en cliquant</w:t>
+      </w:r>
+      <w:r>
+        <w:rPr>
+          <w:color w:val="1F1F1F"/>
+          <w:sz w:val="28"/>
+          <w:szCs w:val="28"/>
+          <w:shd w:val="clear" w:color="auto" w:fill="FFFFFF"/>
+        </w:rPr>
+        <w:t>.</w:t>
+      </w:r>
+    </w:p>
+    <w:p>
+      <w:pPr>
+        <w:pStyle w:val="trt0xe"/>
+        <w:shd w:val="clear" w:color="auto" w:fill="FFFFFF"/>
+        <w:spacing w:before="0" w:beforeAutospacing="0" w:after="60" w:afterAutospacing="0"/>
+        <w:rPr>
+          <w:color w:val="1F1F1F"/>
+          <w:sz w:val="28"/>
+          <w:szCs w:val="28"/>
+          <w:shd w:val="clear" w:color="auto" w:fill="FFFFFF"/>
+        </w:rPr>
+      </w:pPr>
+    </w:p>
+    <w:p>
+      <w:pPr>
+        <w:pStyle w:val="trt0xe"/>
+        <w:shd w:val="clear" w:color="auto" w:fill="FFFFFF"/>
+        <w:spacing w:before="0" w:beforeAutospacing="0" w:after="60" w:afterAutospacing="0"/>
+        <w:rPr>
+          <w:color w:val="1F1F1F"/>
+          <w:sz w:val="28"/>
+          <w:szCs w:val="28"/>
+          <w:shd w:val="clear" w:color="auto" w:fill="FFFFFF"/>
+        </w:rPr>
+      </w:pPr>
+      <w:r>
+        <w:rPr>
+          <w:color w:val="1F1F1F"/>
+          <w:sz w:val="28"/>
+          <w:szCs w:val="28"/>
+          <w:shd w:val="clear" w:color="auto" w:fill="FFFFFF"/>
+        </w:rPr>
+        <w:t>Différent type :</w:t>
+      </w:r>
+    </w:p>
+    <w:p>
+      <w:pPr>
+        <w:pStyle w:val="trt0xe"/>
+        <w:numPr>
+          <w:ilvl w:val="0"/>
+          <w:numId w:val="8"/>
+        </w:numPr>
+        <w:shd w:val="clear" w:color="auto" w:fill="FFFFFF"/>
+        <w:spacing w:before="0" w:beforeAutospacing="0" w:after="60" w:afterAutospacing="0"/>
+        <w:rPr>
+          <w:color w:val="1F1F1F"/>
+          <w:sz w:val="28"/>
+          <w:szCs w:val="28"/>
+        </w:rPr>
+      </w:pPr>
+      <w:r>
+        <w:rPr>
+          <w:b/>
+          <w:bCs/>
+          <w:color w:val="1F1F1F"/>
+          <w:sz w:val="28"/>
+          <w:szCs w:val="28"/>
+        </w:rPr>
+        <w:t>Souris</w:t>
+      </w:r>
+      <w:r>
+        <w:rPr>
+          <w:color w:val="1F1F1F"/>
+          <w:sz w:val="28"/>
+          <w:szCs w:val="28"/>
+        </w:rPr>
+        <w:t> gaming. Une </w:t>
+      </w:r>
+      <w:r>
+        <w:rPr>
+          <w:b/>
+          <w:bCs/>
+          <w:color w:val="1F1F1F"/>
+          <w:sz w:val="28"/>
+          <w:szCs w:val="28"/>
+        </w:rPr>
+        <w:t>souris</w:t>
+      </w:r>
+      <w:r>
+        <w:rPr>
+          <w:color w:val="1F1F1F"/>
+          <w:sz w:val="28"/>
+          <w:szCs w:val="28"/>
+        </w:rPr>
+        <w:t> gaming est une </w:t>
+      </w:r>
+      <w:r>
+        <w:rPr>
+          <w:b/>
+          <w:bCs/>
+          <w:color w:val="1F1F1F"/>
+          <w:sz w:val="28"/>
+          <w:szCs w:val="28"/>
+        </w:rPr>
+        <w:t>souris</w:t>
+      </w:r>
+      <w:r>
+        <w:rPr>
+          <w:color w:val="1F1F1F"/>
+          <w:sz w:val="28"/>
+          <w:szCs w:val="28"/>
+        </w:rPr>
+        <w:t> d'ordinateur avec des fonctions supplémentaires dédiées au jeu. ...</w:t>
+      </w:r>
+    </w:p>
+    <w:p>
+      <w:pPr>
+        <w:pStyle w:val="trt0xe"/>
+        <w:numPr>
+          <w:ilvl w:val="0"/>
+          <w:numId w:val="8"/>
+        </w:numPr>
+        <w:shd w:val="clear" w:color="auto" w:fill="FFFFFF"/>
+        <w:spacing w:before="0" w:beforeAutospacing="0" w:after="60" w:afterAutospacing="0"/>
+        <w:rPr>
+          <w:color w:val="1F1F1F"/>
+          <w:sz w:val="28"/>
+          <w:szCs w:val="28"/>
+        </w:rPr>
+      </w:pPr>
+      <w:r>
+        <w:rPr>
+          <w:b/>
+          <w:bCs/>
+          <w:color w:val="1F1F1F"/>
+          <w:sz w:val="28"/>
+          <w:szCs w:val="28"/>
+        </w:rPr>
+        <w:t>Souris</w:t>
+      </w:r>
+      <w:r>
+        <w:rPr>
+          <w:color w:val="1F1F1F"/>
+          <w:sz w:val="28"/>
+          <w:szCs w:val="28"/>
+        </w:rPr>
+        <w:t> Sans fil. La </w:t>
+      </w:r>
+      <w:r>
+        <w:rPr>
+          <w:b/>
+          <w:bCs/>
+          <w:color w:val="1F1F1F"/>
+          <w:sz w:val="28"/>
+          <w:szCs w:val="28"/>
+        </w:rPr>
+        <w:t>souris</w:t>
+      </w:r>
+      <w:r>
+        <w:rPr>
+          <w:color w:val="1F1F1F"/>
+          <w:sz w:val="28"/>
+          <w:szCs w:val="28"/>
+        </w:rPr>
+        <w:t> sans fil est connectée par radio fréquence (RF) ou par Bluetooth. ...</w:t>
+      </w:r>
+    </w:p>
+    <w:p>
+      <w:pPr>
+        <w:pStyle w:val="trt0xe"/>
+        <w:numPr>
+          <w:ilvl w:val="0"/>
+          <w:numId w:val="8"/>
+        </w:numPr>
+        <w:shd w:val="clear" w:color="auto" w:fill="FFFFFF"/>
+        <w:spacing w:before="0" w:beforeAutospacing="0" w:after="60" w:afterAutospacing="0"/>
+        <w:rPr>
+          <w:color w:val="1F1F1F"/>
+          <w:sz w:val="28"/>
+          <w:szCs w:val="28"/>
+        </w:rPr>
+      </w:pPr>
+      <w:r>
+        <w:rPr>
+          <w:b/>
+          <w:bCs/>
+          <w:color w:val="1F1F1F"/>
+          <w:sz w:val="28"/>
+          <w:szCs w:val="28"/>
+        </w:rPr>
+        <w:t>Souris PC</w:t>
+      </w:r>
+      <w:r>
+        <w:rPr>
+          <w:color w:val="1F1F1F"/>
+          <w:sz w:val="28"/>
+          <w:szCs w:val="28"/>
+        </w:rPr>
+        <w:t> portable. ...</w:t>
+      </w:r>
+    </w:p>
+    <w:p>
+      <w:pPr>
+        <w:pStyle w:val="trt0xe"/>
+        <w:numPr>
+          <w:ilvl w:val="0"/>
+          <w:numId w:val="8"/>
+        </w:numPr>
+        <w:shd w:val="clear" w:color="auto" w:fill="FFFFFF"/>
+        <w:spacing w:before="0" w:beforeAutospacing="0" w:after="60" w:afterAutospacing="0"/>
+        <w:rPr>
+          <w:color w:val="1F1F1F"/>
+          <w:sz w:val="28"/>
+          <w:szCs w:val="28"/>
+        </w:rPr>
+      </w:pPr>
+      <w:proofErr w:type="spellStart"/>
+      <w:r>
+        <w:rPr>
+          <w:color w:val="1F1F1F"/>
+          <w:sz w:val="28"/>
+          <w:szCs w:val="28"/>
+        </w:rPr>
+        <w:t>Tackball</w:t>
+      </w:r>
+      <w:proofErr w:type="spellEnd"/>
+      <w:r>
+        <w:rPr>
+          <w:color w:val="1F1F1F"/>
+          <w:sz w:val="28"/>
+          <w:szCs w:val="28"/>
+        </w:rPr>
+        <w:t>.</w:t>
+      </w:r>
+    </w:p>
+    <w:p>
+      <w:pPr>
+        <w:pStyle w:val="trt0xe"/>
+        <w:numPr>
+          <w:ilvl w:val="0"/>
+          <w:numId w:val="8"/>
+        </w:numPr>
+        <w:shd w:val="clear" w:color="auto" w:fill="FFFFFF"/>
+        <w:spacing w:before="0" w:beforeAutospacing="0" w:after="60" w:afterAutospacing="0"/>
+        <w:rPr>
+          <w:color w:val="1F1F1F"/>
+          <w:sz w:val="28"/>
+          <w:szCs w:val="28"/>
+        </w:rPr>
+      </w:pPr>
+      <w:r>
+        <w:rPr>
+          <w:color w:val="1F1F1F"/>
+          <w:sz w:val="28"/>
+          <w:szCs w:val="28"/>
+        </w:rPr>
+        <w:t>Laser ou optique ?</w:t>
+      </w:r>
+    </w:p>
+    <w:p>
+      <w:pPr>
+        <w:pStyle w:val="trt0xe"/>
+        <w:numPr>
+          <w:ilvl w:val="0"/>
+          <w:numId w:val="8"/>
+        </w:numPr>
+        <w:shd w:val="clear" w:color="auto" w:fill="FFFFFF"/>
+        <w:spacing w:before="0" w:beforeAutospacing="0" w:after="60" w:afterAutospacing="0"/>
+        <w:rPr>
+          <w:color w:val="1F1F1F"/>
+          <w:sz w:val="28"/>
+          <w:szCs w:val="28"/>
+        </w:rPr>
+      </w:pPr>
+      <w:r>
+        <w:rPr>
+          <w:b/>
+          <w:bCs/>
+          <w:color w:val="1F1F1F"/>
+          <w:sz w:val="28"/>
+          <w:szCs w:val="28"/>
+        </w:rPr>
+        <w:t>Souris</w:t>
+      </w:r>
+      <w:r>
+        <w:rPr>
+          <w:color w:val="1F1F1F"/>
+          <w:sz w:val="28"/>
+          <w:szCs w:val="28"/>
+        </w:rPr>
+        <w:t> ergonomique.</w:t>
+      </w:r>
+    </w:p>
+    <w:p>
+      <w:pPr>
+        <w:pStyle w:val="trt0xe"/>
+        <w:shd w:val="clear" w:color="auto" w:fill="FFFFFF"/>
+        <w:spacing w:before="0" w:beforeAutospacing="0" w:after="60" w:afterAutospacing="0"/>
+        <w:rPr>
+          <w:color w:val="1F1F1F"/>
+          <w:sz w:val="28"/>
+          <w:szCs w:val="28"/>
+        </w:rPr>
+      </w:pPr>
+    </w:p>
+    <w:p>
+      <w:pPr>
+        <w:pStyle w:val="trt0xe"/>
+        <w:shd w:val="clear" w:color="auto" w:fill="FFFFFF"/>
+        <w:spacing w:before="0" w:beforeAutospacing="0" w:after="60" w:afterAutospacing="0"/>
+        <w:rPr>
+          <w:color w:val="1F1F1F"/>
+          <w:sz w:val="28"/>
+          <w:szCs w:val="28"/>
+        </w:rPr>
+      </w:pPr>
+      <w:r>
+        <w:rPr>
+          <w:color w:val="1F1F1F"/>
+          <w:sz w:val="28"/>
+          <w:szCs w:val="28"/>
+        </w:rPr>
+        <w:t>Prix :</w:t>
+      </w:r>
+    </w:p>
+    <w:p>
+      <w:pPr>
+        <w:pStyle w:val="trt0xe"/>
+        <w:shd w:val="clear" w:color="auto" w:fill="FFFFFF"/>
+        <w:spacing w:before="0" w:beforeAutospacing="0" w:after="60" w:afterAutospacing="0"/>
+        <w:rPr>
+          <w:color w:val="1F1F1F"/>
+          <w:sz w:val="28"/>
+          <w:szCs w:val="28"/>
+        </w:rPr>
+      </w:pPr>
+      <w:r>
+        <w:rPr>
+          <w:color w:val="1F1F1F"/>
+          <w:sz w:val="28"/>
+          <w:szCs w:val="28"/>
+        </w:rPr>
+        <w:t>10-60€</w:t>
+      </w:r>
+    </w:p>
+    <w:p>
+      <w:pPr>
+        <w:pStyle w:val="trt0xe"/>
+        <w:shd w:val="clear" w:color="auto" w:fill="FFFFFF"/>
+        <w:spacing w:before="0" w:beforeAutospacing="0" w:after="60" w:afterAutospacing="0"/>
+        <w:rPr>
+          <w:color w:val="1F1F1F"/>
+          <w:sz w:val="28"/>
+          <w:szCs w:val="28"/>
+        </w:rPr>
+      </w:pPr>
+    </w:p>
+    <w:p>
+      <w:pPr>
+        <w:pStyle w:val="trt0xe"/>
+        <w:shd w:val="clear" w:color="auto" w:fill="FFFFFF"/>
+        <w:spacing w:before="0" w:beforeAutospacing="0" w:after="60" w:afterAutospacing="0"/>
+        <w:rPr>
+          <w:color w:val="1F1F1F"/>
+          <w:sz w:val="28"/>
+          <w:szCs w:val="28"/>
+        </w:rPr>
+      </w:pPr>
+    </w:p>
+    <w:p>
+      <w:pPr>
+        <w:pStyle w:val="trt0xe"/>
+        <w:shd w:val="clear" w:color="auto" w:fill="FFFFFF"/>
+        <w:spacing w:before="0" w:beforeAutospacing="0" w:after="60" w:afterAutospacing="0"/>
+        <w:rPr>
+          <w:color w:val="1F1F1F"/>
+          <w:sz w:val="28"/>
+          <w:szCs w:val="28"/>
+        </w:rPr>
+      </w:pPr>
+    </w:p>
+    <w:p>
+      <w:pPr>
+        <w:pStyle w:val="trt0xe"/>
+        <w:shd w:val="clear" w:color="auto" w:fill="FFFFFF"/>
+        <w:spacing w:before="0" w:beforeAutospacing="0" w:after="60" w:afterAutospacing="0"/>
+        <w:rPr>
+          <w:color w:val="1F1F1F"/>
+          <w:sz w:val="28"/>
+          <w:szCs w:val="28"/>
+        </w:rPr>
+      </w:pPr>
+    </w:p>
+    <w:p>
+      <w:pPr>
+        <w:pStyle w:val="trt0xe"/>
+        <w:shd w:val="clear" w:color="auto" w:fill="FFFFFF"/>
+        <w:spacing w:before="0" w:beforeAutospacing="0" w:after="60" w:afterAutospacing="0"/>
+        <w:rPr>
+          <w:color w:val="1F1F1F"/>
+          <w:sz w:val="28"/>
+          <w:szCs w:val="28"/>
+        </w:rPr>
+      </w:pPr>
+    </w:p>
+    <w:p>
+      <w:pPr>
+        <w:pStyle w:val="trt0xe"/>
+        <w:shd w:val="clear" w:color="auto" w:fill="FFFFFF"/>
+        <w:spacing w:before="0" w:beforeAutospacing="0" w:after="60" w:afterAutospacing="0"/>
+        <w:rPr>
+          <w:color w:val="1F1F1F"/>
+          <w:sz w:val="28"/>
+          <w:szCs w:val="28"/>
+        </w:rPr>
+      </w:pPr>
+    </w:p>
+    <w:p>
+      <w:pPr>
+        <w:pStyle w:val="trt0xe"/>
+        <w:shd w:val="clear" w:color="auto" w:fill="FFFFFF"/>
+        <w:spacing w:before="0" w:beforeAutospacing="0" w:after="60" w:afterAutospacing="0"/>
+        <w:rPr>
+          <w:color w:val="1F1F1F"/>
+          <w:sz w:val="28"/>
+          <w:szCs w:val="28"/>
+        </w:rPr>
+      </w:pPr>
+    </w:p>
+    <w:p>
+      <w:pPr>
+        <w:pStyle w:val="trt0xe"/>
+        <w:shd w:val="clear" w:color="auto" w:fill="FFFFFF"/>
+        <w:spacing w:before="0" w:beforeAutospacing="0" w:after="60" w:afterAutospacing="0"/>
+        <w:rPr>
+          <w:color w:val="1F1F1F"/>
+          <w:sz w:val="28"/>
+          <w:szCs w:val="28"/>
+        </w:rPr>
+      </w:pPr>
+    </w:p>
+    <w:p>
+      <w:pPr>
+        <w:pStyle w:val="trt0xe"/>
+        <w:shd w:val="clear" w:color="auto" w:fill="FFFFFF"/>
+        <w:spacing w:before="0" w:beforeAutospacing="0" w:after="60" w:afterAutospacing="0"/>
+        <w:rPr>
+          <w:color w:val="1F1F1F"/>
+          <w:sz w:val="28"/>
+          <w:szCs w:val="28"/>
+        </w:rPr>
+      </w:pPr>
+      <w:r>
+        <w:rPr>
+          <w:color w:val="1F1F1F"/>
+          <w:sz w:val="28"/>
+          <w:szCs w:val="28"/>
+        </w:rPr>
+        <w:lastRenderedPageBreak/>
+        <w:t>Clé USB :</w:t>
+      </w:r>
+    </w:p>
+    <w:p>
+      <w:pPr>
+        <w:pStyle w:val="trt0xe"/>
+        <w:shd w:val="clear" w:color="auto" w:fill="FFFFFF"/>
+        <w:spacing w:before="0" w:beforeAutospacing="0" w:after="60" w:afterAutospacing="0"/>
+        <w:rPr>
+          <w:color w:val="1F1F1F"/>
+          <w:sz w:val="28"/>
+          <w:szCs w:val="28"/>
+        </w:rPr>
+      </w:pPr>
+    </w:p>
+    <w:p>
+      <w:pPr>
+        <w:pStyle w:val="trt0xe"/>
+        <w:shd w:val="clear" w:color="auto" w:fill="FFFFFF"/>
+        <w:spacing w:before="0" w:beforeAutospacing="0" w:after="60" w:afterAutospacing="0"/>
+        <w:rPr>
+          <w:color w:val="1F1F1F"/>
+          <w:sz w:val="28"/>
+          <w:szCs w:val="28"/>
+        </w:rPr>
+      </w:pPr>
+      <w:r>
+        <w:rPr>
+          <w:noProof/>
+        </w:rPr>
+        <w:drawing>
+          <wp:anchor distT="0" distB="0" distL="114300" distR="114300" simplePos="0" relativeHeight="251684864" behindDoc="0" locked="0" layoutInCell="1" allowOverlap="1" wp14:anchorId="0C81F56B" wp14:editId="7FAA70F3">
+            <wp:simplePos x="0" y="0"/>
+            <wp:positionH relativeFrom="margin">
+              <wp:align>right</wp:align>
+            </wp:positionH>
+            <wp:positionV relativeFrom="paragraph">
+              <wp:posOffset>5715</wp:posOffset>
+            </wp:positionV>
+            <wp:extent cx="2819400" cy="1773555"/>
+            <wp:effectExtent l="0" t="0" r="0" b="0"/>
+            <wp:wrapThrough wrapText="bothSides">
+              <wp:wrapPolygon edited="0">
+                <wp:start x="0" y="0"/>
+                <wp:lineTo x="0" y="21345"/>
+                <wp:lineTo x="21454" y="21345"/>
+                <wp:lineTo x="21454" y="0"/>
+                <wp:lineTo x="0" y="0"/>
+              </wp:wrapPolygon>
+            </wp:wrapThrough>
+            <wp:docPr id="28" name="Image 28" descr="Ne vendez pas vos anciennes clés USB !"/>
+            <wp:cNvGraphicFramePr>
+              <a:graphicFrameLocks xmlns:a="http://schemas.openxmlformats.org/drawingml/2006/main" noChangeAspect="1"/>
+            </wp:cNvGraphicFramePr>
+            <a:graphic xmlns:a="http://schemas.openxmlformats.org/drawingml/2006/main">
+              <a:graphicData uri="http://schemas.openxmlformats.org/drawingml/2006/picture">
+                <pic:pic xmlns:pic="http://schemas.openxmlformats.org/drawingml/2006/picture">
+                  <pic:nvPicPr>
+                    <pic:cNvPr id="0" name="Picture 19" descr="Ne vendez pas vos anciennes clés USB !"/>
+                    <pic:cNvPicPr>
+                      <a:picLocks noChangeAspect="1" noChangeArrowheads="1"/>
+                    </pic:cNvPicPr>
+                  </pic:nvPicPr>
+                  <pic:blipFill>
+                    <a:blip r:embed="rId33" cstate="print">
+                      <a:extLst>
+                        <a:ext uri="{28A0092B-C50C-407E-A947-70E740481C1C}">
+                          <a14:useLocalDpi xmlns:a14="http://schemas.microsoft.com/office/drawing/2010/main" val="0"/>
+                        </a:ext>
+                      </a:extLst>
+                    </a:blip>
+                    <a:srcRect/>
+                    <a:stretch>
+                      <a:fillRect/>
+                    </a:stretch>
+                  </pic:blipFill>
+                  <pic:spPr bwMode="auto">
+                    <a:xfrm>
+                      <a:off x="0" y="0"/>
+                      <a:ext cx="2819400" cy="1773555"/>
+                    </a:xfrm>
+                    <a:prstGeom prst="rect">
+                      <a:avLst/>
+                    </a:prstGeom>
+                    <a:noFill/>
+                    <a:ln>
+                      <a:noFill/>
+                    </a:ln>
+                  </pic:spPr>
+                </pic:pic>
+              </a:graphicData>
+            </a:graphic>
+          </wp:anchor>
+        </w:drawing>
+      </w:r>
+      <w:r>
+        <w:rPr>
+          <w:noProof/>
+        </w:rPr>
+        <w:drawing>
+          <wp:inline distT="0" distB="0" distL="0" distR="0" wp14:anchorId="02C50BEE" wp14:editId="635904D5">
+            <wp:extent cx="2457450" cy="1404257"/>
+            <wp:effectExtent l="0" t="0" r="0" b="5715"/>
+            <wp:docPr id="27" name="Image 27" descr="Comment fonctionne une clé USB à quoi sert elle ?"/>
+            <wp:cNvGraphicFramePr>
+              <a:graphicFrameLocks xmlns:a="http://schemas.openxmlformats.org/drawingml/2006/main" noChangeAspect="1"/>
+            </wp:cNvGraphicFramePr>
+            <a:graphic xmlns:a="http://schemas.openxmlformats.org/drawingml/2006/main">
+              <a:graphicData uri="http://schemas.openxmlformats.org/drawingml/2006/picture">
+                <pic:pic xmlns:pic="http://schemas.openxmlformats.org/drawingml/2006/picture">
+                  <pic:nvPicPr>
+                    <pic:cNvPr id="0" name="Picture 17" descr="Comment fonctionne une clé USB à quoi sert elle ?"/>
+                    <pic:cNvPicPr>
+                      <a:picLocks noChangeAspect="1" noChangeArrowheads="1"/>
+                    </pic:cNvPicPr>
+                  </pic:nvPicPr>
+                  <pic:blipFill>
+                    <a:blip r:embed="rId34">
+                      <a:extLst>
+                        <a:ext uri="{28A0092B-C50C-407E-A947-70E740481C1C}">
+                          <a14:useLocalDpi xmlns:a14="http://schemas.microsoft.com/office/drawing/2010/main" val="0"/>
+                        </a:ext>
+                      </a:extLst>
+                    </a:blip>
+                    <a:srcRect/>
+                    <a:stretch>
+                      <a:fillRect/>
+                    </a:stretch>
+                  </pic:blipFill>
+                  <pic:spPr bwMode="auto">
+                    <a:xfrm>
+                      <a:off x="0" y="0"/>
+                      <a:ext cx="2459365" cy="1405351"/>
+                    </a:xfrm>
+                    <a:prstGeom prst="rect">
+                      <a:avLst/>
+                    </a:prstGeom>
+                    <a:noFill/>
+                    <a:ln>
+                      <a:noFill/>
+                    </a:ln>
+                  </pic:spPr>
+                </pic:pic>
+              </a:graphicData>
+            </a:graphic>
+          </wp:inline>
+        </w:drawing>
+      </w:r>
+    </w:p>
+    <w:p>
+      <w:pPr>
+        <w:pStyle w:val="trt0xe"/>
+        <w:shd w:val="clear" w:color="auto" w:fill="FFFFFF"/>
+        <w:spacing w:before="0" w:beforeAutospacing="0" w:after="60" w:afterAutospacing="0"/>
+        <w:rPr>
+          <w:color w:val="1F1F1F"/>
+          <w:sz w:val="28"/>
+          <w:szCs w:val="28"/>
+        </w:rPr>
+      </w:pPr>
+    </w:p>
+    <w:p>
+      <w:pPr>
+        <w:pStyle w:val="trt0xe"/>
+        <w:shd w:val="clear" w:color="auto" w:fill="FFFFFF"/>
+        <w:spacing w:before="0" w:beforeAutospacing="0" w:after="60" w:afterAutospacing="0"/>
+        <w:rPr>
+          <w:color w:val="1F1F1F"/>
+          <w:sz w:val="28"/>
+          <w:szCs w:val="28"/>
+        </w:rPr>
+      </w:pPr>
+    </w:p>
+    <w:p>
+      <w:pPr>
+        <w:pStyle w:val="trt0xe"/>
+        <w:shd w:val="clear" w:color="auto" w:fill="FFFFFF"/>
+        <w:spacing w:before="0" w:beforeAutospacing="0" w:after="60" w:afterAutospacing="0"/>
+        <w:rPr>
+          <w:color w:val="1F1F1F"/>
+          <w:sz w:val="28"/>
+          <w:szCs w:val="28"/>
+        </w:rPr>
+      </w:pPr>
+    </w:p>
+    <w:p>
+      <w:pPr>
+        <w:pStyle w:val="trt0xe"/>
+        <w:shd w:val="clear" w:color="auto" w:fill="FFFFFF"/>
+        <w:spacing w:before="0" w:beforeAutospacing="0" w:after="60" w:afterAutospacing="0"/>
+        <w:rPr>
+          <w:color w:val="1F1F1F"/>
+          <w:sz w:val="28"/>
+          <w:szCs w:val="28"/>
+        </w:rPr>
+      </w:pPr>
+      <w:r>
+        <w:rPr>
+          <w:color w:val="1F1F1F"/>
+          <w:sz w:val="28"/>
+          <w:szCs w:val="28"/>
+        </w:rPr>
+        <w:t>A quoi ça sert ?</w:t>
+      </w:r>
+    </w:p>
+    <w:p>
+      <w:pPr>
+        <w:pStyle w:val="trt0xe"/>
+        <w:shd w:val="clear" w:color="auto" w:fill="FFFFFF"/>
+        <w:spacing w:before="0" w:beforeAutospacing="0" w:after="60" w:afterAutospacing="0"/>
+        <w:rPr>
+          <w:color w:val="1F1F1F"/>
+          <w:sz w:val="28"/>
+          <w:szCs w:val="28"/>
+          <w:shd w:val="clear" w:color="auto" w:fill="FFFFFF"/>
+        </w:rPr>
+      </w:pPr>
+      <w:r>
+        <w:rPr>
+          <w:color w:val="1F1F1F"/>
+          <w:sz w:val="28"/>
+          <w:szCs w:val="28"/>
+          <w:shd w:val="clear" w:color="auto" w:fill="FFFFFF"/>
+        </w:rPr>
+        <w:t>Les clés USB sont couramment utilisées pour </w:t>
+      </w:r>
+      <w:r>
+        <w:rPr>
+          <w:color w:val="040C28"/>
+          <w:sz w:val="28"/>
+          <w:szCs w:val="28"/>
+        </w:rPr>
+        <w:t>stocker, sauvegarder des données et transférer des fichiers entre périphériques</w:t>
+      </w:r>
+      <w:r>
+        <w:rPr>
+          <w:color w:val="1F1F1F"/>
+          <w:sz w:val="28"/>
+          <w:szCs w:val="28"/>
+          <w:shd w:val="clear" w:color="auto" w:fill="FFFFFF"/>
+        </w:rPr>
+        <w:t>.</w:t>
+      </w:r>
+    </w:p>
+    <w:p>
+      <w:pPr>
+        <w:pStyle w:val="trt0xe"/>
+        <w:shd w:val="clear" w:color="auto" w:fill="FFFFFF"/>
+        <w:spacing w:before="0" w:beforeAutospacing="0" w:after="60" w:afterAutospacing="0"/>
+        <w:rPr>
+          <w:color w:val="1F1F1F"/>
+          <w:sz w:val="28"/>
+          <w:szCs w:val="28"/>
+          <w:shd w:val="clear" w:color="auto" w:fill="FFFFFF"/>
+        </w:rPr>
+      </w:pPr>
+    </w:p>
+    <w:p>
+      <w:pPr>
+        <w:pStyle w:val="trt0xe"/>
+        <w:shd w:val="clear" w:color="auto" w:fill="FFFFFF"/>
+        <w:spacing w:before="0" w:beforeAutospacing="0" w:after="60" w:afterAutospacing="0"/>
+        <w:rPr>
+          <w:color w:val="1F1F1F"/>
+          <w:sz w:val="28"/>
+          <w:szCs w:val="28"/>
+          <w:shd w:val="clear" w:color="auto" w:fill="FFFFFF"/>
+        </w:rPr>
+      </w:pPr>
+      <w:r>
+        <w:rPr>
+          <w:color w:val="1F1F1F"/>
+          <w:sz w:val="28"/>
+          <w:szCs w:val="28"/>
+          <w:shd w:val="clear" w:color="auto" w:fill="FFFFFF"/>
+        </w:rPr>
+        <w:t>Différent type :</w:t>
+      </w:r>
+    </w:p>
+    <w:p>
+      <w:pPr>
+        <w:pStyle w:val="trt0xe"/>
+        <w:shd w:val="clear" w:color="auto" w:fill="FFFFFF"/>
+        <w:spacing w:before="0" w:beforeAutospacing="0" w:after="60" w:afterAutospacing="0"/>
+        <w:rPr>
+          <w:color w:val="040C28"/>
+          <w:sz w:val="28"/>
+          <w:szCs w:val="28"/>
+        </w:rPr>
+      </w:pPr>
+      <w:r>
+        <w:rPr>
+          <w:color w:val="1F1F1F"/>
+          <w:sz w:val="28"/>
+          <w:szCs w:val="28"/>
+          <w:shd w:val="clear" w:color="auto" w:fill="FFFFFF"/>
+        </w:rPr>
+        <w:t>Plusieurs connectiques existent, </w:t>
+      </w:r>
+      <w:r>
+        <w:rPr>
+          <w:color w:val="040C28"/>
+          <w:sz w:val="28"/>
+          <w:szCs w:val="28"/>
+        </w:rPr>
+        <w:t xml:space="preserve">micro-USB et USB Type-C pour les appareils Android ou port </w:t>
+      </w:r>
+      <w:proofErr w:type="spellStart"/>
+      <w:r>
+        <w:rPr>
+          <w:color w:val="040C28"/>
+          <w:sz w:val="28"/>
+          <w:szCs w:val="28"/>
+        </w:rPr>
+        <w:t>lightning</w:t>
+      </w:r>
+      <w:proofErr w:type="spellEnd"/>
+      <w:r>
+        <w:rPr>
+          <w:color w:val="040C28"/>
+          <w:sz w:val="28"/>
+          <w:szCs w:val="28"/>
+        </w:rPr>
+        <w:t xml:space="preserve"> pour les Apple sous iOS</w:t>
+      </w:r>
+      <w:r>
+        <w:rPr>
+          <w:color w:val="040C28"/>
+          <w:sz w:val="28"/>
+          <w:szCs w:val="28"/>
+        </w:rPr>
+        <w:t>.</w:t>
+      </w:r>
+    </w:p>
+    <w:p>
+      <w:pPr>
+        <w:pStyle w:val="trt0xe"/>
+        <w:shd w:val="clear" w:color="auto" w:fill="FFFFFF"/>
+        <w:spacing w:before="0" w:beforeAutospacing="0" w:after="60" w:afterAutospacing="0"/>
+        <w:rPr>
+          <w:color w:val="040C28"/>
+          <w:sz w:val="28"/>
+          <w:szCs w:val="28"/>
+        </w:rPr>
+      </w:pPr>
+    </w:p>
+    <w:p>
+      <w:pPr>
+        <w:pStyle w:val="trt0xe"/>
+        <w:shd w:val="clear" w:color="auto" w:fill="FFFFFF"/>
+        <w:spacing w:before="0" w:beforeAutospacing="0" w:after="60" w:afterAutospacing="0"/>
+        <w:rPr>
+          <w:color w:val="040C28"/>
+          <w:sz w:val="28"/>
+          <w:szCs w:val="28"/>
+        </w:rPr>
+      </w:pPr>
+      <w:r>
+        <w:rPr>
+          <w:color w:val="040C28"/>
+          <w:sz w:val="28"/>
+          <w:szCs w:val="28"/>
+        </w:rPr>
+        <w:t>Prix :</w:t>
+      </w:r>
+    </w:p>
+    <w:p>
+      <w:pPr>
+        <w:pStyle w:val="trt0xe"/>
+        <w:shd w:val="clear" w:color="auto" w:fill="FFFFFF"/>
+        <w:spacing w:before="0" w:beforeAutospacing="0" w:after="60" w:afterAutospacing="0"/>
+        <w:rPr>
+          <w:color w:val="040C28"/>
+          <w:sz w:val="28"/>
+          <w:szCs w:val="28"/>
+        </w:rPr>
+      </w:pPr>
+      <w:r>
+        <w:rPr>
+          <w:color w:val="040C28"/>
+          <w:sz w:val="28"/>
+          <w:szCs w:val="28"/>
+        </w:rPr>
+        <w:t>6-40€</w:t>
+      </w:r>
+    </w:p>
+    <w:p>
+      <w:pPr>
+        <w:pStyle w:val="trt0xe"/>
+        <w:shd w:val="clear" w:color="auto" w:fill="FFFFFF"/>
+        <w:spacing w:before="0" w:beforeAutospacing="0" w:after="60" w:afterAutospacing="0"/>
+        <w:rPr>
+          <w:color w:val="040C28"/>
+          <w:sz w:val="28"/>
+          <w:szCs w:val="28"/>
+        </w:rPr>
+      </w:pPr>
+    </w:p>
+    <w:p>
+      <w:pPr>
+        <w:pStyle w:val="trt0xe"/>
+        <w:shd w:val="clear" w:color="auto" w:fill="FFFFFF"/>
+        <w:spacing w:before="0" w:beforeAutospacing="0" w:after="60" w:afterAutospacing="0"/>
+        <w:rPr>
+          <w:color w:val="040C28"/>
+          <w:sz w:val="28"/>
+          <w:szCs w:val="28"/>
+        </w:rPr>
+      </w:pPr>
+    </w:p>
+    <w:p>
+      <w:pPr>
+        <w:pStyle w:val="trt0xe"/>
+        <w:shd w:val="clear" w:color="auto" w:fill="FFFFFF"/>
+        <w:spacing w:before="0" w:beforeAutospacing="0" w:after="60" w:afterAutospacing="0"/>
+        <w:rPr>
+          <w:color w:val="040C28"/>
+          <w:sz w:val="28"/>
+          <w:szCs w:val="28"/>
+        </w:rPr>
+      </w:pPr>
+    </w:p>
+    <w:p>
+      <w:pPr>
+        <w:pStyle w:val="trt0xe"/>
+        <w:shd w:val="clear" w:color="auto" w:fill="FFFFFF"/>
+        <w:spacing w:before="0" w:beforeAutospacing="0" w:after="60" w:afterAutospacing="0"/>
+        <w:rPr>
+          <w:color w:val="040C28"/>
+          <w:sz w:val="28"/>
+          <w:szCs w:val="28"/>
+        </w:rPr>
+      </w:pPr>
+    </w:p>
+    <w:p>
+      <w:pPr>
+        <w:pStyle w:val="trt0xe"/>
+        <w:shd w:val="clear" w:color="auto" w:fill="FFFFFF"/>
+        <w:spacing w:before="0" w:beforeAutospacing="0" w:after="60" w:afterAutospacing="0"/>
+        <w:rPr>
+          <w:color w:val="040C28"/>
+          <w:sz w:val="28"/>
+          <w:szCs w:val="28"/>
+        </w:rPr>
+      </w:pPr>
+    </w:p>
+    <w:p>
+      <w:pPr>
+        <w:pStyle w:val="trt0xe"/>
+        <w:shd w:val="clear" w:color="auto" w:fill="FFFFFF"/>
+        <w:spacing w:before="0" w:beforeAutospacing="0" w:after="60" w:afterAutospacing="0"/>
+        <w:rPr>
+          <w:color w:val="040C28"/>
+          <w:sz w:val="28"/>
+          <w:szCs w:val="28"/>
+        </w:rPr>
+      </w:pPr>
+    </w:p>
+    <w:p>
+      <w:pPr>
+        <w:pStyle w:val="trt0xe"/>
+        <w:shd w:val="clear" w:color="auto" w:fill="FFFFFF"/>
+        <w:spacing w:before="0" w:beforeAutospacing="0" w:after="60" w:afterAutospacing="0"/>
+        <w:rPr>
+          <w:color w:val="040C28"/>
+          <w:sz w:val="28"/>
+          <w:szCs w:val="28"/>
+        </w:rPr>
+      </w:pPr>
+    </w:p>
+    <w:p>
+      <w:pPr>
+        <w:pStyle w:val="trt0xe"/>
+        <w:shd w:val="clear" w:color="auto" w:fill="FFFFFF"/>
+        <w:spacing w:before="0" w:beforeAutospacing="0" w:after="60" w:afterAutospacing="0"/>
+        <w:rPr>
+          <w:color w:val="040C28"/>
+          <w:sz w:val="28"/>
+          <w:szCs w:val="28"/>
+        </w:rPr>
+      </w:pPr>
+    </w:p>
+    <w:p>
+      <w:pPr>
+        <w:pStyle w:val="trt0xe"/>
+        <w:shd w:val="clear" w:color="auto" w:fill="FFFFFF"/>
+        <w:spacing w:before="0" w:beforeAutospacing="0" w:after="60" w:afterAutospacing="0"/>
+        <w:rPr>
+          <w:color w:val="040C28"/>
+          <w:sz w:val="28"/>
+          <w:szCs w:val="28"/>
+        </w:rPr>
+      </w:pPr>
+    </w:p>
+    <w:p>
+      <w:pPr>
+        <w:pStyle w:val="trt0xe"/>
+        <w:shd w:val="clear" w:color="auto" w:fill="FFFFFF"/>
+        <w:spacing w:before="0" w:beforeAutospacing="0" w:after="60" w:afterAutospacing="0"/>
+        <w:rPr>
+          <w:color w:val="040C28"/>
+          <w:sz w:val="28"/>
+          <w:szCs w:val="28"/>
+        </w:rPr>
+      </w:pPr>
+    </w:p>
+    <w:p>
+      <w:pPr>
+        <w:pStyle w:val="trt0xe"/>
+        <w:shd w:val="clear" w:color="auto" w:fill="FFFFFF"/>
+        <w:spacing w:before="0" w:beforeAutospacing="0" w:after="60" w:afterAutospacing="0"/>
+        <w:rPr>
+          <w:color w:val="040C28"/>
+          <w:sz w:val="28"/>
+          <w:szCs w:val="28"/>
+        </w:rPr>
+      </w:pPr>
+    </w:p>
+    <w:p>
+      <w:pPr>
+        <w:pStyle w:val="trt0xe"/>
+        <w:shd w:val="clear" w:color="auto" w:fill="FFFFFF"/>
+        <w:spacing w:before="0" w:beforeAutospacing="0" w:after="60" w:afterAutospacing="0"/>
+        <w:rPr>
+          <w:color w:val="040C28"/>
+          <w:sz w:val="28"/>
+          <w:szCs w:val="28"/>
+        </w:rPr>
+      </w:pPr>
+    </w:p>
+    <w:p>
+      <w:pPr>
+        <w:pStyle w:val="trt0xe"/>
+        <w:shd w:val="clear" w:color="auto" w:fill="FFFFFF"/>
+        <w:spacing w:before="0" w:beforeAutospacing="0" w:after="60" w:afterAutospacing="0"/>
+        <w:rPr>
+          <w:color w:val="040C28"/>
+          <w:sz w:val="28"/>
+          <w:szCs w:val="28"/>
+        </w:rPr>
+      </w:pPr>
+    </w:p>
+    <w:p>
+      <w:pPr>
+        <w:pStyle w:val="trt0xe"/>
+        <w:shd w:val="clear" w:color="auto" w:fill="FFFFFF"/>
+        <w:spacing w:before="0" w:beforeAutospacing="0" w:after="60" w:afterAutospacing="0"/>
+        <w:rPr>
+          <w:color w:val="040C28"/>
+          <w:sz w:val="28"/>
+          <w:szCs w:val="28"/>
+        </w:rPr>
+      </w:pPr>
+    </w:p>
+    <w:p>
+      <w:pPr>
+        <w:pStyle w:val="trt0xe"/>
+        <w:shd w:val="clear" w:color="auto" w:fill="FFFFFF"/>
+        <w:spacing w:before="0" w:beforeAutospacing="0" w:after="60" w:afterAutospacing="0"/>
+        <w:rPr>
+          <w:color w:val="040C28"/>
+          <w:sz w:val="28"/>
+          <w:szCs w:val="28"/>
+        </w:rPr>
+      </w:pPr>
+    </w:p>
+    <w:p>
+      <w:pPr>
+        <w:pStyle w:val="trt0xe"/>
+        <w:shd w:val="clear" w:color="auto" w:fill="FFFFFF"/>
+        <w:spacing w:before="0" w:beforeAutospacing="0" w:after="60" w:afterAutospacing="0"/>
+        <w:rPr>
+          <w:color w:val="040C28"/>
+          <w:sz w:val="28"/>
+          <w:szCs w:val="28"/>
+        </w:rPr>
+      </w:pPr>
+    </w:p>
+    <w:p>
+      <w:pPr>
+        <w:pStyle w:val="trt0xe"/>
+        <w:shd w:val="clear" w:color="auto" w:fill="FFFFFF"/>
+        <w:spacing w:before="0" w:beforeAutospacing="0" w:after="60" w:afterAutospacing="0"/>
+        <w:rPr>
+          <w:color w:val="040C28"/>
+          <w:sz w:val="28"/>
+          <w:szCs w:val="28"/>
+        </w:rPr>
+      </w:pPr>
+      <w:r>
+        <w:rPr>
+          <w:color w:val="040C28"/>
+          <w:sz w:val="28"/>
+          <w:szCs w:val="28"/>
+        </w:rPr>
+        <w:lastRenderedPageBreak/>
+        <w:t>Disque externe USB :</w:t>
+      </w:r>
+    </w:p>
+    <w:p>
+      <w:pPr>
+        <w:pStyle w:val="trt0xe"/>
+        <w:shd w:val="clear" w:color="auto" w:fill="FFFFFF"/>
+        <w:spacing w:before="0" w:beforeAutospacing="0" w:after="60" w:afterAutospacing="0"/>
+        <w:rPr>
+          <w:color w:val="040C28"/>
+          <w:sz w:val="28"/>
+          <w:szCs w:val="28"/>
+        </w:rPr>
+      </w:pPr>
+      <w:r>
+        <w:rPr>
+          <w:noProof/>
+        </w:rPr>
+        <w:drawing>
+          <wp:anchor distT="0" distB="0" distL="114300" distR="114300" simplePos="0" relativeHeight="251685888" behindDoc="0" locked="0" layoutInCell="1" allowOverlap="1" wp14:anchorId="1B5B62D6" wp14:editId="49FDAF47">
+            <wp:simplePos x="0" y="0"/>
+            <wp:positionH relativeFrom="column">
+              <wp:posOffset>3053080</wp:posOffset>
+            </wp:positionH>
+            <wp:positionV relativeFrom="paragraph">
+              <wp:posOffset>229235</wp:posOffset>
+            </wp:positionV>
+            <wp:extent cx="3133725" cy="1880235"/>
+            <wp:effectExtent l="0" t="0" r="9525" b="5715"/>
+            <wp:wrapSquare wrapText="bothSides"/>
+            <wp:docPr id="30" name="Image 30" descr="Disques durs externes - Guide d'achat - UFC-Que Choisir"/>
+            <wp:cNvGraphicFramePr>
+              <a:graphicFrameLocks xmlns:a="http://schemas.openxmlformats.org/drawingml/2006/main" noChangeAspect="1"/>
+            </wp:cNvGraphicFramePr>
+            <a:graphic xmlns:a="http://schemas.openxmlformats.org/drawingml/2006/main">
+              <a:graphicData uri="http://schemas.openxmlformats.org/drawingml/2006/picture">
+                <pic:pic xmlns:pic="http://schemas.openxmlformats.org/drawingml/2006/picture">
+                  <pic:nvPicPr>
+                    <pic:cNvPr id="0" name="Picture 23" descr="Disques durs externes - Guide d'achat - UFC-Que Choisir"/>
+                    <pic:cNvPicPr>
+                      <a:picLocks noChangeAspect="1" noChangeArrowheads="1"/>
+                    </pic:cNvPicPr>
+                  </pic:nvPicPr>
+                  <pic:blipFill>
+                    <a:blip r:embed="rId35">
+                      <a:extLst>
+                        <a:ext uri="{28A0092B-C50C-407E-A947-70E740481C1C}">
+                          <a14:useLocalDpi xmlns:a14="http://schemas.microsoft.com/office/drawing/2010/main" val="0"/>
+                        </a:ext>
+                      </a:extLst>
+                    </a:blip>
+                    <a:srcRect/>
+                    <a:stretch>
+                      <a:fillRect/>
+                    </a:stretch>
+                  </pic:blipFill>
+                  <pic:spPr bwMode="auto">
+                    <a:xfrm>
+                      <a:off x="0" y="0"/>
+                      <a:ext cx="3133725" cy="1880235"/>
+                    </a:xfrm>
+                    <a:prstGeom prst="rect">
+                      <a:avLst/>
+                    </a:prstGeom>
+                    <a:noFill/>
+                    <a:ln>
+                      <a:noFill/>
+                    </a:ln>
+                  </pic:spPr>
+                </pic:pic>
+              </a:graphicData>
+            </a:graphic>
+          </wp:anchor>
+        </w:drawing>
+      </w:r>
+    </w:p>
+    <w:p>
+      <w:pPr>
+        <w:pStyle w:val="trt0xe"/>
+        <w:shd w:val="clear" w:color="auto" w:fill="FFFFFF"/>
+        <w:spacing w:before="0" w:beforeAutospacing="0" w:after="60" w:afterAutospacing="0"/>
+        <w:rPr>
+          <w:color w:val="040C28"/>
+          <w:sz w:val="28"/>
+          <w:szCs w:val="28"/>
+        </w:rPr>
+      </w:pPr>
+      <w:r>
+        <w:rPr>
+          <w:noProof/>
+        </w:rPr>
+        <w:drawing>
+          <wp:inline distT="0" distB="0" distL="0" distR="0" wp14:anchorId="0FE420F9" wp14:editId="3E615226">
+            <wp:extent cx="2476500" cy="1847850"/>
+            <wp:effectExtent l="0" t="0" r="0" b="0"/>
+            <wp:docPr id="29" name="Image 29" descr="Comment choisir un disque dur externe | Protégez-Vous.ca"/>
+            <wp:cNvGraphicFramePr>
+              <a:graphicFrameLocks xmlns:a="http://schemas.openxmlformats.org/drawingml/2006/main" noChangeAspect="1"/>
+            </wp:cNvGraphicFramePr>
+            <a:graphic xmlns:a="http://schemas.openxmlformats.org/drawingml/2006/main">
+              <a:graphicData uri="http://schemas.openxmlformats.org/drawingml/2006/picture">
+                <pic:pic xmlns:pic="http://schemas.openxmlformats.org/drawingml/2006/picture">
+                  <pic:nvPicPr>
+                    <pic:cNvPr id="0" name="Picture 21" descr="Comment choisir un disque dur externe | Protégez-Vous.ca"/>
+                    <pic:cNvPicPr>
+                      <a:picLocks noChangeAspect="1" noChangeArrowheads="1"/>
+                    </pic:cNvPicPr>
+                  </pic:nvPicPr>
+                  <pic:blipFill>
+                    <a:blip r:embed="rId36">
+                      <a:extLst>
+                        <a:ext uri="{28A0092B-C50C-407E-A947-70E740481C1C}">
+                          <a14:useLocalDpi xmlns:a14="http://schemas.microsoft.com/office/drawing/2010/main" val="0"/>
+                        </a:ext>
+                      </a:extLst>
+                    </a:blip>
+                    <a:srcRect/>
+                    <a:stretch>
+                      <a:fillRect/>
+                    </a:stretch>
+                  </pic:blipFill>
+                  <pic:spPr bwMode="auto">
+                    <a:xfrm>
+                      <a:off x="0" y="0"/>
+                      <a:ext cx="2476500" cy="1847850"/>
+                    </a:xfrm>
+                    <a:prstGeom prst="rect">
+                      <a:avLst/>
+                    </a:prstGeom>
+                    <a:noFill/>
+                    <a:ln>
+                      <a:noFill/>
+                    </a:ln>
+                  </pic:spPr>
+                </pic:pic>
+              </a:graphicData>
+            </a:graphic>
+          </wp:inline>
+        </w:drawing>
+      </w:r>
+    </w:p>
+    <w:p>
+      <w:pPr>
+        <w:pStyle w:val="trt0xe"/>
+        <w:shd w:val="clear" w:color="auto" w:fill="FFFFFF"/>
+        <w:spacing w:before="0" w:beforeAutospacing="0" w:after="60" w:afterAutospacing="0"/>
+        <w:rPr>
+          <w:color w:val="040C28"/>
+          <w:sz w:val="28"/>
+          <w:szCs w:val="28"/>
+        </w:rPr>
+      </w:pPr>
+    </w:p>
+    <w:p>
+      <w:pPr>
+        <w:pStyle w:val="trt0xe"/>
+        <w:shd w:val="clear" w:color="auto" w:fill="FFFFFF"/>
+        <w:spacing w:before="0" w:beforeAutospacing="0" w:after="60" w:afterAutospacing="0"/>
+        <w:rPr>
+          <w:color w:val="040C28"/>
+          <w:sz w:val="28"/>
+          <w:szCs w:val="28"/>
+        </w:rPr>
+      </w:pPr>
+    </w:p>
+    <w:p>
+      <w:pPr>
+        <w:pStyle w:val="trt0xe"/>
+        <w:shd w:val="clear" w:color="auto" w:fill="FFFFFF"/>
+        <w:spacing w:before="0" w:beforeAutospacing="0" w:after="60" w:afterAutospacing="0"/>
+        <w:rPr>
+          <w:color w:val="040C28"/>
+          <w:sz w:val="28"/>
+          <w:szCs w:val="28"/>
+        </w:rPr>
+      </w:pPr>
+      <w:r>
+        <w:rPr>
+          <w:color w:val="040C28"/>
+          <w:sz w:val="28"/>
+          <w:szCs w:val="28"/>
+        </w:rPr>
+        <w:t xml:space="preserve">A quoi </w:t>
+      </w:r>
+      <w:r>
+        <w:rPr>
+          <w:color w:val="040C28"/>
+          <w:sz w:val="28"/>
+          <w:szCs w:val="28"/>
+        </w:rPr>
+        <w:t>ça</w:t>
+      </w:r>
+      <w:r>
+        <w:rPr>
+          <w:color w:val="040C28"/>
+          <w:sz w:val="28"/>
+          <w:szCs w:val="28"/>
+        </w:rPr>
+        <w:t xml:space="preserve"> sert ?</w:t>
+      </w:r>
+    </w:p>
+    <w:p>
+      <w:pPr>
+        <w:pStyle w:val="trt0xe"/>
+        <w:shd w:val="clear" w:color="auto" w:fill="FFFFFF"/>
+        <w:spacing w:before="0" w:beforeAutospacing="0" w:after="60" w:afterAutospacing="0"/>
+        <w:rPr>
+          <w:color w:val="1F1F1F"/>
+          <w:sz w:val="28"/>
+          <w:szCs w:val="28"/>
+          <w:shd w:val="clear" w:color="auto" w:fill="FFFFFF"/>
+        </w:rPr>
+      </w:pPr>
+      <w:r>
+        <w:rPr>
+          <w:color w:val="1F1F1F"/>
+          <w:sz w:val="28"/>
+          <w:szCs w:val="28"/>
+          <w:shd w:val="clear" w:color="auto" w:fill="FFFFFF"/>
+        </w:rPr>
+        <w:t>La vocation première d'un disque dur externe est </w:t>
+      </w:r>
+      <w:r>
+        <w:rPr>
+          <w:color w:val="040C28"/>
+          <w:sz w:val="28"/>
+          <w:szCs w:val="28"/>
+        </w:rPr>
+        <w:t>la sauvegarde de l'ensemble des données de votre ordinateur</w:t>
+      </w:r>
+      <w:r>
+        <w:rPr>
+          <w:color w:val="1F1F1F"/>
+          <w:sz w:val="28"/>
+          <w:szCs w:val="28"/>
+          <w:shd w:val="clear" w:color="auto" w:fill="FFFFFF"/>
+        </w:rPr>
+        <w:t>. En externalisant vos fichiers sur un disque dur externe, vous vous mettez à l'abri de toute défaillance fatale de votre ordinateur ou erreur de manipulation.</w:t>
+      </w:r>
+    </w:p>
+    <w:p>
+      <w:pPr>
+        <w:pStyle w:val="trt0xe"/>
+        <w:shd w:val="clear" w:color="auto" w:fill="FFFFFF"/>
+        <w:spacing w:before="0" w:beforeAutospacing="0" w:after="60" w:afterAutospacing="0"/>
+        <w:rPr>
+          <w:color w:val="1F1F1F"/>
+          <w:sz w:val="28"/>
+          <w:szCs w:val="28"/>
+          <w:shd w:val="clear" w:color="auto" w:fill="FFFFFF"/>
+        </w:rPr>
+      </w:pPr>
+    </w:p>
+    <w:p>
+      <w:pPr>
+        <w:pStyle w:val="trt0xe"/>
+        <w:shd w:val="clear" w:color="auto" w:fill="FFFFFF"/>
+        <w:spacing w:before="0" w:beforeAutospacing="0" w:after="60" w:afterAutospacing="0"/>
+        <w:rPr>
+          <w:color w:val="1F1F1F"/>
+          <w:sz w:val="28"/>
+          <w:szCs w:val="28"/>
+          <w:shd w:val="clear" w:color="auto" w:fill="FFFFFF"/>
+        </w:rPr>
+      </w:pPr>
+      <w:r>
+        <w:rPr>
+          <w:color w:val="1F1F1F"/>
+          <w:sz w:val="28"/>
+          <w:szCs w:val="28"/>
+          <w:shd w:val="clear" w:color="auto" w:fill="FFFFFF"/>
+        </w:rPr>
+        <w:t>Différent type :</w:t>
+      </w:r>
+    </w:p>
+    <w:p>
+      <w:pPr>
+        <w:pStyle w:val="trt0xe"/>
+        <w:shd w:val="clear" w:color="auto" w:fill="FFFFFF"/>
+        <w:spacing w:before="0" w:beforeAutospacing="0" w:after="60" w:afterAutospacing="0"/>
+        <w:rPr>
+          <w:color w:val="1F1F1F"/>
+          <w:sz w:val="28"/>
+          <w:szCs w:val="28"/>
+          <w:shd w:val="clear" w:color="auto" w:fill="FFFFFF"/>
+        </w:rPr>
+      </w:pPr>
+      <w:r>
+        <w:rPr>
+          <w:color w:val="1F1F1F"/>
+          <w:sz w:val="28"/>
+          <w:szCs w:val="28"/>
+          <w:shd w:val="clear" w:color="auto" w:fill="FFFFFF"/>
+        </w:rPr>
+        <w:t>IDE,SATA,SSD</w:t>
+      </w:r>
+    </w:p>
+    <w:p>
+      <w:pPr>
+        <w:pStyle w:val="trt0xe"/>
+        <w:shd w:val="clear" w:color="auto" w:fill="FFFFFF"/>
+        <w:spacing w:before="0" w:beforeAutospacing="0" w:after="60" w:afterAutospacing="0"/>
+        <w:rPr>
+          <w:color w:val="1F1F1F"/>
+          <w:sz w:val="28"/>
+          <w:szCs w:val="28"/>
+          <w:shd w:val="clear" w:color="auto" w:fill="FFFFFF"/>
+        </w:rPr>
+      </w:pPr>
+    </w:p>
+    <w:p>
+      <w:pPr>
+        <w:pStyle w:val="trt0xe"/>
+        <w:shd w:val="clear" w:color="auto" w:fill="FFFFFF"/>
+        <w:spacing w:before="0" w:beforeAutospacing="0" w:after="60" w:afterAutospacing="0"/>
+        <w:rPr>
+          <w:color w:val="1F1F1F"/>
+          <w:sz w:val="28"/>
+          <w:szCs w:val="28"/>
+          <w:shd w:val="clear" w:color="auto" w:fill="FFFFFF"/>
+        </w:rPr>
+      </w:pPr>
+      <w:r>
+        <w:rPr>
+          <w:color w:val="1F1F1F"/>
+          <w:sz w:val="28"/>
+          <w:szCs w:val="28"/>
+          <w:shd w:val="clear" w:color="auto" w:fill="FFFFFF"/>
+        </w:rPr>
+        <w:t>Prix :</w:t>
+      </w:r>
+    </w:p>
+    <w:p>
+      <w:pPr>
+        <w:pStyle w:val="trt0xe"/>
+        <w:shd w:val="clear" w:color="auto" w:fill="FFFFFF"/>
+        <w:spacing w:before="0" w:beforeAutospacing="0" w:after="60" w:afterAutospacing="0"/>
+        <w:rPr>
+          <w:color w:val="1F1F1F"/>
+          <w:sz w:val="28"/>
+          <w:szCs w:val="28"/>
+          <w:shd w:val="clear" w:color="auto" w:fill="FFFFFF"/>
+        </w:rPr>
+      </w:pPr>
+      <w:r>
+        <w:rPr>
+          <w:color w:val="1F1F1F"/>
+          <w:sz w:val="28"/>
+          <w:szCs w:val="28"/>
+          <w:shd w:val="clear" w:color="auto" w:fill="FFFFFF"/>
+        </w:rPr>
+        <w:t>20-200€</w:t>
+      </w:r>
+    </w:p>
+    <w:p>
+      <w:pPr>
+        <w:pStyle w:val="trt0xe"/>
+        <w:shd w:val="clear" w:color="auto" w:fill="FFFFFF"/>
+        <w:spacing w:before="0" w:beforeAutospacing="0" w:after="60" w:afterAutospacing="0"/>
+        <w:rPr>
+          <w:color w:val="1F1F1F"/>
+          <w:sz w:val="28"/>
+          <w:szCs w:val="28"/>
+          <w:shd w:val="clear" w:color="auto" w:fill="FFFFFF"/>
+        </w:rPr>
+      </w:pPr>
+    </w:p>
+    <w:p>
+      <w:pPr>
+        <w:pStyle w:val="trt0xe"/>
+        <w:shd w:val="clear" w:color="auto" w:fill="FFFFFF"/>
+        <w:spacing w:before="0" w:beforeAutospacing="0" w:after="60" w:afterAutospacing="0"/>
+        <w:rPr>
+          <w:color w:val="1F1F1F"/>
+          <w:sz w:val="28"/>
+          <w:szCs w:val="28"/>
+          <w:shd w:val="clear" w:color="auto" w:fill="FFFFFF"/>
+        </w:rPr>
+      </w:pPr>
+    </w:p>
+    <w:p>
+      <w:pPr>
+        <w:pStyle w:val="trt0xe"/>
+        <w:shd w:val="clear" w:color="auto" w:fill="FFFFFF"/>
+        <w:spacing w:before="0" w:beforeAutospacing="0" w:after="60" w:afterAutospacing="0"/>
+        <w:rPr>
+          <w:color w:val="1F1F1F"/>
+          <w:sz w:val="28"/>
+          <w:szCs w:val="28"/>
+          <w:shd w:val="clear" w:color="auto" w:fill="FFFFFF"/>
+        </w:rPr>
+      </w:pPr>
+    </w:p>
+    <w:p>
+      <w:pPr>
+        <w:pStyle w:val="trt0xe"/>
+        <w:shd w:val="clear" w:color="auto" w:fill="FFFFFF"/>
+        <w:spacing w:before="0" w:beforeAutospacing="0" w:after="60" w:afterAutospacing="0"/>
+        <w:rPr>
+          <w:color w:val="1F1F1F"/>
+          <w:sz w:val="28"/>
+          <w:szCs w:val="28"/>
+          <w:shd w:val="clear" w:color="auto" w:fill="FFFFFF"/>
+        </w:rPr>
+      </w:pPr>
+    </w:p>
+    <w:p>
+      <w:pPr>
+        <w:pStyle w:val="trt0xe"/>
+        <w:shd w:val="clear" w:color="auto" w:fill="FFFFFF"/>
+        <w:spacing w:before="0" w:beforeAutospacing="0" w:after="60" w:afterAutospacing="0"/>
+        <w:rPr>
+          <w:color w:val="1F1F1F"/>
+          <w:sz w:val="28"/>
+          <w:szCs w:val="28"/>
+          <w:shd w:val="clear" w:color="auto" w:fill="FFFFFF"/>
+        </w:rPr>
+      </w:pPr>
+    </w:p>
+    <w:p>
+      <w:pPr>
+        <w:pStyle w:val="trt0xe"/>
+        <w:shd w:val="clear" w:color="auto" w:fill="FFFFFF"/>
+        <w:spacing w:before="0" w:beforeAutospacing="0" w:after="60" w:afterAutospacing="0"/>
+        <w:rPr>
+          <w:color w:val="1F1F1F"/>
+          <w:sz w:val="28"/>
+          <w:szCs w:val="28"/>
+          <w:shd w:val="clear" w:color="auto" w:fill="FFFFFF"/>
+        </w:rPr>
+      </w:pPr>
+    </w:p>
+    <w:p>
+      <w:pPr>
+        <w:pStyle w:val="trt0xe"/>
+        <w:shd w:val="clear" w:color="auto" w:fill="FFFFFF"/>
+        <w:spacing w:before="0" w:beforeAutospacing="0" w:after="60" w:afterAutospacing="0"/>
+        <w:rPr>
+          <w:color w:val="1F1F1F"/>
+          <w:sz w:val="28"/>
+          <w:szCs w:val="28"/>
+          <w:shd w:val="clear" w:color="auto" w:fill="FFFFFF"/>
+        </w:rPr>
+      </w:pPr>
+    </w:p>
+    <w:p>
+      <w:pPr>
+        <w:pStyle w:val="trt0xe"/>
+        <w:shd w:val="clear" w:color="auto" w:fill="FFFFFF"/>
+        <w:spacing w:before="0" w:beforeAutospacing="0" w:after="60" w:afterAutospacing="0"/>
+        <w:rPr>
+          <w:color w:val="1F1F1F"/>
+          <w:sz w:val="28"/>
+          <w:szCs w:val="28"/>
+          <w:shd w:val="clear" w:color="auto" w:fill="FFFFFF"/>
+        </w:rPr>
+      </w:pPr>
+    </w:p>
+    <w:p>
+      <w:pPr>
+        <w:pStyle w:val="trt0xe"/>
+        <w:shd w:val="clear" w:color="auto" w:fill="FFFFFF"/>
+        <w:spacing w:before="0" w:beforeAutospacing="0" w:after="60" w:afterAutospacing="0"/>
+        <w:rPr>
+          <w:color w:val="1F1F1F"/>
+          <w:sz w:val="28"/>
+          <w:szCs w:val="28"/>
+          <w:shd w:val="clear" w:color="auto" w:fill="FFFFFF"/>
+        </w:rPr>
+      </w:pPr>
+    </w:p>
+    <w:p>
+      <w:pPr>
+        <w:pStyle w:val="trt0xe"/>
+        <w:shd w:val="clear" w:color="auto" w:fill="FFFFFF"/>
+        <w:spacing w:before="0" w:beforeAutospacing="0" w:after="60" w:afterAutospacing="0"/>
+        <w:rPr>
+          <w:color w:val="1F1F1F"/>
+          <w:sz w:val="28"/>
+          <w:szCs w:val="28"/>
+          <w:shd w:val="clear" w:color="auto" w:fill="FFFFFF"/>
+        </w:rPr>
+      </w:pPr>
+    </w:p>
+    <w:p>
+      <w:pPr>
+        <w:pStyle w:val="trt0xe"/>
+        <w:shd w:val="clear" w:color="auto" w:fill="FFFFFF"/>
+        <w:spacing w:before="0" w:beforeAutospacing="0" w:after="60" w:afterAutospacing="0"/>
+        <w:rPr>
+          <w:color w:val="1F1F1F"/>
+          <w:sz w:val="28"/>
+          <w:szCs w:val="28"/>
+          <w:shd w:val="clear" w:color="auto" w:fill="FFFFFF"/>
+        </w:rPr>
+      </w:pPr>
+    </w:p>
+    <w:p>
+      <w:pPr>
+        <w:pStyle w:val="trt0xe"/>
+        <w:shd w:val="clear" w:color="auto" w:fill="FFFFFF"/>
+        <w:spacing w:before="0" w:beforeAutospacing="0" w:after="60" w:afterAutospacing="0"/>
+        <w:rPr>
+          <w:color w:val="1F1F1F"/>
+          <w:sz w:val="28"/>
+          <w:szCs w:val="28"/>
+          <w:shd w:val="clear" w:color="auto" w:fill="FFFFFF"/>
+        </w:rPr>
+      </w:pPr>
+    </w:p>
+    <w:p>
+      <w:pPr>
+        <w:pStyle w:val="trt0xe"/>
+        <w:shd w:val="clear" w:color="auto" w:fill="FFFFFF"/>
+        <w:spacing w:before="0" w:beforeAutospacing="0" w:after="60" w:afterAutospacing="0"/>
+        <w:rPr>
+          <w:color w:val="1F1F1F"/>
+          <w:sz w:val="28"/>
+          <w:szCs w:val="28"/>
+          <w:shd w:val="clear" w:color="auto" w:fill="FFFFFF"/>
+        </w:rPr>
+      </w:pPr>
+    </w:p>
+    <w:p>
+      <w:pPr>
+        <w:pStyle w:val="trt0xe"/>
+        <w:shd w:val="clear" w:color="auto" w:fill="FFFFFF"/>
+        <w:spacing w:before="0" w:beforeAutospacing="0" w:after="60" w:afterAutospacing="0"/>
+        <w:rPr>
+          <w:color w:val="1F1F1F"/>
+          <w:sz w:val="28"/>
+          <w:szCs w:val="28"/>
+          <w:shd w:val="clear" w:color="auto" w:fill="FFFFFF"/>
+        </w:rPr>
+      </w:pPr>
+    </w:p>
+    <w:p>
+      <w:pPr>
+        <w:pStyle w:val="trt0xe"/>
+        <w:shd w:val="clear" w:color="auto" w:fill="FFFFFF"/>
+        <w:spacing w:before="0" w:beforeAutospacing="0" w:after="60" w:afterAutospacing="0"/>
+        <w:rPr>
+          <w:color w:val="1F1F1F"/>
+          <w:sz w:val="28"/>
+          <w:szCs w:val="28"/>
+          <w:shd w:val="clear" w:color="auto" w:fill="FFFFFF"/>
+        </w:rPr>
+      </w:pPr>
+      <w:r>
+        <w:rPr>
+          <w:color w:val="1F1F1F"/>
+          <w:sz w:val="28"/>
+          <w:szCs w:val="28"/>
+          <w:shd w:val="clear" w:color="auto" w:fill="FFFFFF"/>
+        </w:rPr>
+        <w:lastRenderedPageBreak/>
+        <w:t>Scanner :</w:t>
+      </w:r>
+    </w:p>
+    <w:p>
+      <w:pPr>
+        <w:pStyle w:val="trt0xe"/>
+        <w:shd w:val="clear" w:color="auto" w:fill="FFFFFF"/>
+        <w:spacing w:before="0" w:beforeAutospacing="0" w:after="60" w:afterAutospacing="0"/>
+        <w:rPr>
+          <w:color w:val="1F1F1F"/>
+          <w:sz w:val="28"/>
+          <w:szCs w:val="28"/>
+          <w:shd w:val="clear" w:color="auto" w:fill="FFFFFF"/>
+        </w:rPr>
+      </w:pPr>
+      <w:r>
+        <w:rPr>
+          <w:noProof/>
+        </w:rPr>
+        <w:drawing>
+          <wp:anchor distT="0" distB="0" distL="114300" distR="114300" simplePos="0" relativeHeight="251686912" behindDoc="0" locked="0" layoutInCell="1" allowOverlap="1" wp14:anchorId="51E71858" wp14:editId="01231C4E">
+            <wp:simplePos x="0" y="0"/>
+            <wp:positionH relativeFrom="margin">
+              <wp:align>right</wp:align>
+            </wp:positionH>
+            <wp:positionV relativeFrom="paragraph">
+              <wp:posOffset>429895</wp:posOffset>
+            </wp:positionV>
+            <wp:extent cx="2124075" cy="2539365"/>
+            <wp:effectExtent l="0" t="0" r="9525" b="0"/>
+            <wp:wrapTopAndBottom/>
+            <wp:docPr id="32" name="Image 32" descr="Scanner (informatique) — Wikipédia"/>
+            <wp:cNvGraphicFramePr>
+              <a:graphicFrameLocks xmlns:a="http://schemas.openxmlformats.org/drawingml/2006/main" noChangeAspect="1"/>
+            </wp:cNvGraphicFramePr>
+            <a:graphic xmlns:a="http://schemas.openxmlformats.org/drawingml/2006/main">
+              <a:graphicData uri="http://schemas.openxmlformats.org/drawingml/2006/picture">
+                <pic:pic xmlns:pic="http://schemas.openxmlformats.org/drawingml/2006/picture">
+                  <pic:nvPicPr>
+                    <pic:cNvPr id="0" name="Picture 27" descr="Scanner (informatique) — Wikipédia"/>
+                    <pic:cNvPicPr>
+                      <a:picLocks noChangeAspect="1" noChangeArrowheads="1"/>
+                    </pic:cNvPicPr>
+                  </pic:nvPicPr>
+                  <pic:blipFill>
+                    <a:blip r:embed="rId37">
+                      <a:extLst>
+                        <a:ext uri="{28A0092B-C50C-407E-A947-70E740481C1C}">
+                          <a14:useLocalDpi xmlns:a14="http://schemas.microsoft.com/office/drawing/2010/main" val="0"/>
+                        </a:ext>
+                      </a:extLst>
+                    </a:blip>
+                    <a:srcRect/>
+                    <a:stretch>
+                      <a:fillRect/>
+                    </a:stretch>
+                  </pic:blipFill>
+                  <pic:spPr bwMode="auto">
+                    <a:xfrm>
+                      <a:off x="0" y="0"/>
+                      <a:ext cx="2124075" cy="2539365"/>
+                    </a:xfrm>
+                    <a:prstGeom prst="rect">
+                      <a:avLst/>
+                    </a:prstGeom>
+                    <a:noFill/>
+                    <a:ln>
+                      <a:noFill/>
+                    </a:ln>
+                  </pic:spPr>
+                </pic:pic>
+              </a:graphicData>
+            </a:graphic>
+            <wp14:sizeRelH relativeFrom="margin">
+              <wp14:pctWidth>0</wp14:pctWidth>
+            </wp14:sizeRelH>
+            <wp14:sizeRelV relativeFrom="margin">
+              <wp14:pctHeight>0</wp14:pctHeight>
+            </wp14:sizeRelV>
+          </wp:anchor>
+        </w:drawing>
+      </w:r>
+      <w:r>
+        <w:rPr>
+          <w:noProof/>
+        </w:rPr>
+        <w:drawing>
+          <wp:anchor distT="0" distB="0" distL="114300" distR="114300" simplePos="0" relativeHeight="251687936" behindDoc="0" locked="0" layoutInCell="1" allowOverlap="1" wp14:anchorId="1107CC3D" wp14:editId="7621BDC1">
+            <wp:simplePos x="0" y="0"/>
+            <wp:positionH relativeFrom="column">
+              <wp:posOffset>414655</wp:posOffset>
+            </wp:positionH>
+            <wp:positionV relativeFrom="paragraph">
+              <wp:posOffset>934720</wp:posOffset>
+            </wp:positionV>
+            <wp:extent cx="2124075" cy="2185112"/>
+            <wp:effectExtent l="0" t="0" r="0" b="5715"/>
+            <wp:wrapSquare wrapText="bothSides"/>
+            <wp:docPr id="31" name="Image 31" descr="L'imprimante et le scanner - Apprenez à monter votre ordinateur •  Bibliothèque • Zeste de Savoir"/>
+            <wp:cNvGraphicFramePr>
+              <a:graphicFrameLocks xmlns:a="http://schemas.openxmlformats.org/drawingml/2006/main" noChangeAspect="1"/>
+            </wp:cNvGraphicFramePr>
+            <a:graphic xmlns:a="http://schemas.openxmlformats.org/drawingml/2006/main">
+              <a:graphicData uri="http://schemas.openxmlformats.org/drawingml/2006/picture">
+                <pic:pic xmlns:pic="http://schemas.openxmlformats.org/drawingml/2006/picture">
+                  <pic:nvPicPr>
+                    <pic:cNvPr id="0" name="Picture 25" descr="L'imprimante et le scanner - Apprenez à monter votre ordinateur •  Bibliothèque • Zeste de Savoir"/>
+                    <pic:cNvPicPr>
+                      <a:picLocks noChangeAspect="1" noChangeArrowheads="1"/>
+                    </pic:cNvPicPr>
+                  </pic:nvPicPr>
+                  <pic:blipFill>
+                    <a:blip r:embed="rId38">
+                      <a:extLst>
+                        <a:ext uri="{28A0092B-C50C-407E-A947-70E740481C1C}">
+                          <a14:useLocalDpi xmlns:a14="http://schemas.microsoft.com/office/drawing/2010/main" val="0"/>
+                        </a:ext>
+                      </a:extLst>
+                    </a:blip>
+                    <a:srcRect/>
+                    <a:stretch>
+                      <a:fillRect/>
+                    </a:stretch>
+                  </pic:blipFill>
+                  <pic:spPr bwMode="auto">
+                    <a:xfrm>
+                      <a:off x="0" y="0"/>
+                      <a:ext cx="2124075" cy="2185112"/>
+                    </a:xfrm>
+                    <a:prstGeom prst="rect">
+                      <a:avLst/>
+                    </a:prstGeom>
+                    <a:noFill/>
+                    <a:ln>
+                      <a:noFill/>
+                    </a:ln>
+                  </pic:spPr>
+                </pic:pic>
+              </a:graphicData>
+            </a:graphic>
+          </wp:anchor>
+        </w:drawing>
+      </w:r>
+    </w:p>
+    <w:p>
+      <w:pPr>
+        <w:pStyle w:val="trt0xe"/>
+        <w:shd w:val="clear" w:color="auto" w:fill="FFFFFF"/>
+        <w:spacing w:before="0" w:beforeAutospacing="0" w:after="60" w:afterAutospacing="0"/>
+        <w:rPr>
+          <w:color w:val="1F1F1F"/>
+          <w:sz w:val="28"/>
+          <w:szCs w:val="28"/>
+          <w:shd w:val="clear" w:color="auto" w:fill="FFFFFF"/>
+        </w:rPr>
+      </w:pPr>
+    </w:p>
+    <w:p>
+      <w:pPr>
+        <w:pStyle w:val="trt0xe"/>
+        <w:shd w:val="clear" w:color="auto" w:fill="FFFFFF"/>
+        <w:spacing w:before="0" w:beforeAutospacing="0" w:after="60" w:afterAutospacing="0"/>
+        <w:rPr>
+          <w:color w:val="1F1F1F"/>
+          <w:sz w:val="28"/>
+          <w:szCs w:val="28"/>
+          <w:shd w:val="clear" w:color="auto" w:fill="FFFFFF"/>
+        </w:rPr>
+      </w:pPr>
+      <w:r>
+        <w:rPr>
+          <w:color w:val="1F1F1F"/>
+          <w:sz w:val="28"/>
+          <w:szCs w:val="28"/>
+          <w:shd w:val="clear" w:color="auto" w:fill="FFFFFF"/>
+        </w:rPr>
+        <w:t>A quoi ça sert ?</w:t>
+      </w:r>
+    </w:p>
+    <w:p>
+      <w:pPr>
+        <w:pStyle w:val="trt0xe"/>
+        <w:shd w:val="clear" w:color="auto" w:fill="FFFFFF"/>
+        <w:spacing w:before="0" w:beforeAutospacing="0" w:after="60" w:afterAutospacing="0"/>
+        <w:rPr>
+          <w:color w:val="1F1F1F"/>
+          <w:sz w:val="28"/>
+          <w:szCs w:val="28"/>
+          <w:shd w:val="clear" w:color="auto" w:fill="FFFFFF"/>
+        </w:rPr>
+      </w:pPr>
+      <w:r>
+        <w:rPr>
+          <w:color w:val="1F1F1F"/>
+          <w:sz w:val="28"/>
+          <w:szCs w:val="28"/>
+          <w:shd w:val="clear" w:color="auto" w:fill="FFFFFF"/>
+        </w:rPr>
+        <w:t>Un scanner, ou scanneur, aussi appelé numériseur à balayage, est un périphérique informatique qui </w:t>
+      </w:r>
+      <w:r>
+        <w:rPr>
+          <w:color w:val="040C28"/>
+          <w:sz w:val="28"/>
+          <w:szCs w:val="28"/>
+        </w:rPr>
+        <w:t>permet de numériser des documents ou autres, comme les empreintes digitales par exemple</w:t>
+      </w:r>
+      <w:r>
+        <w:rPr>
+          <w:color w:val="1F1F1F"/>
+          <w:sz w:val="28"/>
+          <w:szCs w:val="28"/>
+          <w:shd w:val="clear" w:color="auto" w:fill="FFFFFF"/>
+        </w:rPr>
+        <w:t>.</w:t>
+      </w:r>
+    </w:p>
+    <w:p>
+      <w:pPr>
+        <w:pStyle w:val="trt0xe"/>
+        <w:shd w:val="clear" w:color="auto" w:fill="FFFFFF"/>
+        <w:spacing w:before="0" w:beforeAutospacing="0" w:after="60" w:afterAutospacing="0"/>
+        <w:rPr>
+          <w:color w:val="1F1F1F"/>
+          <w:sz w:val="28"/>
+          <w:szCs w:val="28"/>
+          <w:shd w:val="clear" w:color="auto" w:fill="FFFFFF"/>
+        </w:rPr>
+      </w:pPr>
+    </w:p>
+    <w:p>
+      <w:pPr>
+        <w:pStyle w:val="trt0xe"/>
+        <w:shd w:val="clear" w:color="auto" w:fill="FFFFFF"/>
+        <w:spacing w:before="0" w:beforeAutospacing="0" w:after="60" w:afterAutospacing="0"/>
+        <w:rPr>
+          <w:color w:val="1F1F1F"/>
+          <w:sz w:val="28"/>
+          <w:szCs w:val="28"/>
+          <w:shd w:val="clear" w:color="auto" w:fill="FFFFFF"/>
+        </w:rPr>
+      </w:pPr>
+      <w:r>
+        <w:rPr>
+          <w:color w:val="1F1F1F"/>
+          <w:sz w:val="28"/>
+          <w:szCs w:val="28"/>
+          <w:shd w:val="clear" w:color="auto" w:fill="FFFFFF"/>
+        </w:rPr>
+        <w:t>Différent type :</w:t>
+      </w:r>
+    </w:p>
+    <w:p>
+      <w:pPr>
+        <w:shd w:val="clear" w:color="auto" w:fill="FFFFFF"/>
+        <w:spacing w:line="240" w:lineRule="auto"/>
+        <w:rPr>
+          <w:rFonts w:ascii="Arial" w:eastAsia="Times New Roman" w:hAnsi="Arial" w:cs="Arial"/>
+          <w:color w:val="1F1F1F"/>
+          <w:sz w:val="24"/>
+          <w:szCs w:val="24"/>
+          <w:lang w:eastAsia="fr-BE"/>
+        </w:rPr>
+      </w:pPr>
+      <w:r>
+        <w:rPr>
+          <w:rFonts w:ascii="Arial" w:eastAsia="Times New Roman" w:hAnsi="Arial" w:cs="Arial"/>
+          <w:b/>
+          <w:bCs/>
+          <w:color w:val="1F1F1F"/>
+          <w:sz w:val="24"/>
+          <w:szCs w:val="24"/>
+          <w:lang w:eastAsia="fr-BE"/>
+        </w:rPr>
+        <w:t>Types de Scanners</w:t>
+      </w:r>
+    </w:p>
+    <w:p>
+      <w:pPr>
+        <w:numPr>
+          <w:ilvl w:val="0"/>
+          <w:numId w:val="9"/>
+        </w:numPr>
+        <w:shd w:val="clear" w:color="auto" w:fill="FFFFFF"/>
+        <w:spacing w:after="60" w:line="240" w:lineRule="auto"/>
+        <w:rPr>
+          <w:rFonts w:ascii="Times New Roman" w:eastAsia="Times New Roman" w:hAnsi="Times New Roman" w:cs="Times New Roman"/>
+          <w:color w:val="1F1F1F"/>
+          <w:sz w:val="28"/>
+          <w:szCs w:val="28"/>
+          <w:lang w:eastAsia="fr-BE"/>
+        </w:rPr>
+      </w:pPr>
+      <w:r>
+        <w:rPr>
+          <w:rFonts w:ascii="Times New Roman" w:eastAsia="Times New Roman" w:hAnsi="Times New Roman" w:cs="Times New Roman"/>
+          <w:color w:val="1F1F1F"/>
+          <w:sz w:val="28"/>
+          <w:szCs w:val="28"/>
+          <w:lang w:eastAsia="fr-BE"/>
+        </w:rPr>
+        <w:t>Scanners de Document. Un </w:t>
+      </w:r>
+      <w:r>
+        <w:rPr>
+          <w:rFonts w:ascii="Times New Roman" w:eastAsia="Times New Roman" w:hAnsi="Times New Roman" w:cs="Times New Roman"/>
+          <w:b/>
+          <w:bCs/>
+          <w:color w:val="1F1F1F"/>
+          <w:sz w:val="28"/>
+          <w:szCs w:val="28"/>
+          <w:lang w:eastAsia="fr-BE"/>
+        </w:rPr>
+        <w:t>scanner</w:t>
+      </w:r>
+      <w:r>
+        <w:rPr>
+          <w:rFonts w:ascii="Times New Roman" w:eastAsia="Times New Roman" w:hAnsi="Times New Roman" w:cs="Times New Roman"/>
+          <w:color w:val="1F1F1F"/>
+          <w:sz w:val="28"/>
+          <w:szCs w:val="28"/>
+          <w:lang w:eastAsia="fr-BE"/>
+        </w:rPr>
+        <w:t> de document est un appareil qui peut faire une copie digitale de n'importe quel texte ou n'importe quelle image au format papier. ...</w:t>
+      </w:r>
+    </w:p>
+    <w:p>
+      <w:pPr>
+        <w:numPr>
+          <w:ilvl w:val="0"/>
+          <w:numId w:val="9"/>
+        </w:numPr>
+        <w:shd w:val="clear" w:color="auto" w:fill="FFFFFF"/>
+        <w:spacing w:after="60" w:line="240" w:lineRule="auto"/>
+        <w:rPr>
+          <w:rFonts w:ascii="Times New Roman" w:eastAsia="Times New Roman" w:hAnsi="Times New Roman" w:cs="Times New Roman"/>
+          <w:color w:val="1F1F1F"/>
+          <w:sz w:val="28"/>
+          <w:szCs w:val="28"/>
+          <w:lang w:eastAsia="fr-BE"/>
+        </w:rPr>
+      </w:pPr>
+      <w:r>
+        <w:rPr>
+          <w:rFonts w:ascii="Times New Roman" w:eastAsia="Times New Roman" w:hAnsi="Times New Roman" w:cs="Times New Roman"/>
+          <w:color w:val="1F1F1F"/>
+          <w:sz w:val="28"/>
+          <w:szCs w:val="28"/>
+          <w:lang w:eastAsia="fr-BE"/>
+        </w:rPr>
+        <w:t>Scanners de Production. ...</w:t>
+      </w:r>
+    </w:p>
+    <w:p>
+      <w:pPr>
+        <w:numPr>
+          <w:ilvl w:val="0"/>
+          <w:numId w:val="9"/>
+        </w:numPr>
+        <w:shd w:val="clear" w:color="auto" w:fill="FFFFFF"/>
+        <w:spacing w:after="60" w:line="240" w:lineRule="auto"/>
+        <w:rPr>
+          <w:rFonts w:ascii="Times New Roman" w:eastAsia="Times New Roman" w:hAnsi="Times New Roman" w:cs="Times New Roman"/>
+          <w:color w:val="1F1F1F"/>
+          <w:sz w:val="28"/>
+          <w:szCs w:val="28"/>
+          <w:lang w:eastAsia="fr-BE"/>
+        </w:rPr>
+      </w:pPr>
+      <w:r>
+        <w:rPr>
+          <w:rFonts w:ascii="Times New Roman" w:eastAsia="Times New Roman" w:hAnsi="Times New Roman" w:cs="Times New Roman"/>
+          <w:color w:val="1F1F1F"/>
+          <w:sz w:val="28"/>
+          <w:szCs w:val="28"/>
+          <w:lang w:eastAsia="fr-BE"/>
+        </w:rPr>
+        <w:t>Scanners Photos. ...</w:t>
+      </w:r>
+    </w:p>
+    <w:p>
+      <w:pPr>
+        <w:numPr>
+          <w:ilvl w:val="0"/>
+          <w:numId w:val="9"/>
+        </w:numPr>
+        <w:shd w:val="clear" w:color="auto" w:fill="FFFFFF"/>
+        <w:spacing w:after="60" w:line="240" w:lineRule="auto"/>
+        <w:rPr>
+          <w:rFonts w:ascii="Times New Roman" w:eastAsia="Times New Roman" w:hAnsi="Times New Roman" w:cs="Times New Roman"/>
+          <w:color w:val="1F1F1F"/>
+          <w:sz w:val="28"/>
+          <w:szCs w:val="28"/>
+          <w:lang w:eastAsia="fr-BE"/>
+        </w:rPr>
+      </w:pPr>
+      <w:r>
+        <w:rPr>
+          <w:rFonts w:ascii="Times New Roman" w:eastAsia="Times New Roman" w:hAnsi="Times New Roman" w:cs="Times New Roman"/>
+          <w:color w:val="1F1F1F"/>
+          <w:sz w:val="28"/>
+          <w:szCs w:val="28"/>
+          <w:lang w:eastAsia="fr-BE"/>
+        </w:rPr>
+        <w:t>Scanners à Plat. ...</w:t>
+      </w:r>
+    </w:p>
+    <w:p>
+      <w:pPr>
+        <w:numPr>
+          <w:ilvl w:val="0"/>
+          <w:numId w:val="9"/>
+        </w:numPr>
+        <w:shd w:val="clear" w:color="auto" w:fill="FFFFFF"/>
+        <w:spacing w:after="60" w:line="240" w:lineRule="auto"/>
+        <w:rPr>
+          <w:rFonts w:ascii="Times New Roman" w:eastAsia="Times New Roman" w:hAnsi="Times New Roman" w:cs="Times New Roman"/>
+          <w:color w:val="1F1F1F"/>
+          <w:sz w:val="28"/>
+          <w:szCs w:val="28"/>
+          <w:lang w:eastAsia="fr-BE"/>
+        </w:rPr>
+      </w:pPr>
+      <w:r>
+        <w:rPr>
+          <w:rFonts w:ascii="Times New Roman" w:eastAsia="Times New Roman" w:hAnsi="Times New Roman" w:cs="Times New Roman"/>
+          <w:color w:val="1F1F1F"/>
+          <w:sz w:val="28"/>
+          <w:szCs w:val="28"/>
+          <w:lang w:eastAsia="fr-BE"/>
+        </w:rPr>
+        <w:t>Scanners Grand Format. ...</w:t>
+      </w:r>
+    </w:p>
+    <w:p>
+      <w:pPr>
+        <w:numPr>
+          <w:ilvl w:val="0"/>
+          <w:numId w:val="9"/>
+        </w:numPr>
+        <w:shd w:val="clear" w:color="auto" w:fill="FFFFFF"/>
+        <w:spacing w:after="60" w:line="240" w:lineRule="auto"/>
+        <w:rPr>
+          <w:rFonts w:ascii="Times New Roman" w:eastAsia="Times New Roman" w:hAnsi="Times New Roman" w:cs="Times New Roman"/>
+          <w:color w:val="1F1F1F"/>
+          <w:sz w:val="28"/>
+          <w:szCs w:val="28"/>
+          <w:lang w:eastAsia="fr-BE"/>
+        </w:rPr>
+      </w:pPr>
+      <w:r>
+        <w:rPr>
+          <w:rFonts w:ascii="Times New Roman" w:eastAsia="Times New Roman" w:hAnsi="Times New Roman" w:cs="Times New Roman"/>
+          <w:color w:val="1F1F1F"/>
+          <w:sz w:val="28"/>
+          <w:szCs w:val="28"/>
+          <w:lang w:eastAsia="fr-BE"/>
+        </w:rPr>
+        <w:t>Scanners de Chèques. ...</w:t>
+      </w:r>
+    </w:p>
+    <w:p>
+      <w:pPr>
+        <w:numPr>
+          <w:ilvl w:val="0"/>
+          <w:numId w:val="9"/>
+        </w:numPr>
+        <w:shd w:val="clear" w:color="auto" w:fill="FFFFFF"/>
+        <w:spacing w:after="60" w:line="240" w:lineRule="auto"/>
+        <w:rPr>
+          <w:rFonts w:ascii="Times New Roman" w:eastAsia="Times New Roman" w:hAnsi="Times New Roman" w:cs="Times New Roman"/>
+          <w:color w:val="1F1F1F"/>
+          <w:sz w:val="28"/>
+          <w:szCs w:val="28"/>
+          <w:lang w:eastAsia="fr-BE"/>
+        </w:rPr>
+      </w:pPr>
+      <w:r>
+        <w:rPr>
+          <w:rFonts w:ascii="Times New Roman" w:eastAsia="Times New Roman" w:hAnsi="Times New Roman" w:cs="Times New Roman"/>
+          <w:color w:val="1F1F1F"/>
+          <w:sz w:val="28"/>
+          <w:szCs w:val="28"/>
+          <w:lang w:eastAsia="fr-BE"/>
+        </w:rPr>
+        <w:t>Imprimantes, Scanners et Faxes Tout-en-Un.</w:t>
+      </w:r>
+    </w:p>
+    <w:p>
+      <w:pPr>
+        <w:shd w:val="clear" w:color="auto" w:fill="FFFFFF"/>
+        <w:spacing w:after="60" w:line="240" w:lineRule="auto"/>
+        <w:rPr>
+          <w:rFonts w:ascii="Times New Roman" w:eastAsia="Times New Roman" w:hAnsi="Times New Roman" w:cs="Times New Roman"/>
+          <w:color w:val="1F1F1F"/>
+          <w:sz w:val="28"/>
+          <w:szCs w:val="28"/>
+          <w:lang w:eastAsia="fr-BE"/>
+        </w:rPr>
+      </w:pPr>
+    </w:p>
+    <w:p>
+      <w:pPr>
+        <w:shd w:val="clear" w:color="auto" w:fill="FFFFFF"/>
+        <w:spacing w:after="60" w:line="240" w:lineRule="auto"/>
+        <w:rPr>
+          <w:rFonts w:ascii="Times New Roman" w:eastAsia="Times New Roman" w:hAnsi="Times New Roman" w:cs="Times New Roman"/>
+          <w:color w:val="1F1F1F"/>
+          <w:sz w:val="28"/>
+          <w:szCs w:val="28"/>
+          <w:lang w:eastAsia="fr-BE"/>
+        </w:rPr>
+      </w:pPr>
+      <w:r>
+        <w:rPr>
+          <w:rFonts w:ascii="Times New Roman" w:eastAsia="Times New Roman" w:hAnsi="Times New Roman" w:cs="Times New Roman"/>
+          <w:color w:val="1F1F1F"/>
+          <w:sz w:val="28"/>
+          <w:szCs w:val="28"/>
+          <w:lang w:eastAsia="fr-BE"/>
+        </w:rPr>
+        <w:t>Prix :</w:t>
+      </w:r>
+    </w:p>
+    <w:p>
+      <w:pPr>
+        <w:shd w:val="clear" w:color="auto" w:fill="FFFFFF"/>
+        <w:spacing w:after="60" w:line="240" w:lineRule="auto"/>
+        <w:rPr>
+          <w:rFonts w:ascii="Times New Roman" w:eastAsia="Times New Roman" w:hAnsi="Times New Roman" w:cs="Times New Roman"/>
+          <w:color w:val="1F1F1F"/>
+          <w:sz w:val="28"/>
+          <w:szCs w:val="28"/>
+          <w:lang w:eastAsia="fr-BE"/>
+        </w:rPr>
+      </w:pPr>
+      <w:r>
+        <w:rPr>
+          <w:rFonts w:ascii="Times New Roman" w:eastAsia="Times New Roman" w:hAnsi="Times New Roman" w:cs="Times New Roman"/>
+          <w:color w:val="1F1F1F"/>
+          <w:sz w:val="28"/>
+          <w:szCs w:val="28"/>
+          <w:lang w:eastAsia="fr-BE"/>
+        </w:rPr>
+        <w:t>20-100€</w:t>
+      </w:r>
+    </w:p>
+    <w:p>
+      <w:pPr>
+        <w:shd w:val="clear" w:color="auto" w:fill="FFFFFF"/>
+        <w:spacing w:after="60" w:line="240" w:lineRule="auto"/>
+        <w:rPr>
+          <w:rFonts w:ascii="Times New Roman" w:eastAsia="Times New Roman" w:hAnsi="Times New Roman" w:cs="Times New Roman"/>
+          <w:color w:val="1F1F1F"/>
+          <w:sz w:val="28"/>
+          <w:szCs w:val="28"/>
+          <w:lang w:eastAsia="fr-BE"/>
+        </w:rPr>
+      </w:pPr>
+    </w:p>
+    <w:p>
+      <w:pPr>
+        <w:shd w:val="clear" w:color="auto" w:fill="FFFFFF"/>
+        <w:spacing w:after="60" w:line="240" w:lineRule="auto"/>
+        <w:rPr>
+          <w:rFonts w:ascii="Times New Roman" w:eastAsia="Times New Roman" w:hAnsi="Times New Roman" w:cs="Times New Roman"/>
+          <w:color w:val="1F1F1F"/>
+          <w:sz w:val="28"/>
+          <w:szCs w:val="28"/>
+          <w:lang w:eastAsia="fr-BE"/>
+        </w:rPr>
+      </w:pPr>
+    </w:p>
+    <w:p>
+      <w:pPr>
+        <w:shd w:val="clear" w:color="auto" w:fill="FFFFFF"/>
+        <w:spacing w:after="60" w:line="240" w:lineRule="auto"/>
+        <w:rPr>
+          <w:rFonts w:ascii="Times New Roman" w:eastAsia="Times New Roman" w:hAnsi="Times New Roman" w:cs="Times New Roman"/>
+          <w:color w:val="1F1F1F"/>
+          <w:sz w:val="28"/>
+          <w:szCs w:val="28"/>
+          <w:lang w:eastAsia="fr-BE"/>
+        </w:rPr>
+      </w:pPr>
+    </w:p>
+    <w:p>
+      <w:pPr>
+        <w:shd w:val="clear" w:color="auto" w:fill="FFFFFF"/>
+        <w:spacing w:after="60" w:line="240" w:lineRule="auto"/>
+        <w:rPr>
+          <w:rFonts w:ascii="Times New Roman" w:eastAsia="Times New Roman" w:hAnsi="Times New Roman" w:cs="Times New Roman"/>
+          <w:color w:val="1F1F1F"/>
+          <w:sz w:val="28"/>
+          <w:szCs w:val="28"/>
+          <w:lang w:eastAsia="fr-BE"/>
+        </w:rPr>
+      </w:pPr>
+    </w:p>
+    <w:p>
+      <w:pPr>
+        <w:shd w:val="clear" w:color="auto" w:fill="FFFFFF"/>
+        <w:spacing w:after="60" w:line="240" w:lineRule="auto"/>
+        <w:rPr>
+          <w:rFonts w:ascii="Times New Roman" w:eastAsia="Times New Roman" w:hAnsi="Times New Roman" w:cs="Times New Roman"/>
+          <w:color w:val="1F1F1F"/>
+          <w:sz w:val="28"/>
+          <w:szCs w:val="28"/>
+          <w:lang w:eastAsia="fr-BE"/>
+        </w:rPr>
+      </w:pPr>
+      <w:r>
+        <w:rPr>
+          <w:rFonts w:ascii="Times New Roman" w:eastAsia="Times New Roman" w:hAnsi="Times New Roman" w:cs="Times New Roman"/>
+          <w:color w:val="1F1F1F"/>
+          <w:sz w:val="28"/>
+          <w:szCs w:val="28"/>
+          <w:lang w:eastAsia="fr-BE"/>
+        </w:rPr>
+        <w:lastRenderedPageBreak/>
+        <w:t>Connecteur vidéo :</w:t>
+      </w:r>
+    </w:p>
+    <w:p>
+      <w:pPr>
+        <w:shd w:val="clear" w:color="auto" w:fill="FFFFFF"/>
+        <w:spacing w:after="60" w:line="240" w:lineRule="auto"/>
+        <w:rPr>
+          <w:rFonts w:ascii="Times New Roman" w:eastAsia="Times New Roman" w:hAnsi="Times New Roman" w:cs="Times New Roman"/>
+          <w:color w:val="1F1F1F"/>
+          <w:sz w:val="28"/>
+          <w:szCs w:val="28"/>
+          <w:lang w:eastAsia="fr-BE"/>
+        </w:rPr>
+      </w:pPr>
+      <w:r>
+        <w:rPr>
+          <w:noProof/>
+        </w:rPr>
+        <w:drawing>
+          <wp:anchor distT="0" distB="0" distL="114300" distR="114300" simplePos="0" relativeHeight="251688960" behindDoc="0" locked="0" layoutInCell="1" allowOverlap="1" wp14:anchorId="08BE5FC0" wp14:editId="07046453">
+            <wp:simplePos x="0" y="0"/>
+            <wp:positionH relativeFrom="margin">
+              <wp:align>right</wp:align>
+            </wp:positionH>
+            <wp:positionV relativeFrom="paragraph">
+              <wp:posOffset>64770</wp:posOffset>
+            </wp:positionV>
+            <wp:extent cx="2356485" cy="1468755"/>
+            <wp:effectExtent l="0" t="0" r="5715" b="0"/>
+            <wp:wrapThrough wrapText="bothSides">
+              <wp:wrapPolygon edited="0">
+                <wp:start x="0" y="0"/>
+                <wp:lineTo x="0" y="21292"/>
+                <wp:lineTo x="21478" y="21292"/>
+                <wp:lineTo x="21478" y="0"/>
+                <wp:lineTo x="0" y="0"/>
+              </wp:wrapPolygon>
+            </wp:wrapThrough>
+            <wp:docPr id="33" name="Image 33" descr="Reconnaître une prise VIDÉO en 10 secondes : connecteurs / ports &amp; câbles -  L'Atelier du câble"/>
+            <wp:cNvGraphicFramePr>
+              <a:graphicFrameLocks xmlns:a="http://schemas.openxmlformats.org/drawingml/2006/main" noChangeAspect="1"/>
+            </wp:cNvGraphicFramePr>
+            <a:graphic xmlns:a="http://schemas.openxmlformats.org/drawingml/2006/main">
+              <a:graphicData uri="http://schemas.openxmlformats.org/drawingml/2006/picture">
+                <pic:pic xmlns:pic="http://schemas.openxmlformats.org/drawingml/2006/picture">
+                  <pic:nvPicPr>
+                    <pic:cNvPr id="0" name="Picture 29" descr="Reconnaître une prise VIDÉO en 10 secondes : connecteurs / ports &amp; câbles -  L'Atelier du câble"/>
+                    <pic:cNvPicPr>
+                      <a:picLocks noChangeAspect="1" noChangeArrowheads="1"/>
+                    </pic:cNvPicPr>
+                  </pic:nvPicPr>
+                  <pic:blipFill>
+                    <a:blip r:embed="rId39">
+                      <a:extLst>
+                        <a:ext uri="{28A0092B-C50C-407E-A947-70E740481C1C}">
+                          <a14:useLocalDpi xmlns:a14="http://schemas.microsoft.com/office/drawing/2010/main" val="0"/>
+                        </a:ext>
+                      </a:extLst>
+                    </a:blip>
+                    <a:srcRect/>
+                    <a:stretch>
+                      <a:fillRect/>
+                    </a:stretch>
+                  </pic:blipFill>
+                  <pic:spPr bwMode="auto">
+                    <a:xfrm>
+                      <a:off x="0" y="0"/>
+                      <a:ext cx="2356485" cy="1468755"/>
+                    </a:xfrm>
+                    <a:prstGeom prst="rect">
+                      <a:avLst/>
+                    </a:prstGeom>
+                    <a:noFill/>
+                    <a:ln>
+                      <a:noFill/>
+                    </a:ln>
+                  </pic:spPr>
+                </pic:pic>
+              </a:graphicData>
+            </a:graphic>
+            <wp14:sizeRelH relativeFrom="margin">
+              <wp14:pctWidth>0</wp14:pctWidth>
+            </wp14:sizeRelH>
+            <wp14:sizeRelV relativeFrom="margin">
+              <wp14:pctHeight>0</wp14:pctHeight>
+            </wp14:sizeRelV>
+          </wp:anchor>
+        </w:drawing>
+      </w:r>
+      <w:r>
+        <w:rPr>
+          <w:noProof/>
+        </w:rPr>
+        <w:drawing>
+          <wp:inline distT="0" distB="0" distL="0" distR="0" wp14:anchorId="6393F864" wp14:editId="59D1C1D5">
+            <wp:extent cx="2575560" cy="1609725"/>
+            <wp:effectExtent l="0" t="0" r="0" b="9525"/>
+            <wp:docPr id="34" name="Image 34" descr="Reconnaître une prise VIDÉO en 10 secondes : connecteurs / ports &amp; câbles -  L'Atelier du câble"/>
+            <wp:cNvGraphicFramePr>
+              <a:graphicFrameLocks xmlns:a="http://schemas.openxmlformats.org/drawingml/2006/main" noChangeAspect="1"/>
+            </wp:cNvGraphicFramePr>
+            <a:graphic xmlns:a="http://schemas.openxmlformats.org/drawingml/2006/main">
+              <a:graphicData uri="http://schemas.openxmlformats.org/drawingml/2006/picture">
+                <pic:pic xmlns:pic="http://schemas.openxmlformats.org/drawingml/2006/picture">
+                  <pic:nvPicPr>
+                    <pic:cNvPr id="0" name="Picture 31" descr="Reconnaître une prise VIDÉO en 10 secondes : connecteurs / ports &amp; câbles -  L'Atelier du câble"/>
+                    <pic:cNvPicPr>
+                      <a:picLocks noChangeAspect="1" noChangeArrowheads="1"/>
+                    </pic:cNvPicPr>
+                  </pic:nvPicPr>
+                  <pic:blipFill>
+                    <a:blip r:embed="rId40" cstate="print">
+                      <a:extLst>
+                        <a:ext uri="{28A0092B-C50C-407E-A947-70E740481C1C}">
+                          <a14:useLocalDpi xmlns:a14="http://schemas.microsoft.com/office/drawing/2010/main" val="0"/>
+                        </a:ext>
+                      </a:extLst>
+                    </a:blip>
+                    <a:srcRect/>
+                    <a:stretch>
+                      <a:fillRect/>
+                    </a:stretch>
+                  </pic:blipFill>
+                  <pic:spPr bwMode="auto">
+                    <a:xfrm>
+                      <a:off x="0" y="0"/>
+                      <a:ext cx="2579238" cy="1612024"/>
+                    </a:xfrm>
+                    <a:prstGeom prst="rect">
+                      <a:avLst/>
+                    </a:prstGeom>
+                    <a:noFill/>
+                    <a:ln>
+                      <a:noFill/>
+                    </a:ln>
+                  </pic:spPr>
+                </pic:pic>
+              </a:graphicData>
+            </a:graphic>
+          </wp:inline>
+        </w:drawing>
+      </w:r>
+    </w:p>
+    <w:p>
+      <w:pPr>
+        <w:shd w:val="clear" w:color="auto" w:fill="FFFFFF"/>
+        <w:spacing w:after="60" w:line="240" w:lineRule="auto"/>
+        <w:rPr>
+          <w:rFonts w:ascii="Times New Roman" w:eastAsia="Times New Roman" w:hAnsi="Times New Roman" w:cs="Times New Roman"/>
+          <w:color w:val="1F1F1F"/>
+          <w:sz w:val="28"/>
+          <w:szCs w:val="28"/>
+          <w:lang w:eastAsia="fr-BE"/>
+        </w:rPr>
+      </w:pPr>
+    </w:p>
+    <w:p>
+      <w:pPr>
+        <w:shd w:val="clear" w:color="auto" w:fill="FFFFFF"/>
+        <w:spacing w:after="60" w:line="240" w:lineRule="auto"/>
+        <w:rPr>
+          <w:rFonts w:ascii="Times New Roman" w:eastAsia="Times New Roman" w:hAnsi="Times New Roman" w:cs="Times New Roman"/>
+          <w:color w:val="1F1F1F"/>
+          <w:sz w:val="28"/>
+          <w:szCs w:val="28"/>
+          <w:lang w:eastAsia="fr-BE"/>
+        </w:rPr>
+      </w:pPr>
+    </w:p>
+    <w:p>
+      <w:pPr>
+        <w:shd w:val="clear" w:color="auto" w:fill="FFFFFF"/>
+        <w:spacing w:after="60" w:line="240" w:lineRule="auto"/>
+        <w:rPr>
+          <w:rFonts w:ascii="Times New Roman" w:eastAsia="Times New Roman" w:hAnsi="Times New Roman" w:cs="Times New Roman"/>
+          <w:color w:val="1F1F1F"/>
+          <w:sz w:val="28"/>
+          <w:szCs w:val="28"/>
+          <w:lang w:eastAsia="fr-BE"/>
+        </w:rPr>
+      </w:pPr>
+      <w:r>
+        <w:rPr>
+          <w:rFonts w:ascii="Times New Roman" w:eastAsia="Times New Roman" w:hAnsi="Times New Roman" w:cs="Times New Roman"/>
+          <w:color w:val="1F1F1F"/>
+          <w:sz w:val="28"/>
+          <w:szCs w:val="28"/>
+          <w:lang w:eastAsia="fr-BE"/>
+        </w:rPr>
+        <w:t>A quoi ça sert ?</w:t>
+      </w:r>
+    </w:p>
+    <w:p>
+      <w:pPr>
+        <w:shd w:val="clear" w:color="auto" w:fill="FFFFFF"/>
+        <w:spacing w:after="60" w:line="240" w:lineRule="auto"/>
+        <w:rPr>
+          <w:rFonts w:ascii="Times New Roman" w:hAnsi="Times New Roman" w:cs="Times New Roman"/>
+          <w:color w:val="1F1F1F"/>
+          <w:sz w:val="28"/>
+          <w:szCs w:val="28"/>
+          <w:shd w:val="clear" w:color="auto" w:fill="FFFFFF"/>
+        </w:rPr>
+      </w:pPr>
+      <w:r>
+        <w:rPr>
+          <w:rFonts w:ascii="Times New Roman" w:hAnsi="Times New Roman" w:cs="Times New Roman"/>
+          <w:color w:val="1F1F1F"/>
+          <w:sz w:val="28"/>
+          <w:szCs w:val="28"/>
+          <w:shd w:val="clear" w:color="auto" w:fill="FFFFFF"/>
+        </w:rPr>
+        <w:t>Un port vidéo est un connecteur de votre ordinateur ou de votre appareil </w:t>
+      </w:r>
+      <w:r>
+        <w:rPr>
+          <w:rFonts w:ascii="Times New Roman" w:hAnsi="Times New Roman" w:cs="Times New Roman"/>
+          <w:color w:val="040C28"/>
+          <w:sz w:val="28"/>
+          <w:szCs w:val="28"/>
+        </w:rPr>
+        <w:t>utilisé pour se connecter à un moniteur ou à un écran</w:t>
+      </w:r>
+      <w:r>
+        <w:rPr>
+          <w:rFonts w:ascii="Times New Roman" w:hAnsi="Times New Roman" w:cs="Times New Roman"/>
+          <w:color w:val="1F1F1F"/>
+          <w:sz w:val="28"/>
+          <w:szCs w:val="28"/>
+          <w:shd w:val="clear" w:color="auto" w:fill="FFFFFF"/>
+        </w:rPr>
+        <w:t>. Il transmet des signaux vidéo, ce qui vous permet de voir la sortie sur un écran plus grand.</w:t>
+      </w:r>
+    </w:p>
+    <w:p>
+      <w:pPr>
+        <w:shd w:val="clear" w:color="auto" w:fill="FFFFFF"/>
+        <w:spacing w:after="60" w:line="240" w:lineRule="auto"/>
+        <w:rPr>
+          <w:rFonts w:ascii="Times New Roman" w:hAnsi="Times New Roman" w:cs="Times New Roman"/>
+          <w:color w:val="1F1F1F"/>
+          <w:sz w:val="28"/>
+          <w:szCs w:val="28"/>
+          <w:shd w:val="clear" w:color="auto" w:fill="FFFFFF"/>
+        </w:rPr>
+      </w:pPr>
+    </w:p>
+    <w:p>
+      <w:pPr>
+        <w:shd w:val="clear" w:color="auto" w:fill="FFFFFF"/>
+        <w:spacing w:after="60" w:line="240" w:lineRule="auto"/>
+        <w:rPr>
+          <w:rFonts w:ascii="Times New Roman" w:hAnsi="Times New Roman" w:cs="Times New Roman"/>
+          <w:color w:val="1F1F1F"/>
+          <w:sz w:val="28"/>
+          <w:szCs w:val="28"/>
+          <w:shd w:val="clear" w:color="auto" w:fill="FFFFFF"/>
+        </w:rPr>
+      </w:pPr>
+      <w:r>
+        <w:rPr>
+          <w:rFonts w:ascii="Times New Roman" w:hAnsi="Times New Roman" w:cs="Times New Roman"/>
+          <w:color w:val="1F1F1F"/>
+          <w:sz w:val="28"/>
+          <w:szCs w:val="28"/>
+          <w:shd w:val="clear" w:color="auto" w:fill="FFFFFF"/>
+        </w:rPr>
+        <w:t>Différent type :</w:t>
+      </w:r>
+    </w:p>
+    <w:p>
+      <w:pPr>
+        <w:pStyle w:val="trt0xe"/>
+        <w:numPr>
+          <w:ilvl w:val="0"/>
+          <w:numId w:val="10"/>
+        </w:numPr>
+        <w:shd w:val="clear" w:color="auto" w:fill="FFFFFF"/>
+        <w:spacing w:before="0" w:beforeAutospacing="0" w:after="60" w:afterAutospacing="0"/>
+        <w:rPr>
+          <w:color w:val="1F1F1F"/>
+          <w:sz w:val="28"/>
+          <w:szCs w:val="28"/>
+        </w:rPr>
+      </w:pPr>
+      <w:r>
+        <w:rPr>
+          <w:color w:val="1F1F1F"/>
+          <w:sz w:val="28"/>
+          <w:szCs w:val="28"/>
+        </w:rPr>
+        <w:t>HDMI.</w:t>
+      </w:r>
+    </w:p>
+    <w:p>
+      <w:pPr>
+        <w:pStyle w:val="trt0xe"/>
+        <w:numPr>
+          <w:ilvl w:val="0"/>
+          <w:numId w:val="10"/>
+        </w:numPr>
+        <w:shd w:val="clear" w:color="auto" w:fill="FFFFFF"/>
+        <w:spacing w:before="0" w:beforeAutospacing="0" w:after="60" w:afterAutospacing="0"/>
+        <w:rPr>
+          <w:color w:val="1F1F1F"/>
+          <w:sz w:val="28"/>
+          <w:szCs w:val="28"/>
+        </w:rPr>
+      </w:pPr>
+      <w:r>
+        <w:rPr>
+          <w:color w:val="1F1F1F"/>
+          <w:sz w:val="28"/>
+          <w:szCs w:val="28"/>
+        </w:rPr>
+        <w:t>Composite.</w:t>
+      </w:r>
+    </w:p>
+    <w:p>
+      <w:pPr>
+        <w:pStyle w:val="trt0xe"/>
+        <w:numPr>
+          <w:ilvl w:val="0"/>
+          <w:numId w:val="10"/>
+        </w:numPr>
+        <w:shd w:val="clear" w:color="auto" w:fill="FFFFFF"/>
+        <w:spacing w:before="0" w:beforeAutospacing="0" w:after="60" w:afterAutospacing="0"/>
+        <w:rPr>
+          <w:color w:val="1F1F1F"/>
+          <w:sz w:val="28"/>
+          <w:szCs w:val="28"/>
+        </w:rPr>
+      </w:pPr>
+      <w:proofErr w:type="spellStart"/>
+      <w:r>
+        <w:rPr>
+          <w:color w:val="1F1F1F"/>
+          <w:sz w:val="28"/>
+          <w:szCs w:val="28"/>
+        </w:rPr>
+        <w:t>Yuv</w:t>
+      </w:r>
+      <w:proofErr w:type="spellEnd"/>
+      <w:r>
+        <w:rPr>
+          <w:color w:val="1F1F1F"/>
+          <w:sz w:val="28"/>
+          <w:szCs w:val="28"/>
+        </w:rPr>
+        <w:t>/RVB.</w:t>
+      </w:r>
+    </w:p>
+    <w:p>
+      <w:pPr>
+        <w:pStyle w:val="trt0xe"/>
+        <w:numPr>
+          <w:ilvl w:val="0"/>
+          <w:numId w:val="10"/>
+        </w:numPr>
+        <w:shd w:val="clear" w:color="auto" w:fill="FFFFFF"/>
+        <w:spacing w:before="0" w:beforeAutospacing="0" w:after="60" w:afterAutospacing="0"/>
+        <w:rPr>
+          <w:color w:val="1F1F1F"/>
+          <w:sz w:val="28"/>
+          <w:szCs w:val="28"/>
+        </w:rPr>
+      </w:pPr>
+      <w:r>
+        <w:rPr>
+          <w:color w:val="1F1F1F"/>
+          <w:sz w:val="28"/>
+          <w:szCs w:val="28"/>
+        </w:rPr>
+        <w:t>Ethernet.</w:t>
+      </w:r>
+    </w:p>
+    <w:p>
+      <w:pPr>
+        <w:pStyle w:val="trt0xe"/>
+        <w:numPr>
+          <w:ilvl w:val="0"/>
+          <w:numId w:val="10"/>
+        </w:numPr>
+        <w:shd w:val="clear" w:color="auto" w:fill="FFFFFF"/>
+        <w:spacing w:before="0" w:beforeAutospacing="0" w:after="60" w:afterAutospacing="0"/>
+        <w:rPr>
+          <w:color w:val="1F1F1F"/>
+          <w:sz w:val="28"/>
+          <w:szCs w:val="28"/>
+        </w:rPr>
+      </w:pPr>
+      <w:r>
+        <w:rPr>
+          <w:color w:val="1F1F1F"/>
+          <w:sz w:val="28"/>
+          <w:szCs w:val="28"/>
+        </w:rPr>
+        <w:t>XLR.</w:t>
+      </w:r>
+    </w:p>
+    <w:p>
+      <w:pPr>
+        <w:pStyle w:val="trt0xe"/>
+        <w:numPr>
+          <w:ilvl w:val="0"/>
+          <w:numId w:val="10"/>
+        </w:numPr>
+        <w:shd w:val="clear" w:color="auto" w:fill="FFFFFF"/>
+        <w:spacing w:before="0" w:beforeAutospacing="0" w:after="60" w:afterAutospacing="0"/>
+        <w:rPr>
+          <w:color w:val="1F1F1F"/>
+          <w:sz w:val="28"/>
+          <w:szCs w:val="28"/>
+        </w:rPr>
+      </w:pPr>
+      <w:r>
+        <w:rPr>
+          <w:color w:val="1F1F1F"/>
+          <w:sz w:val="28"/>
+          <w:szCs w:val="28"/>
+        </w:rPr>
+        <w:t>Caisson de basses.</w:t>
+      </w:r>
+    </w:p>
+    <w:p>
+      <w:pPr>
+        <w:pStyle w:val="trt0xe"/>
+        <w:numPr>
+          <w:ilvl w:val="0"/>
+          <w:numId w:val="10"/>
+        </w:numPr>
+        <w:shd w:val="clear" w:color="auto" w:fill="FFFFFF"/>
+        <w:spacing w:before="0" w:beforeAutospacing="0" w:after="60" w:afterAutospacing="0"/>
+        <w:rPr>
+          <w:color w:val="1F1F1F"/>
+          <w:sz w:val="28"/>
+          <w:szCs w:val="28"/>
+        </w:rPr>
+      </w:pPr>
+      <w:r>
+        <w:rPr>
+          <w:color w:val="1F1F1F"/>
+          <w:sz w:val="28"/>
+          <w:szCs w:val="28"/>
+        </w:rPr>
+        <w:t>RCA/CINCH.</w:t>
+      </w:r>
+    </w:p>
+    <w:p>
+      <w:pPr>
+        <w:pStyle w:val="trt0xe"/>
+        <w:numPr>
+          <w:ilvl w:val="0"/>
+          <w:numId w:val="10"/>
+        </w:numPr>
+        <w:shd w:val="clear" w:color="auto" w:fill="FFFFFF"/>
+        <w:spacing w:before="0" w:beforeAutospacing="0" w:after="60" w:afterAutospacing="0"/>
+        <w:rPr>
+          <w:color w:val="1F1F1F"/>
+          <w:sz w:val="28"/>
+          <w:szCs w:val="28"/>
+        </w:rPr>
+      </w:pPr>
+      <w:r>
+        <w:rPr>
+          <w:color w:val="1F1F1F"/>
+          <w:sz w:val="28"/>
+          <w:szCs w:val="28"/>
+        </w:rPr>
+        <w:t>Trigger/Mini-Jack.</w:t>
+      </w:r>
+    </w:p>
+    <w:p>
+      <w:pPr>
+        <w:pStyle w:val="trt0xe"/>
+        <w:shd w:val="clear" w:color="auto" w:fill="FFFFFF"/>
+        <w:spacing w:before="0" w:beforeAutospacing="0" w:after="60" w:afterAutospacing="0"/>
+        <w:rPr>
+          <w:color w:val="1F1F1F"/>
+          <w:sz w:val="28"/>
+          <w:szCs w:val="28"/>
+        </w:rPr>
+      </w:pPr>
+    </w:p>
+    <w:p>
+      <w:pPr>
+        <w:pStyle w:val="trt0xe"/>
+        <w:shd w:val="clear" w:color="auto" w:fill="FFFFFF"/>
+        <w:spacing w:before="0" w:beforeAutospacing="0" w:after="60" w:afterAutospacing="0"/>
+        <w:rPr>
+          <w:color w:val="1F1F1F"/>
+          <w:sz w:val="28"/>
+          <w:szCs w:val="28"/>
+        </w:rPr>
+      </w:pPr>
+      <w:r>
+        <w:rPr>
+          <w:color w:val="1F1F1F"/>
+          <w:sz w:val="28"/>
+          <w:szCs w:val="28"/>
+        </w:rPr>
+        <w:t>Prix :</w:t>
+      </w:r>
+    </w:p>
+    <w:p>
+      <w:pPr>
+        <w:pStyle w:val="trt0xe"/>
+        <w:shd w:val="clear" w:color="auto" w:fill="FFFFFF"/>
+        <w:spacing w:before="0" w:beforeAutospacing="0" w:after="60" w:afterAutospacing="0"/>
+        <w:rPr>
+          <w:color w:val="1F1F1F"/>
+          <w:sz w:val="28"/>
+          <w:szCs w:val="28"/>
+        </w:rPr>
+      </w:pPr>
+      <w:r>
+        <w:rPr>
+          <w:color w:val="1F1F1F"/>
+          <w:sz w:val="28"/>
+          <w:szCs w:val="28"/>
+        </w:rPr>
+        <w:t>2-50€</w:t>
+      </w:r>
+    </w:p>
+    <w:p>
+      <w:pPr>
+        <w:pStyle w:val="trt0xe"/>
+        <w:shd w:val="clear" w:color="auto" w:fill="FFFFFF"/>
+        <w:spacing w:before="0" w:beforeAutospacing="0" w:after="60" w:afterAutospacing="0"/>
+        <w:rPr>
+          <w:color w:val="1F1F1F"/>
+          <w:sz w:val="28"/>
+          <w:szCs w:val="28"/>
+        </w:rPr>
+      </w:pPr>
+    </w:p>
+    <w:p>
+      <w:pPr>
+        <w:pStyle w:val="trt0xe"/>
+        <w:shd w:val="clear" w:color="auto" w:fill="FFFFFF"/>
+        <w:spacing w:before="0" w:beforeAutospacing="0" w:after="60" w:afterAutospacing="0"/>
+        <w:rPr>
+          <w:color w:val="1F1F1F"/>
+          <w:sz w:val="28"/>
+          <w:szCs w:val="28"/>
+        </w:rPr>
+      </w:pPr>
+    </w:p>
+    <w:p>
+      <w:pPr>
+        <w:pStyle w:val="trt0xe"/>
+        <w:shd w:val="clear" w:color="auto" w:fill="FFFFFF"/>
+        <w:spacing w:before="0" w:beforeAutospacing="0" w:after="60" w:afterAutospacing="0"/>
+        <w:rPr>
+          <w:color w:val="1F1F1F"/>
+          <w:sz w:val="28"/>
+          <w:szCs w:val="28"/>
+        </w:rPr>
+      </w:pPr>
+    </w:p>
+    <w:p>
+      <w:pPr>
+        <w:pStyle w:val="trt0xe"/>
+        <w:shd w:val="clear" w:color="auto" w:fill="FFFFFF"/>
+        <w:spacing w:before="0" w:beforeAutospacing="0" w:after="60" w:afterAutospacing="0"/>
+        <w:rPr>
+          <w:color w:val="1F1F1F"/>
+          <w:sz w:val="28"/>
+          <w:szCs w:val="28"/>
+        </w:rPr>
+      </w:pPr>
+    </w:p>
+    <w:p>
+      <w:pPr>
+        <w:pStyle w:val="trt0xe"/>
+        <w:shd w:val="clear" w:color="auto" w:fill="FFFFFF"/>
+        <w:spacing w:before="0" w:beforeAutospacing="0" w:after="60" w:afterAutospacing="0"/>
+        <w:rPr>
+          <w:color w:val="1F1F1F"/>
+          <w:sz w:val="28"/>
+          <w:szCs w:val="28"/>
+        </w:rPr>
+      </w:pPr>
+    </w:p>
+    <w:p>
+      <w:pPr>
+        <w:pStyle w:val="trt0xe"/>
+        <w:shd w:val="clear" w:color="auto" w:fill="FFFFFF"/>
+        <w:spacing w:before="0" w:beforeAutospacing="0" w:after="60" w:afterAutospacing="0"/>
+        <w:rPr>
+          <w:color w:val="1F1F1F"/>
+          <w:sz w:val="28"/>
+          <w:szCs w:val="28"/>
+        </w:rPr>
+      </w:pPr>
+    </w:p>
+    <w:p>
+      <w:pPr>
+        <w:pStyle w:val="trt0xe"/>
+        <w:shd w:val="clear" w:color="auto" w:fill="FFFFFF"/>
+        <w:spacing w:before="0" w:beforeAutospacing="0" w:after="60" w:afterAutospacing="0"/>
+        <w:rPr>
+          <w:color w:val="1F1F1F"/>
+          <w:sz w:val="28"/>
+          <w:szCs w:val="28"/>
+        </w:rPr>
+      </w:pPr>
+    </w:p>
+    <w:p>
+      <w:pPr>
+        <w:pStyle w:val="trt0xe"/>
+        <w:shd w:val="clear" w:color="auto" w:fill="FFFFFF"/>
+        <w:spacing w:before="0" w:beforeAutospacing="0" w:after="60" w:afterAutospacing="0"/>
+        <w:rPr>
+          <w:color w:val="1F1F1F"/>
+          <w:sz w:val="28"/>
+          <w:szCs w:val="28"/>
+        </w:rPr>
+      </w:pPr>
+    </w:p>
+    <w:p>
+      <w:pPr>
+        <w:pStyle w:val="trt0xe"/>
+        <w:shd w:val="clear" w:color="auto" w:fill="FFFFFF"/>
+        <w:spacing w:before="0" w:beforeAutospacing="0" w:after="60" w:afterAutospacing="0"/>
+        <w:rPr>
+          <w:color w:val="1F1F1F"/>
+          <w:sz w:val="28"/>
+          <w:szCs w:val="28"/>
+        </w:rPr>
+      </w:pPr>
+    </w:p>
+    <w:p>
+      <w:pPr>
+        <w:pStyle w:val="trt0xe"/>
+        <w:shd w:val="clear" w:color="auto" w:fill="FFFFFF"/>
+        <w:spacing w:before="0" w:beforeAutospacing="0" w:after="60" w:afterAutospacing="0"/>
+        <w:rPr>
+          <w:color w:val="1F1F1F"/>
+          <w:sz w:val="28"/>
+          <w:szCs w:val="28"/>
+        </w:rPr>
+      </w:pPr>
+    </w:p>
+    <w:p>
+      <w:pPr>
+        <w:pStyle w:val="trt0xe"/>
+        <w:shd w:val="clear" w:color="auto" w:fill="FFFFFF"/>
+        <w:spacing w:before="0" w:beforeAutospacing="0" w:after="60" w:afterAutospacing="0"/>
+        <w:rPr>
+          <w:color w:val="1F1F1F"/>
+          <w:sz w:val="28"/>
+          <w:szCs w:val="28"/>
+        </w:rPr>
+      </w:pPr>
+      <w:r>
+        <w:rPr>
+          <w:color w:val="1F1F1F"/>
+          <w:sz w:val="28"/>
+          <w:szCs w:val="28"/>
+        </w:rPr>
+        <w:lastRenderedPageBreak/>
+        <w:t>MODEM :</w:t>
+      </w:r>
+    </w:p>
+    <w:p>
+      <w:pPr>
+        <w:pStyle w:val="trt0xe"/>
+        <w:shd w:val="clear" w:color="auto" w:fill="FFFFFF"/>
+        <w:spacing w:before="0" w:beforeAutospacing="0" w:after="60" w:afterAutospacing="0"/>
+        <w:rPr>
+          <w:color w:val="1F1F1F"/>
+          <w:sz w:val="28"/>
+          <w:szCs w:val="28"/>
+        </w:rPr>
+      </w:pPr>
+      <w:r>
+        <w:rPr>
+          <w:noProof/>
+        </w:rPr>
+        <w:drawing>
+          <wp:anchor distT="0" distB="0" distL="114300" distR="114300" simplePos="0" relativeHeight="251691008" behindDoc="0" locked="0" layoutInCell="1" allowOverlap="1" wp14:anchorId="7A6715A6" wp14:editId="3DB8BF81">
+            <wp:simplePos x="0" y="0"/>
+            <wp:positionH relativeFrom="column">
+              <wp:posOffset>3157855</wp:posOffset>
+            </wp:positionH>
+            <wp:positionV relativeFrom="paragraph">
+              <wp:posOffset>10160</wp:posOffset>
+            </wp:positionV>
+            <wp:extent cx="2790825" cy="1862455"/>
+            <wp:effectExtent l="0" t="0" r="9525" b="4445"/>
+            <wp:wrapThrough wrapText="bothSides">
+              <wp:wrapPolygon edited="0">
+                <wp:start x="0" y="0"/>
+                <wp:lineTo x="0" y="21431"/>
+                <wp:lineTo x="21526" y="21431"/>
+                <wp:lineTo x="21526" y="0"/>
+                <wp:lineTo x="0" y="0"/>
+              </wp:wrapPolygon>
+            </wp:wrapThrough>
+            <wp:docPr id="36" name="Image 36" descr="Quelle différence entre modem et routeur ? Explications !"/>
+            <wp:cNvGraphicFramePr>
+              <a:graphicFrameLocks xmlns:a="http://schemas.openxmlformats.org/drawingml/2006/main" noChangeAspect="1"/>
+            </wp:cNvGraphicFramePr>
+            <a:graphic xmlns:a="http://schemas.openxmlformats.org/drawingml/2006/main">
+              <a:graphicData uri="http://schemas.openxmlformats.org/drawingml/2006/picture">
+                <pic:pic xmlns:pic="http://schemas.openxmlformats.org/drawingml/2006/picture">
+                  <pic:nvPicPr>
+                    <pic:cNvPr id="0" name="Picture 35" descr="Quelle différence entre modem et routeur ? Explications !"/>
+                    <pic:cNvPicPr>
+                      <a:picLocks noChangeAspect="1" noChangeArrowheads="1"/>
+                    </pic:cNvPicPr>
+                  </pic:nvPicPr>
+                  <pic:blipFill>
+                    <a:blip r:embed="rId41" cstate="print">
+                      <a:extLst>
+                        <a:ext uri="{28A0092B-C50C-407E-A947-70E740481C1C}">
+                          <a14:useLocalDpi xmlns:a14="http://schemas.microsoft.com/office/drawing/2010/main" val="0"/>
+                        </a:ext>
+                      </a:extLst>
+                    </a:blip>
+                    <a:srcRect/>
+                    <a:stretch>
+                      <a:fillRect/>
+                    </a:stretch>
+                  </pic:blipFill>
+                  <pic:spPr bwMode="auto">
+                    <a:xfrm>
+                      <a:off x="0" y="0"/>
+                      <a:ext cx="2790825" cy="1862455"/>
+                    </a:xfrm>
+                    <a:prstGeom prst="rect">
+                      <a:avLst/>
+                    </a:prstGeom>
+                    <a:noFill/>
+                    <a:ln>
+                      <a:noFill/>
+                    </a:ln>
+                  </pic:spPr>
+                </pic:pic>
+              </a:graphicData>
+            </a:graphic>
+            <wp14:sizeRelH relativeFrom="margin">
+              <wp14:pctWidth>0</wp14:pctWidth>
+            </wp14:sizeRelH>
+            <wp14:sizeRelV relativeFrom="margin">
+              <wp14:pctHeight>0</wp14:pctHeight>
+            </wp14:sizeRelV>
+          </wp:anchor>
+        </w:drawing>
+      </w:r>
+      <w:r>
+        <w:rPr>
+          <w:noProof/>
+        </w:rPr>
+        <w:drawing>
+          <wp:anchor distT="0" distB="0" distL="114300" distR="114300" simplePos="0" relativeHeight="251689984" behindDoc="0" locked="0" layoutInCell="1" allowOverlap="1" wp14:anchorId="1283FAB6" wp14:editId="02E51ADD">
+            <wp:simplePos x="0" y="0"/>
+            <wp:positionH relativeFrom="column">
+              <wp:posOffset>-137795</wp:posOffset>
+            </wp:positionH>
+            <wp:positionV relativeFrom="paragraph">
+              <wp:posOffset>116205</wp:posOffset>
+            </wp:positionV>
+            <wp:extent cx="2486025" cy="1781175"/>
+            <wp:effectExtent l="0" t="0" r="0" b="9525"/>
+            <wp:wrapThrough wrapText="bothSides">
+              <wp:wrapPolygon edited="0">
+                <wp:start x="0" y="0"/>
+                <wp:lineTo x="0" y="21484"/>
+                <wp:lineTo x="21352" y="21484"/>
+                <wp:lineTo x="21352" y="0"/>
+                <wp:lineTo x="0" y="0"/>
+              </wp:wrapPolygon>
+            </wp:wrapThrough>
+            <wp:docPr id="35" name="Image 35" descr="Définition | Modem - Modulateur-démodulateur"/>
+            <wp:cNvGraphicFramePr>
+              <a:graphicFrameLocks xmlns:a="http://schemas.openxmlformats.org/drawingml/2006/main" noChangeAspect="1"/>
+            </wp:cNvGraphicFramePr>
+            <a:graphic xmlns:a="http://schemas.openxmlformats.org/drawingml/2006/main">
+              <a:graphicData uri="http://schemas.openxmlformats.org/drawingml/2006/picture">
+                <pic:pic xmlns:pic="http://schemas.openxmlformats.org/drawingml/2006/picture">
+                  <pic:nvPicPr>
+                    <pic:cNvPr id="0" name="Picture 33" descr="Définition | Modem - Modulateur-démodulateur"/>
+                    <pic:cNvPicPr>
+                      <a:picLocks noChangeAspect="1" noChangeArrowheads="1"/>
+                    </pic:cNvPicPr>
+                  </pic:nvPicPr>
+                  <pic:blipFill>
+                    <a:blip r:embed="rId42" cstate="print">
+                      <a:extLst>
+                        <a:ext uri="{28A0092B-C50C-407E-A947-70E740481C1C}">
+                          <a14:useLocalDpi xmlns:a14="http://schemas.microsoft.com/office/drawing/2010/main" val="0"/>
+                        </a:ext>
+                      </a:extLst>
+                    </a:blip>
+                    <a:srcRect/>
+                    <a:stretch>
+                      <a:fillRect/>
+                    </a:stretch>
+                  </pic:blipFill>
+                  <pic:spPr bwMode="auto">
+                    <a:xfrm>
+                      <a:off x="0" y="0"/>
+                      <a:ext cx="2486025" cy="1781175"/>
+                    </a:xfrm>
+                    <a:prstGeom prst="rect">
+                      <a:avLst/>
+                    </a:prstGeom>
+                    <a:noFill/>
+                    <a:ln>
+                      <a:noFill/>
+                    </a:ln>
+                  </pic:spPr>
+                </pic:pic>
+              </a:graphicData>
+            </a:graphic>
+          </wp:anchor>
+        </w:drawing>
+      </w:r>
+    </w:p>
+    <w:p>
+      <w:pPr>
+        <w:shd w:val="clear" w:color="auto" w:fill="FFFFFF"/>
+        <w:spacing w:after="60" w:line="240" w:lineRule="auto"/>
+        <w:rPr>
+          <w:rFonts w:ascii="Times New Roman" w:eastAsia="Times New Roman" w:hAnsi="Times New Roman" w:cs="Times New Roman"/>
+          <w:color w:val="1F1F1F"/>
+          <w:sz w:val="28"/>
+          <w:szCs w:val="28"/>
+          <w:lang w:eastAsia="fr-BE"/>
+        </w:rPr>
+      </w:pPr>
+    </w:p>
+    <w:p>
+      <w:pPr>
+        <w:pStyle w:val="trt0xe"/>
+        <w:shd w:val="clear" w:color="auto" w:fill="FFFFFF"/>
+        <w:spacing w:before="0" w:beforeAutospacing="0" w:after="60" w:afterAutospacing="0"/>
+        <w:rPr>
+          <w:color w:val="040C28"/>
+          <w:sz w:val="28"/>
+          <w:szCs w:val="28"/>
+        </w:rPr>
+      </w:pPr>
+    </w:p>
+    <w:p>
+      <w:pPr>
+        <w:pStyle w:val="trt0xe"/>
+        <w:shd w:val="clear" w:color="auto" w:fill="FFFFFF"/>
+        <w:spacing w:before="0" w:beforeAutospacing="0" w:after="60" w:afterAutospacing="0"/>
+        <w:rPr>
+          <w:sz w:val="28"/>
+          <w:szCs w:val="28"/>
+        </w:rPr>
+      </w:pPr>
+    </w:p>
+    <w:p>
+      <w:pPr>
+        <w:pStyle w:val="trt0xe"/>
+        <w:shd w:val="clear" w:color="auto" w:fill="FFFFFF"/>
+        <w:spacing w:before="0" w:beforeAutospacing="0" w:after="60" w:afterAutospacing="0"/>
+        <w:rPr>
+          <w:sz w:val="28"/>
+          <w:szCs w:val="28"/>
+        </w:rPr>
+      </w:pPr>
+    </w:p>
+    <w:p>
+      <w:pPr>
+        <w:pStyle w:val="trt0xe"/>
+        <w:shd w:val="clear" w:color="auto" w:fill="FFFFFF"/>
+        <w:spacing w:before="0" w:beforeAutospacing="0" w:after="60" w:afterAutospacing="0"/>
+        <w:rPr>
+          <w:sz w:val="28"/>
+          <w:szCs w:val="28"/>
+        </w:rPr>
+      </w:pPr>
+    </w:p>
+    <w:p>
+      <w:pPr>
+        <w:pStyle w:val="trt0xe"/>
+        <w:shd w:val="clear" w:color="auto" w:fill="FFFFFF"/>
+        <w:spacing w:before="0" w:beforeAutospacing="0" w:after="60" w:afterAutospacing="0"/>
+        <w:rPr>
+          <w:sz w:val="28"/>
+          <w:szCs w:val="28"/>
+        </w:rPr>
+      </w:pPr>
+    </w:p>
+    <w:p>
+      <w:pPr>
+        <w:pStyle w:val="trt0xe"/>
+        <w:shd w:val="clear" w:color="auto" w:fill="FFFFFF"/>
+        <w:spacing w:before="0" w:beforeAutospacing="0" w:after="60" w:afterAutospacing="0"/>
+        <w:rPr>
+          <w:sz w:val="28"/>
+          <w:szCs w:val="28"/>
+        </w:rPr>
+      </w:pPr>
+    </w:p>
+    <w:p>
+      <w:pPr>
+        <w:pStyle w:val="trt0xe"/>
+        <w:shd w:val="clear" w:color="auto" w:fill="FFFFFF"/>
+        <w:spacing w:before="0" w:beforeAutospacing="0" w:after="60" w:afterAutospacing="0"/>
+        <w:rPr>
+          <w:sz w:val="28"/>
+          <w:szCs w:val="28"/>
+        </w:rPr>
+      </w:pPr>
+    </w:p>
+    <w:p>
+      <w:pPr>
+        <w:pStyle w:val="trt0xe"/>
+        <w:shd w:val="clear" w:color="auto" w:fill="FFFFFF"/>
+        <w:spacing w:before="0" w:beforeAutospacing="0" w:after="60" w:afterAutospacing="0"/>
+        <w:rPr>
+          <w:sz w:val="28"/>
+          <w:szCs w:val="28"/>
+        </w:rPr>
+      </w:pPr>
+    </w:p>
+    <w:p>
+      <w:pPr>
+        <w:pStyle w:val="trt0xe"/>
+        <w:shd w:val="clear" w:color="auto" w:fill="FFFFFF"/>
+        <w:spacing w:before="0" w:beforeAutospacing="0" w:after="60" w:afterAutospacing="0"/>
+        <w:rPr>
+          <w:sz w:val="28"/>
+          <w:szCs w:val="28"/>
+        </w:rPr>
+      </w:pPr>
+      <w:r>
+        <w:rPr>
+          <w:sz w:val="28"/>
+          <w:szCs w:val="28"/>
+        </w:rPr>
+        <w:t>A quoi ça sert ?</w:t>
+      </w:r>
+    </w:p>
+    <w:p>
+      <w:pPr>
+        <w:pStyle w:val="trt0xe"/>
+        <w:shd w:val="clear" w:color="auto" w:fill="FFFFFF"/>
+        <w:spacing w:before="0" w:beforeAutospacing="0" w:after="60" w:afterAutospacing="0"/>
+        <w:rPr>
+          <w:color w:val="1F1F1F"/>
+          <w:sz w:val="28"/>
+          <w:szCs w:val="28"/>
+          <w:shd w:val="clear" w:color="auto" w:fill="FFFFFF"/>
+        </w:rPr>
+      </w:pPr>
+      <w:r>
+        <w:rPr>
+          <w:color w:val="1F1F1F"/>
+          <w:sz w:val="28"/>
+          <w:szCs w:val="28"/>
+          <w:shd w:val="clear" w:color="auto" w:fill="FFFFFF"/>
+        </w:rPr>
+        <w:t>Un modem est un appareil qui </w:t>
+      </w:r>
+      <w:r>
+        <w:rPr>
+          <w:color w:val="040C28"/>
+          <w:sz w:val="28"/>
+          <w:szCs w:val="28"/>
+        </w:rPr>
+        <w:t>convertit votre connexion entrante (câble coaxial, ligne téléphonique, fibre optique ou autre) en connexion Ethernet, qui permet à un routeur Wi-Fi de se connecter à Internet</w:t>
+      </w:r>
+      <w:r>
+        <w:rPr>
+          <w:color w:val="1F1F1F"/>
+          <w:sz w:val="28"/>
+          <w:szCs w:val="28"/>
+          <w:shd w:val="clear" w:color="auto" w:fill="FFFFFF"/>
+        </w:rPr>
+        <w:t>. Les modems sont généralement délivrés par le fournisseur d'accès à Internet (FAI).</w:t>
+      </w:r>
+    </w:p>
+    <w:p>
+      <w:pPr>
+        <w:pStyle w:val="trt0xe"/>
+        <w:shd w:val="clear" w:color="auto" w:fill="FFFFFF"/>
+        <w:spacing w:before="0" w:beforeAutospacing="0" w:after="60" w:afterAutospacing="0"/>
+        <w:rPr>
+          <w:color w:val="1F1F1F"/>
+          <w:sz w:val="28"/>
+          <w:szCs w:val="28"/>
+          <w:shd w:val="clear" w:color="auto" w:fill="FFFFFF"/>
+        </w:rPr>
+      </w:pPr>
+    </w:p>
+    <w:p>
+      <w:pPr>
+        <w:pStyle w:val="trt0xe"/>
+        <w:shd w:val="clear" w:color="auto" w:fill="FFFFFF"/>
+        <w:spacing w:before="0" w:beforeAutospacing="0" w:after="60" w:afterAutospacing="0"/>
+        <w:rPr>
+          <w:color w:val="1F1F1F"/>
+          <w:sz w:val="28"/>
+          <w:szCs w:val="28"/>
+          <w:shd w:val="clear" w:color="auto" w:fill="FFFFFF"/>
+        </w:rPr>
+      </w:pPr>
+      <w:r>
+        <w:rPr>
+          <w:color w:val="1F1F1F"/>
+          <w:sz w:val="28"/>
+          <w:szCs w:val="28"/>
+          <w:shd w:val="clear" w:color="auto" w:fill="FFFFFF"/>
+        </w:rPr>
+        <w:t>Différent type :</w:t>
+      </w:r>
+    </w:p>
+    <w:p>
+      <w:pPr>
+        <w:pStyle w:val="trt0xe"/>
+        <w:shd w:val="clear" w:color="auto" w:fill="FFFFFF"/>
+        <w:spacing w:before="0" w:beforeAutospacing="0" w:after="60" w:afterAutospacing="0"/>
+        <w:rPr>
+          <w:color w:val="1F1F1F"/>
+          <w:sz w:val="28"/>
+          <w:szCs w:val="28"/>
+          <w:shd w:val="clear" w:color="auto" w:fill="FFFFFF"/>
+        </w:rPr>
+      </w:pPr>
+      <w:r>
+        <w:rPr>
+          <w:color w:val="1F1F1F"/>
+          <w:sz w:val="28"/>
+          <w:szCs w:val="28"/>
+          <w:shd w:val="clear" w:color="auto" w:fill="FFFFFF"/>
+        </w:rPr>
+        <w:t>On classe les modems en trois catégories. Il existe en effet des </w:t>
+      </w:r>
+      <w:r>
+        <w:rPr>
+          <w:color w:val="040C28"/>
+          <w:sz w:val="28"/>
+          <w:szCs w:val="28"/>
+        </w:rPr>
+        <w:t>modems câbles, des modems DSL et des modems fibre</w:t>
+      </w:r>
+      <w:r>
+        <w:rPr>
+          <w:color w:val="1F1F1F"/>
+          <w:sz w:val="28"/>
+          <w:szCs w:val="28"/>
+          <w:shd w:val="clear" w:color="auto" w:fill="FFFFFF"/>
+        </w:rPr>
+        <w:t>.</w:t>
+      </w:r>
+    </w:p>
+    <w:p>
+      <w:pPr>
+        <w:pStyle w:val="trt0xe"/>
+        <w:shd w:val="clear" w:color="auto" w:fill="FFFFFF"/>
+        <w:spacing w:before="0" w:beforeAutospacing="0" w:after="60" w:afterAutospacing="0"/>
+        <w:rPr>
+          <w:color w:val="1F1F1F"/>
+          <w:sz w:val="28"/>
+          <w:szCs w:val="28"/>
+          <w:shd w:val="clear" w:color="auto" w:fill="FFFFFF"/>
+        </w:rPr>
+      </w:pPr>
+    </w:p>
+    <w:p>
+      <w:pPr>
+        <w:pStyle w:val="trt0xe"/>
+        <w:shd w:val="clear" w:color="auto" w:fill="FFFFFF"/>
+        <w:spacing w:before="0" w:beforeAutospacing="0" w:after="60" w:afterAutospacing="0"/>
+        <w:rPr>
+          <w:color w:val="1F1F1F"/>
+          <w:sz w:val="28"/>
+          <w:szCs w:val="28"/>
+          <w:shd w:val="clear" w:color="auto" w:fill="FFFFFF"/>
+        </w:rPr>
+      </w:pPr>
+      <w:r>
+        <w:rPr>
+          <w:color w:val="1F1F1F"/>
+          <w:sz w:val="28"/>
+          <w:szCs w:val="28"/>
+          <w:shd w:val="clear" w:color="auto" w:fill="FFFFFF"/>
+        </w:rPr>
+        <w:t>Prix :</w:t>
+      </w:r>
+    </w:p>
+    <w:p>
+      <w:pPr>
+        <w:pStyle w:val="trt0xe"/>
+        <w:shd w:val="clear" w:color="auto" w:fill="FFFFFF"/>
+        <w:spacing w:before="0" w:beforeAutospacing="0" w:after="60" w:afterAutospacing="0"/>
+        <w:rPr>
+          <w:color w:val="1F1F1F"/>
+          <w:sz w:val="28"/>
+          <w:szCs w:val="28"/>
+          <w:shd w:val="clear" w:color="auto" w:fill="FFFFFF"/>
+        </w:rPr>
+      </w:pPr>
+      <w:r>
+        <w:rPr>
+          <w:color w:val="1F1F1F"/>
+          <w:sz w:val="28"/>
+          <w:szCs w:val="28"/>
+          <w:shd w:val="clear" w:color="auto" w:fill="FFFFFF"/>
+        </w:rPr>
+        <w:t>En moyen 127€</w:t>
+      </w:r>
+    </w:p>
+    <w:p>
+      <w:pPr>
+        <w:pStyle w:val="trt0xe"/>
+        <w:shd w:val="clear" w:color="auto" w:fill="FFFFFF"/>
+        <w:spacing w:before="0" w:beforeAutospacing="0" w:after="60" w:afterAutospacing="0"/>
+        <w:rPr>
+          <w:color w:val="1F1F1F"/>
+          <w:sz w:val="28"/>
+          <w:szCs w:val="28"/>
+          <w:shd w:val="clear" w:color="auto" w:fill="FFFFFF"/>
+        </w:rPr>
+      </w:pPr>
+    </w:p>
+    <w:p>
+      <w:pPr>
+        <w:pStyle w:val="trt0xe"/>
+        <w:shd w:val="clear" w:color="auto" w:fill="FFFFFF"/>
+        <w:spacing w:before="0" w:beforeAutospacing="0" w:after="60" w:afterAutospacing="0"/>
+        <w:rPr>
+          <w:color w:val="1F1F1F"/>
+          <w:sz w:val="28"/>
+          <w:szCs w:val="28"/>
+          <w:shd w:val="clear" w:color="auto" w:fill="FFFFFF"/>
+        </w:rPr>
+      </w:pPr>
+    </w:p>
+    <w:p>
+      <w:pPr>
+        <w:pStyle w:val="trt0xe"/>
+        <w:shd w:val="clear" w:color="auto" w:fill="FFFFFF"/>
+        <w:spacing w:before="0" w:beforeAutospacing="0" w:after="60" w:afterAutospacing="0"/>
+        <w:rPr>
+          <w:color w:val="1F1F1F"/>
+          <w:sz w:val="28"/>
+          <w:szCs w:val="28"/>
+          <w:shd w:val="clear" w:color="auto" w:fill="FFFFFF"/>
+        </w:rPr>
+      </w:pPr>
+    </w:p>
+    <w:p>
+      <w:pPr>
+        <w:pStyle w:val="trt0xe"/>
+        <w:shd w:val="clear" w:color="auto" w:fill="FFFFFF"/>
+        <w:spacing w:before="0" w:beforeAutospacing="0" w:after="60" w:afterAutospacing="0"/>
+        <w:rPr>
+          <w:color w:val="1F1F1F"/>
+          <w:sz w:val="28"/>
+          <w:szCs w:val="28"/>
+          <w:shd w:val="clear" w:color="auto" w:fill="FFFFFF"/>
+        </w:rPr>
+      </w:pPr>
+    </w:p>
+    <w:p>
+      <w:pPr>
+        <w:pStyle w:val="trt0xe"/>
+        <w:shd w:val="clear" w:color="auto" w:fill="FFFFFF"/>
+        <w:spacing w:before="0" w:beforeAutospacing="0" w:after="60" w:afterAutospacing="0"/>
+        <w:rPr>
+          <w:color w:val="1F1F1F"/>
+          <w:sz w:val="28"/>
+          <w:szCs w:val="28"/>
+          <w:shd w:val="clear" w:color="auto" w:fill="FFFFFF"/>
+        </w:rPr>
+      </w:pPr>
+    </w:p>
+    <w:p>
+      <w:pPr>
+        <w:pStyle w:val="trt0xe"/>
+        <w:shd w:val="clear" w:color="auto" w:fill="FFFFFF"/>
+        <w:spacing w:before="0" w:beforeAutospacing="0" w:after="60" w:afterAutospacing="0"/>
+        <w:rPr>
+          <w:color w:val="1F1F1F"/>
+          <w:sz w:val="28"/>
+          <w:szCs w:val="28"/>
+          <w:shd w:val="clear" w:color="auto" w:fill="FFFFFF"/>
+        </w:rPr>
+      </w:pPr>
+    </w:p>
+    <w:p>
+      <w:pPr>
+        <w:pStyle w:val="trt0xe"/>
+        <w:shd w:val="clear" w:color="auto" w:fill="FFFFFF"/>
+        <w:spacing w:before="0" w:beforeAutospacing="0" w:after="60" w:afterAutospacing="0"/>
+        <w:rPr>
+          <w:color w:val="1F1F1F"/>
+          <w:sz w:val="28"/>
+          <w:szCs w:val="28"/>
+          <w:shd w:val="clear" w:color="auto" w:fill="FFFFFF"/>
+        </w:rPr>
+      </w:pPr>
+    </w:p>
+    <w:p>
+      <w:pPr>
+        <w:pStyle w:val="trt0xe"/>
+        <w:shd w:val="clear" w:color="auto" w:fill="FFFFFF"/>
+        <w:spacing w:before="0" w:beforeAutospacing="0" w:after="60" w:afterAutospacing="0"/>
+        <w:rPr>
+          <w:color w:val="1F1F1F"/>
+          <w:sz w:val="28"/>
+          <w:szCs w:val="28"/>
+          <w:shd w:val="clear" w:color="auto" w:fill="FFFFFF"/>
+        </w:rPr>
+      </w:pPr>
+    </w:p>
+    <w:p>
+      <w:pPr>
+        <w:pStyle w:val="trt0xe"/>
+        <w:shd w:val="clear" w:color="auto" w:fill="FFFFFF"/>
+        <w:spacing w:before="0" w:beforeAutospacing="0" w:after="60" w:afterAutospacing="0"/>
+        <w:rPr>
+          <w:color w:val="1F1F1F"/>
+          <w:sz w:val="28"/>
+          <w:szCs w:val="28"/>
+          <w:shd w:val="clear" w:color="auto" w:fill="FFFFFF"/>
+        </w:rPr>
+      </w:pPr>
+    </w:p>
+    <w:p>
+      <w:pPr>
+        <w:pStyle w:val="trt0xe"/>
+        <w:shd w:val="clear" w:color="auto" w:fill="FFFFFF"/>
+        <w:spacing w:before="0" w:beforeAutospacing="0" w:after="60" w:afterAutospacing="0"/>
+        <w:rPr>
+          <w:color w:val="1F1F1F"/>
+          <w:sz w:val="28"/>
+          <w:szCs w:val="28"/>
+          <w:shd w:val="clear" w:color="auto" w:fill="FFFFFF"/>
+        </w:rPr>
+      </w:pPr>
+    </w:p>
+    <w:p>
+      <w:pPr>
+        <w:pStyle w:val="trt0xe"/>
+        <w:shd w:val="clear" w:color="auto" w:fill="FFFFFF"/>
+        <w:spacing w:before="0" w:beforeAutospacing="0" w:after="60" w:afterAutospacing="0"/>
+        <w:rPr>
+          <w:color w:val="1F1F1F"/>
+          <w:sz w:val="28"/>
+          <w:szCs w:val="28"/>
+          <w:shd w:val="clear" w:color="auto" w:fill="FFFFFF"/>
+        </w:rPr>
+      </w:pPr>
+    </w:p>
+    <w:p>
+      <w:pPr>
+        <w:pStyle w:val="trt0xe"/>
+        <w:shd w:val="clear" w:color="auto" w:fill="FFFFFF"/>
+        <w:spacing w:before="0" w:beforeAutospacing="0" w:after="60" w:afterAutospacing="0"/>
+        <w:rPr>
+          <w:color w:val="1F1F1F"/>
+          <w:sz w:val="28"/>
+          <w:szCs w:val="28"/>
+          <w:shd w:val="clear" w:color="auto" w:fill="FFFFFF"/>
+        </w:rPr>
+      </w:pPr>
+    </w:p>
+    <w:p>
+      <w:pPr>
+        <w:pStyle w:val="trt0xe"/>
+        <w:shd w:val="clear" w:color="auto" w:fill="FFFFFF"/>
+        <w:spacing w:before="0" w:beforeAutospacing="0" w:after="60" w:afterAutospacing="0"/>
+        <w:rPr>
+          <w:color w:val="1F1F1F"/>
+          <w:sz w:val="28"/>
+          <w:szCs w:val="28"/>
+          <w:shd w:val="clear" w:color="auto" w:fill="FFFFFF"/>
+        </w:rPr>
+      </w:pPr>
+    </w:p>
+    <w:p>
+      <w:pPr>
+        <w:pStyle w:val="trt0xe"/>
+        <w:shd w:val="clear" w:color="auto" w:fill="FFFFFF"/>
+        <w:spacing w:before="0" w:beforeAutospacing="0" w:after="60" w:afterAutospacing="0"/>
+        <w:rPr>
+          <w:color w:val="1F1F1F"/>
+          <w:sz w:val="28"/>
+          <w:szCs w:val="28"/>
+          <w:shd w:val="clear" w:color="auto" w:fill="FFFFFF"/>
+        </w:rPr>
+      </w:pPr>
+    </w:p>
+    <w:p>
+      <w:pPr>
+        <w:pStyle w:val="trt0xe"/>
+        <w:shd w:val="clear" w:color="auto" w:fill="FFFFFF"/>
+        <w:spacing w:before="0" w:beforeAutospacing="0" w:after="60" w:afterAutospacing="0"/>
+        <w:rPr>
+          <w:sz w:val="28"/>
+          <w:szCs w:val="28"/>
+        </w:rPr>
+      </w:pPr>
+      <w:r>
+        <w:rPr>
+          <w:noProof/>
+        </w:rPr>
+        <w:lastRenderedPageBreak/>
+        <w:drawing>
+          <wp:anchor distT="0" distB="0" distL="114300" distR="114300" simplePos="0" relativeHeight="251693056" behindDoc="0" locked="0" layoutInCell="1" allowOverlap="1" wp14:anchorId="7DBFBD03" wp14:editId="0386A2E2">
+            <wp:simplePos x="0" y="0"/>
+            <wp:positionH relativeFrom="column">
+              <wp:posOffset>3091180</wp:posOffset>
+            </wp:positionH>
+            <wp:positionV relativeFrom="paragraph">
+              <wp:posOffset>114300</wp:posOffset>
+            </wp:positionV>
+            <wp:extent cx="3467100" cy="2199805"/>
+            <wp:effectExtent l="0" t="0" r="0" b="0"/>
+            <wp:wrapThrough wrapText="bothSides">
+              <wp:wrapPolygon edited="0">
+                <wp:start x="5459" y="0"/>
+                <wp:lineTo x="3916" y="1122"/>
+                <wp:lineTo x="2255" y="2806"/>
+                <wp:lineTo x="1543" y="4490"/>
+                <wp:lineTo x="1662" y="5986"/>
+                <wp:lineTo x="831" y="9540"/>
+                <wp:lineTo x="593" y="11972"/>
+                <wp:lineTo x="0" y="13656"/>
+                <wp:lineTo x="0" y="18145"/>
+                <wp:lineTo x="3679" y="20952"/>
+                <wp:lineTo x="4510" y="21326"/>
+                <wp:lineTo x="10800" y="21326"/>
+                <wp:lineTo x="15429" y="21326"/>
+                <wp:lineTo x="17446" y="21139"/>
+                <wp:lineTo x="17446" y="20952"/>
+                <wp:lineTo x="19938" y="17958"/>
+                <wp:lineTo x="21481" y="15527"/>
+                <wp:lineTo x="21481" y="4303"/>
+                <wp:lineTo x="20651" y="3741"/>
+                <wp:lineTo x="8189" y="187"/>
+                <wp:lineTo x="7121" y="0"/>
+                <wp:lineTo x="5459" y="0"/>
+              </wp:wrapPolygon>
+            </wp:wrapThrough>
+            <wp:docPr id="38" name="Image 38" descr="Quels sont les périphériques complémentaires de l'ordinateur ? |  Coursinfo.fr"/>
+            <wp:cNvGraphicFramePr>
+              <a:graphicFrameLocks xmlns:a="http://schemas.openxmlformats.org/drawingml/2006/main" noChangeAspect="1"/>
+            </wp:cNvGraphicFramePr>
+            <a:graphic xmlns:a="http://schemas.openxmlformats.org/drawingml/2006/main">
+              <a:graphicData uri="http://schemas.openxmlformats.org/drawingml/2006/picture">
+                <pic:pic xmlns:pic="http://schemas.openxmlformats.org/drawingml/2006/picture">
+                  <pic:nvPicPr>
+                    <pic:cNvPr id="0" name="Picture 39" descr="Quels sont les périphériques complémentaires de l'ordinateur ? |  Coursinfo.fr"/>
+                    <pic:cNvPicPr>
+                      <a:picLocks noChangeAspect="1" noChangeArrowheads="1"/>
+                    </pic:cNvPicPr>
+                  </pic:nvPicPr>
+                  <pic:blipFill>
+                    <a:blip r:embed="rId43" cstate="print">
+                      <a:extLst>
+                        <a:ext uri="{28A0092B-C50C-407E-A947-70E740481C1C}">
+                          <a14:useLocalDpi xmlns:a14="http://schemas.microsoft.com/office/drawing/2010/main" val="0"/>
+                        </a:ext>
+                      </a:extLst>
+                    </a:blip>
+                    <a:srcRect/>
+                    <a:stretch>
+                      <a:fillRect/>
+                    </a:stretch>
+                  </pic:blipFill>
+                  <pic:spPr bwMode="auto">
+                    <a:xfrm>
+                      <a:off x="0" y="0"/>
+                      <a:ext cx="3467100" cy="2199805"/>
+                    </a:xfrm>
+                    <a:prstGeom prst="rect">
+                      <a:avLst/>
+                    </a:prstGeom>
+                    <a:noFill/>
+                    <a:ln>
+                      <a:noFill/>
+                    </a:ln>
+                  </pic:spPr>
+                </pic:pic>
+              </a:graphicData>
+            </a:graphic>
+          </wp:anchor>
+        </w:drawing>
+      </w:r>
+      <w:r>
+        <w:rPr>
+          <w:sz w:val="28"/>
+          <w:szCs w:val="28"/>
+        </w:rPr>
+        <w:t>Imprimante :</w:t>
+      </w:r>
+    </w:p>
+    <w:p>
+      <w:pPr>
+        <w:pStyle w:val="trt0xe"/>
+        <w:shd w:val="clear" w:color="auto" w:fill="FFFFFF"/>
+        <w:spacing w:before="0" w:beforeAutospacing="0" w:after="60" w:afterAutospacing="0"/>
+        <w:rPr>
+          <w:sz w:val="28"/>
+          <w:szCs w:val="28"/>
+        </w:rPr>
+      </w:pPr>
+      <w:r>
+        <w:rPr>
+          <w:noProof/>
+        </w:rPr>
+        <w:drawing>
+          <wp:anchor distT="0" distB="0" distL="114300" distR="114300" simplePos="0" relativeHeight="251692032" behindDoc="0" locked="0" layoutInCell="1" allowOverlap="1" wp14:anchorId="1864CEBA" wp14:editId="713A6FF5">
+            <wp:simplePos x="0" y="0"/>
+            <wp:positionH relativeFrom="column">
+              <wp:posOffset>-194945</wp:posOffset>
+            </wp:positionH>
+            <wp:positionV relativeFrom="paragraph">
+              <wp:posOffset>262255</wp:posOffset>
+            </wp:positionV>
+            <wp:extent cx="2686050" cy="1543050"/>
+            <wp:effectExtent l="0" t="0" r="0" b="0"/>
+            <wp:wrapThrough wrapText="bothSides">
+              <wp:wrapPolygon edited="0">
+                <wp:start x="0" y="0"/>
+                <wp:lineTo x="0" y="21333"/>
+                <wp:lineTo x="21447" y="21333"/>
+                <wp:lineTo x="21447" y="0"/>
+                <wp:lineTo x="0" y="0"/>
+              </wp:wrapPolygon>
+            </wp:wrapThrough>
+            <wp:docPr id="37" name="Image 37" descr="C'est quoi une imprimante multifonction ?"/>
+            <wp:cNvGraphicFramePr>
+              <a:graphicFrameLocks xmlns:a="http://schemas.openxmlformats.org/drawingml/2006/main" noChangeAspect="1"/>
+            </wp:cNvGraphicFramePr>
+            <a:graphic xmlns:a="http://schemas.openxmlformats.org/drawingml/2006/main">
+              <a:graphicData uri="http://schemas.openxmlformats.org/drawingml/2006/picture">
+                <pic:pic xmlns:pic="http://schemas.openxmlformats.org/drawingml/2006/picture">
+                  <pic:nvPicPr>
+                    <pic:cNvPr id="0" name="Picture 37" descr="C'est quoi une imprimante multifonction ?"/>
+                    <pic:cNvPicPr>
+                      <a:picLocks noChangeAspect="1" noChangeArrowheads="1"/>
+                    </pic:cNvPicPr>
+                  </pic:nvPicPr>
+                  <pic:blipFill>
+                    <a:blip r:embed="rId44" cstate="print">
+                      <a:extLst>
+                        <a:ext uri="{28A0092B-C50C-407E-A947-70E740481C1C}">
+                          <a14:useLocalDpi xmlns:a14="http://schemas.microsoft.com/office/drawing/2010/main" val="0"/>
+                        </a:ext>
+                      </a:extLst>
+                    </a:blip>
+                    <a:srcRect/>
+                    <a:stretch>
+                      <a:fillRect/>
+                    </a:stretch>
+                  </pic:blipFill>
+                  <pic:spPr bwMode="auto">
+                    <a:xfrm>
+                      <a:off x="0" y="0"/>
+                      <a:ext cx="2686050" cy="1543050"/>
+                    </a:xfrm>
+                    <a:prstGeom prst="rect">
+                      <a:avLst/>
+                    </a:prstGeom>
+                    <a:noFill/>
+                    <a:ln>
+                      <a:noFill/>
+                    </a:ln>
+                  </pic:spPr>
+                </pic:pic>
+              </a:graphicData>
+            </a:graphic>
+            <wp14:sizeRelH relativeFrom="margin">
+              <wp14:pctWidth>0</wp14:pctWidth>
+            </wp14:sizeRelH>
+            <wp14:sizeRelV relativeFrom="margin">
+              <wp14:pctHeight>0</wp14:pctHeight>
+            </wp14:sizeRelV>
+          </wp:anchor>
+        </w:drawing>
+      </w:r>
+    </w:p>
+    <w:p>
+      <w:pPr>
+        <w:pStyle w:val="trt0xe"/>
+        <w:shd w:val="clear" w:color="auto" w:fill="FFFFFF"/>
+        <w:spacing w:before="0" w:beforeAutospacing="0" w:after="60" w:afterAutospacing="0"/>
+        <w:rPr>
+          <w:sz w:val="28"/>
+          <w:szCs w:val="28"/>
+        </w:rPr>
+      </w:pPr>
+    </w:p>
+    <w:p>
+      <w:pPr>
+        <w:pStyle w:val="trt0xe"/>
+        <w:shd w:val="clear" w:color="auto" w:fill="FFFFFF"/>
+        <w:spacing w:before="0" w:beforeAutospacing="0" w:after="60" w:afterAutospacing="0"/>
+        <w:rPr>
+          <w:sz w:val="28"/>
+          <w:szCs w:val="28"/>
+        </w:rPr>
+      </w:pPr>
+    </w:p>
+    <w:p>
+      <w:pPr>
+        <w:pStyle w:val="trt0xe"/>
+        <w:shd w:val="clear" w:color="auto" w:fill="FFFFFF"/>
+        <w:spacing w:before="0" w:beforeAutospacing="0" w:after="60" w:afterAutospacing="0"/>
+        <w:rPr>
+          <w:sz w:val="28"/>
+          <w:szCs w:val="28"/>
+        </w:rPr>
+      </w:pPr>
+    </w:p>
+    <w:p>
+      <w:pPr>
+        <w:pStyle w:val="trt0xe"/>
+        <w:shd w:val="clear" w:color="auto" w:fill="FFFFFF"/>
+        <w:spacing w:before="0" w:beforeAutospacing="0" w:after="60" w:afterAutospacing="0"/>
+        <w:rPr>
+          <w:sz w:val="28"/>
+          <w:szCs w:val="28"/>
+        </w:rPr>
+      </w:pPr>
+    </w:p>
+    <w:p>
+      <w:pPr>
+        <w:pStyle w:val="trt0xe"/>
+        <w:shd w:val="clear" w:color="auto" w:fill="FFFFFF"/>
+        <w:spacing w:before="0" w:beforeAutospacing="0" w:after="60" w:afterAutospacing="0"/>
+        <w:rPr>
+          <w:sz w:val="28"/>
+          <w:szCs w:val="28"/>
+        </w:rPr>
+      </w:pPr>
+    </w:p>
+    <w:p>
+      <w:pPr>
+        <w:pStyle w:val="trt0xe"/>
+        <w:shd w:val="clear" w:color="auto" w:fill="FFFFFF"/>
+        <w:spacing w:before="0" w:beforeAutospacing="0" w:after="60" w:afterAutospacing="0"/>
+        <w:rPr>
+          <w:sz w:val="28"/>
+          <w:szCs w:val="28"/>
+        </w:rPr>
+      </w:pPr>
+    </w:p>
+    <w:p>
+      <w:pPr>
+        <w:pStyle w:val="trt0xe"/>
+        <w:shd w:val="clear" w:color="auto" w:fill="FFFFFF"/>
+        <w:spacing w:before="0" w:beforeAutospacing="0" w:after="60" w:afterAutospacing="0"/>
+        <w:rPr>
+          <w:sz w:val="28"/>
+          <w:szCs w:val="28"/>
+        </w:rPr>
+      </w:pPr>
+    </w:p>
+    <w:p>
+      <w:pPr>
+        <w:pStyle w:val="trt0xe"/>
+        <w:shd w:val="clear" w:color="auto" w:fill="FFFFFF"/>
+        <w:spacing w:before="0" w:beforeAutospacing="0" w:after="60" w:afterAutospacing="0"/>
+        <w:rPr>
+          <w:sz w:val="28"/>
+          <w:szCs w:val="28"/>
+        </w:rPr>
+      </w:pPr>
+    </w:p>
+    <w:p>
+      <w:pPr>
+        <w:pStyle w:val="trt0xe"/>
+        <w:shd w:val="clear" w:color="auto" w:fill="FFFFFF"/>
+        <w:spacing w:before="0" w:beforeAutospacing="0" w:after="60" w:afterAutospacing="0"/>
+        <w:rPr>
+          <w:sz w:val="28"/>
+          <w:szCs w:val="28"/>
+        </w:rPr>
+      </w:pPr>
+    </w:p>
+    <w:p>
+      <w:pPr>
+        <w:pStyle w:val="trt0xe"/>
+        <w:shd w:val="clear" w:color="auto" w:fill="FFFFFF"/>
+        <w:spacing w:before="0" w:beforeAutospacing="0" w:after="60" w:afterAutospacing="0"/>
+        <w:rPr>
+          <w:sz w:val="28"/>
+          <w:szCs w:val="28"/>
+        </w:rPr>
+      </w:pPr>
+      <w:r>
+        <w:rPr>
+          <w:sz w:val="28"/>
+          <w:szCs w:val="28"/>
+        </w:rPr>
+        <w:t>A quoi ça sert ?</w:t>
+      </w:r>
+    </w:p>
+    <w:p>
+      <w:pPr>
+        <w:pStyle w:val="trt0xe"/>
+        <w:shd w:val="clear" w:color="auto" w:fill="FFFFFF"/>
+        <w:spacing w:before="0" w:beforeAutospacing="0" w:after="60" w:afterAutospacing="0"/>
+        <w:rPr>
+          <w:sz w:val="28"/>
+          <w:szCs w:val="28"/>
+        </w:rPr>
+      </w:pPr>
+      <w:r>
+        <w:rPr>
+          <w:sz w:val="28"/>
+          <w:szCs w:val="28"/>
+        </w:rPr>
+        <w:t>Imprimé des images</w:t>
+      </w:r>
+    </w:p>
+    <w:p>
+      <w:pPr>
+        <w:pStyle w:val="trt0xe"/>
+        <w:shd w:val="clear" w:color="auto" w:fill="FFFFFF"/>
+        <w:spacing w:before="0" w:beforeAutospacing="0" w:after="60" w:afterAutospacing="0"/>
+        <w:rPr>
+          <w:sz w:val="28"/>
+          <w:szCs w:val="28"/>
+        </w:rPr>
+      </w:pPr>
+    </w:p>
+    <w:p>
+      <w:pPr>
+        <w:pStyle w:val="trt0xe"/>
+        <w:shd w:val="clear" w:color="auto" w:fill="FFFFFF"/>
+        <w:spacing w:before="0" w:beforeAutospacing="0" w:after="60" w:afterAutospacing="0"/>
+        <w:rPr>
+          <w:sz w:val="28"/>
+          <w:szCs w:val="28"/>
+        </w:rPr>
+      </w:pPr>
+      <w:r>
+        <w:rPr>
+          <w:sz w:val="28"/>
+          <w:szCs w:val="28"/>
+        </w:rPr>
+        <w:t>Différent type :</w:t>
+      </w:r>
+    </w:p>
+    <w:p>
+      <w:pPr>
+        <w:pStyle w:val="trt0xe"/>
+        <w:numPr>
+          <w:ilvl w:val="0"/>
+          <w:numId w:val="11"/>
+        </w:numPr>
+        <w:shd w:val="clear" w:color="auto" w:fill="FFFFFF"/>
+        <w:spacing w:before="0" w:beforeAutospacing="0" w:after="60" w:afterAutospacing="0"/>
+        <w:rPr>
+          <w:color w:val="1F1F1F"/>
+          <w:sz w:val="28"/>
+          <w:szCs w:val="28"/>
+        </w:rPr>
+      </w:pPr>
+      <w:r>
+        <w:rPr>
+          <w:b/>
+          <w:bCs/>
+          <w:color w:val="1F1F1F"/>
+          <w:sz w:val="28"/>
+          <w:szCs w:val="28"/>
+        </w:rPr>
+        <w:t>Imprimantes</w:t>
+      </w:r>
+      <w:r>
+        <w:rPr>
+          <w:color w:val="1F1F1F"/>
+          <w:sz w:val="28"/>
+          <w:szCs w:val="28"/>
+        </w:rPr>
+        <w:t> à jet d'encre. ...</w:t>
+      </w:r>
+    </w:p>
+    <w:p>
+      <w:pPr>
+        <w:pStyle w:val="trt0xe"/>
+        <w:numPr>
+          <w:ilvl w:val="0"/>
+          <w:numId w:val="11"/>
+        </w:numPr>
+        <w:shd w:val="clear" w:color="auto" w:fill="FFFFFF"/>
+        <w:spacing w:before="0" w:beforeAutospacing="0" w:after="60" w:afterAutospacing="0"/>
+        <w:rPr>
+          <w:color w:val="1F1F1F"/>
+          <w:sz w:val="28"/>
+          <w:szCs w:val="28"/>
+        </w:rPr>
+      </w:pPr>
+      <w:r>
+        <w:rPr>
+          <w:b/>
+          <w:bCs/>
+          <w:color w:val="1F1F1F"/>
+          <w:sz w:val="28"/>
+          <w:szCs w:val="28"/>
+        </w:rPr>
+        <w:t>Imprimantes</w:t>
+      </w:r>
+      <w:r>
+        <w:rPr>
+          <w:color w:val="1F1F1F"/>
+          <w:sz w:val="28"/>
+          <w:szCs w:val="28"/>
+        </w:rPr>
+        <w:t> laser. ...</w:t>
+      </w:r>
+    </w:p>
+    <w:p>
+      <w:pPr>
+        <w:pStyle w:val="trt0xe"/>
+        <w:numPr>
+          <w:ilvl w:val="0"/>
+          <w:numId w:val="11"/>
+        </w:numPr>
+        <w:shd w:val="clear" w:color="auto" w:fill="FFFFFF"/>
+        <w:spacing w:before="0" w:beforeAutospacing="0" w:after="60" w:afterAutospacing="0"/>
+        <w:rPr>
+          <w:color w:val="1F1F1F"/>
+          <w:sz w:val="28"/>
+          <w:szCs w:val="28"/>
+        </w:rPr>
+      </w:pPr>
+      <w:r>
+        <w:rPr>
+          <w:b/>
+          <w:bCs/>
+          <w:color w:val="1F1F1F"/>
+          <w:sz w:val="28"/>
+          <w:szCs w:val="28"/>
+        </w:rPr>
+        <w:t>Imprimantes</w:t>
+      </w:r>
+      <w:r>
+        <w:rPr>
+          <w:color w:val="1F1F1F"/>
+          <w:sz w:val="28"/>
+          <w:szCs w:val="28"/>
+        </w:rPr>
+        <w:t> multifonctions. ...</w:t>
+      </w:r>
+    </w:p>
+    <w:p>
+      <w:pPr>
+        <w:pStyle w:val="trt0xe"/>
+        <w:numPr>
+          <w:ilvl w:val="0"/>
+          <w:numId w:val="11"/>
+        </w:numPr>
+        <w:shd w:val="clear" w:color="auto" w:fill="FFFFFF"/>
+        <w:spacing w:before="0" w:beforeAutospacing="0" w:after="60" w:afterAutospacing="0"/>
+        <w:rPr>
+          <w:color w:val="1F1F1F"/>
+          <w:sz w:val="28"/>
+          <w:szCs w:val="28"/>
+        </w:rPr>
+      </w:pPr>
+      <w:r>
+        <w:rPr>
+          <w:b/>
+          <w:bCs/>
+          <w:color w:val="1F1F1F"/>
+          <w:sz w:val="28"/>
+          <w:szCs w:val="28"/>
+        </w:rPr>
+        <w:t>Imprimantes</w:t>
+      </w:r>
+      <w:r>
+        <w:rPr>
+          <w:color w:val="1F1F1F"/>
+          <w:sz w:val="28"/>
+          <w:szCs w:val="28"/>
+        </w:rPr>
+        <w:t> 3D. ...</w:t>
+      </w:r>
+    </w:p>
+    <w:p>
+      <w:pPr>
+        <w:pStyle w:val="trt0xe"/>
+        <w:numPr>
+          <w:ilvl w:val="0"/>
+          <w:numId w:val="11"/>
+        </w:numPr>
+        <w:shd w:val="clear" w:color="auto" w:fill="FFFFFF"/>
+        <w:spacing w:before="0" w:beforeAutospacing="0" w:after="60" w:afterAutospacing="0"/>
+        <w:rPr>
+          <w:color w:val="1F1F1F"/>
+          <w:sz w:val="28"/>
+          <w:szCs w:val="28"/>
+        </w:rPr>
+      </w:pPr>
+      <w:r>
+        <w:rPr>
+          <w:b/>
+          <w:bCs/>
+          <w:color w:val="1F1F1F"/>
+          <w:sz w:val="28"/>
+          <w:szCs w:val="28"/>
+        </w:rPr>
+        <w:t>Imprimantes</w:t>
+      </w:r>
+      <w:r>
+        <w:rPr>
+          <w:color w:val="1F1F1F"/>
+          <w:sz w:val="28"/>
+          <w:szCs w:val="28"/>
+        </w:rPr>
+        <w:t> grand format. ...</w:t>
+      </w:r>
+    </w:p>
+    <w:p>
+      <w:pPr>
+        <w:pStyle w:val="trt0xe"/>
+        <w:numPr>
+          <w:ilvl w:val="0"/>
+          <w:numId w:val="11"/>
+        </w:numPr>
+        <w:shd w:val="clear" w:color="auto" w:fill="FFFFFF"/>
+        <w:spacing w:before="0" w:beforeAutospacing="0" w:after="60" w:afterAutospacing="0"/>
+        <w:rPr>
+          <w:color w:val="1F1F1F"/>
+          <w:sz w:val="28"/>
+          <w:szCs w:val="28"/>
+        </w:rPr>
+      </w:pPr>
+      <w:r>
+        <w:rPr>
+          <w:b/>
+          <w:bCs/>
+          <w:color w:val="1F1F1F"/>
+          <w:sz w:val="28"/>
+          <w:szCs w:val="28"/>
+        </w:rPr>
+        <w:t>Imprimantes</w:t>
+      </w:r>
+      <w:r>
+        <w:rPr>
+          <w:color w:val="1F1F1F"/>
+          <w:sz w:val="28"/>
+          <w:szCs w:val="28"/>
+        </w:rPr>
+        <w:t> matricielles.</w:t>
+      </w:r>
+    </w:p>
+    <w:p>
+      <w:pPr>
+        <w:pStyle w:val="trt0xe"/>
+        <w:shd w:val="clear" w:color="auto" w:fill="FFFFFF"/>
+        <w:spacing w:before="0" w:beforeAutospacing="0" w:after="60" w:afterAutospacing="0"/>
+        <w:rPr>
+          <w:color w:val="1F1F1F"/>
+          <w:sz w:val="28"/>
+          <w:szCs w:val="28"/>
+        </w:rPr>
+      </w:pPr>
+    </w:p>
+    <w:p>
+      <w:pPr>
+        <w:pStyle w:val="trt0xe"/>
+        <w:shd w:val="clear" w:color="auto" w:fill="FFFFFF"/>
+        <w:spacing w:before="0" w:beforeAutospacing="0" w:after="60" w:afterAutospacing="0"/>
+        <w:rPr>
+          <w:color w:val="1F1F1F"/>
+          <w:sz w:val="28"/>
+          <w:szCs w:val="28"/>
+        </w:rPr>
+      </w:pPr>
+      <w:r>
+        <w:rPr>
+          <w:color w:val="1F1F1F"/>
+          <w:sz w:val="28"/>
+          <w:szCs w:val="28"/>
+        </w:rPr>
+        <w:t>Prix :</w:t>
+      </w:r>
+    </w:p>
+    <w:p>
+      <w:pPr>
+        <w:pStyle w:val="trt0xe"/>
+        <w:shd w:val="clear" w:color="auto" w:fill="FFFFFF"/>
+        <w:spacing w:before="0" w:beforeAutospacing="0" w:after="60" w:afterAutospacing="0"/>
+        <w:rPr>
+          <w:color w:val="1F1F1F"/>
+          <w:sz w:val="28"/>
+          <w:szCs w:val="28"/>
+        </w:rPr>
+      </w:pPr>
+      <w:r>
+        <w:rPr>
+          <w:color w:val="1F1F1F"/>
+          <w:sz w:val="28"/>
+          <w:szCs w:val="28"/>
+        </w:rPr>
+        <w:t>30-100€</w:t>
+      </w:r>
+    </w:p>
+    <w:p>
+      <w:pPr>
+        <w:pStyle w:val="trt0xe"/>
+        <w:shd w:val="clear" w:color="auto" w:fill="FFFFFF"/>
+        <w:spacing w:before="0" w:beforeAutospacing="0" w:after="60" w:afterAutospacing="0"/>
+        <w:rPr>
+          <w:color w:val="1F1F1F"/>
+          <w:sz w:val="28"/>
+          <w:szCs w:val="28"/>
+        </w:rPr>
+      </w:pPr>
+    </w:p>
+    <w:p>
+      <w:pPr>
+        <w:pStyle w:val="trt0xe"/>
+        <w:shd w:val="clear" w:color="auto" w:fill="FFFFFF"/>
+        <w:spacing w:before="0" w:beforeAutospacing="0" w:after="60" w:afterAutospacing="0"/>
+        <w:rPr>
+          <w:color w:val="1F1F1F"/>
+          <w:sz w:val="28"/>
+          <w:szCs w:val="28"/>
+        </w:rPr>
+      </w:pPr>
+    </w:p>
+    <w:p>
+      <w:pPr>
+        <w:pStyle w:val="trt0xe"/>
+        <w:shd w:val="clear" w:color="auto" w:fill="FFFFFF"/>
+        <w:spacing w:before="0" w:beforeAutospacing="0" w:after="60" w:afterAutospacing="0"/>
+        <w:rPr>
+          <w:color w:val="1F1F1F"/>
+          <w:sz w:val="28"/>
+          <w:szCs w:val="28"/>
+        </w:rPr>
+      </w:pPr>
+    </w:p>
+    <w:p>
+      <w:pPr>
+        <w:pStyle w:val="trt0xe"/>
+        <w:shd w:val="clear" w:color="auto" w:fill="FFFFFF"/>
+        <w:spacing w:before="0" w:beforeAutospacing="0" w:after="60" w:afterAutospacing="0"/>
+        <w:rPr>
+          <w:color w:val="1F1F1F"/>
+          <w:sz w:val="28"/>
+          <w:szCs w:val="28"/>
+        </w:rPr>
+      </w:pPr>
+    </w:p>
+    <w:p>
+      <w:pPr>
+        <w:pStyle w:val="trt0xe"/>
+        <w:shd w:val="clear" w:color="auto" w:fill="FFFFFF"/>
+        <w:spacing w:before="0" w:beforeAutospacing="0" w:after="60" w:afterAutospacing="0"/>
+        <w:rPr>
+          <w:color w:val="1F1F1F"/>
+          <w:sz w:val="28"/>
+          <w:szCs w:val="28"/>
+        </w:rPr>
+      </w:pPr>
+    </w:p>
+    <w:p>
+      <w:pPr>
+        <w:pStyle w:val="trt0xe"/>
+        <w:shd w:val="clear" w:color="auto" w:fill="FFFFFF"/>
+        <w:spacing w:before="0" w:beforeAutospacing="0" w:after="60" w:afterAutospacing="0"/>
+        <w:rPr>
+          <w:color w:val="1F1F1F"/>
+          <w:sz w:val="28"/>
+          <w:szCs w:val="28"/>
+        </w:rPr>
+      </w:pPr>
+    </w:p>
+    <w:p>
+      <w:pPr>
+        <w:pStyle w:val="trt0xe"/>
+        <w:shd w:val="clear" w:color="auto" w:fill="FFFFFF"/>
+        <w:spacing w:before="0" w:beforeAutospacing="0" w:after="60" w:afterAutospacing="0"/>
+        <w:rPr>
+          <w:color w:val="1F1F1F"/>
+          <w:sz w:val="28"/>
+          <w:szCs w:val="28"/>
+        </w:rPr>
+      </w:pPr>
+    </w:p>
+    <w:p>
+      <w:pPr>
+        <w:pStyle w:val="trt0xe"/>
+        <w:shd w:val="clear" w:color="auto" w:fill="FFFFFF"/>
+        <w:spacing w:before="0" w:beforeAutospacing="0" w:after="60" w:afterAutospacing="0"/>
+        <w:rPr>
+          <w:color w:val="1F1F1F"/>
+          <w:sz w:val="28"/>
+          <w:szCs w:val="28"/>
+        </w:rPr>
+      </w:pPr>
+    </w:p>
+    <w:p>
+      <w:pPr>
+        <w:pStyle w:val="trt0xe"/>
+        <w:shd w:val="clear" w:color="auto" w:fill="FFFFFF"/>
+        <w:spacing w:before="0" w:beforeAutospacing="0" w:after="60" w:afterAutospacing="0"/>
+        <w:rPr>
+          <w:color w:val="1F1F1F"/>
+          <w:sz w:val="28"/>
+          <w:szCs w:val="28"/>
+        </w:rPr>
+      </w:pPr>
+    </w:p>
+    <w:p>
+      <w:pPr>
+        <w:pStyle w:val="trt0xe"/>
+        <w:shd w:val="clear" w:color="auto" w:fill="FFFFFF"/>
+        <w:spacing w:before="0" w:beforeAutospacing="0" w:after="60" w:afterAutospacing="0"/>
+        <w:rPr>
+          <w:color w:val="1F1F1F"/>
+          <w:sz w:val="28"/>
+          <w:szCs w:val="28"/>
+        </w:rPr>
+      </w:pPr>
+    </w:p>
+    <w:p>
+      <w:pPr>
+        <w:pStyle w:val="trt0xe"/>
+        <w:shd w:val="clear" w:color="auto" w:fill="FFFFFF"/>
+        <w:spacing w:before="0" w:beforeAutospacing="0" w:after="60" w:afterAutospacing="0"/>
+        <w:rPr>
+          <w:color w:val="1F1F1F"/>
+          <w:sz w:val="28"/>
+          <w:szCs w:val="28"/>
+        </w:rPr>
+      </w:pPr>
+    </w:p>
+    <w:p>
+      <w:pPr>
+        <w:pStyle w:val="trt0xe"/>
+        <w:shd w:val="clear" w:color="auto" w:fill="FFFFFF"/>
+        <w:spacing w:before="0" w:beforeAutospacing="0" w:after="60" w:afterAutospacing="0"/>
+        <w:rPr>
+          <w:color w:val="1F1F1F"/>
+          <w:sz w:val="28"/>
+          <w:szCs w:val="28"/>
+        </w:rPr>
+      </w:pPr>
+    </w:p>
+    <w:p>
+      <w:pPr>
+        <w:pStyle w:val="trt0xe"/>
+        <w:shd w:val="clear" w:color="auto" w:fill="FFFFFF"/>
+        <w:spacing w:before="0" w:beforeAutospacing="0" w:after="60" w:afterAutospacing="0"/>
+        <w:rPr>
+          <w:color w:val="1F1F1F"/>
+          <w:sz w:val="28"/>
+          <w:szCs w:val="28"/>
+        </w:rPr>
+      </w:pPr>
+    </w:p>
+    <w:p>
+      <w:pPr>
+        <w:pStyle w:val="trt0xe"/>
+        <w:shd w:val="clear" w:color="auto" w:fill="FFFFFF"/>
+        <w:spacing w:before="0" w:beforeAutospacing="0" w:after="60" w:afterAutospacing="0"/>
+        <w:rPr>
+          <w:color w:val="1F1F1F"/>
+          <w:sz w:val="28"/>
+          <w:szCs w:val="28"/>
+        </w:rPr>
+      </w:pPr>
+      <w:proofErr w:type="spellStart"/>
+      <w:r>
+        <w:rPr>
+          <w:color w:val="1F1F1F"/>
+          <w:sz w:val="28"/>
+          <w:szCs w:val="28"/>
+        </w:rPr>
+        <w:t>Blu</w:t>
+      </w:r>
+      <w:proofErr w:type="spellEnd"/>
+      <w:r>
+        <w:rPr>
+          <w:color w:val="1F1F1F"/>
+          <w:sz w:val="28"/>
+          <w:szCs w:val="28"/>
+        </w:rPr>
+        <w:t xml:space="preserve"> ray :</w:t>
+      </w:r>
+    </w:p>
+    <w:p>
+      <w:pPr>
+        <w:pStyle w:val="trt0xe"/>
+        <w:shd w:val="clear" w:color="auto" w:fill="FFFFFF"/>
+        <w:spacing w:before="0" w:beforeAutospacing="0" w:after="60" w:afterAutospacing="0"/>
+        <w:rPr>
+          <w:color w:val="1F1F1F"/>
+          <w:sz w:val="28"/>
+          <w:szCs w:val="28"/>
+        </w:rPr>
+      </w:pPr>
+      <w:r>
+        <w:rPr>
+          <w:noProof/>
+        </w:rPr>
+        <w:drawing>
+          <wp:anchor distT="0" distB="0" distL="114300" distR="114300" simplePos="0" relativeHeight="251694080" behindDoc="0" locked="0" layoutInCell="1" allowOverlap="1" wp14:anchorId="14B1FC23" wp14:editId="0CEA66A5">
+            <wp:simplePos x="0" y="0"/>
+            <wp:positionH relativeFrom="column">
+              <wp:posOffset>2900680</wp:posOffset>
+            </wp:positionH>
+            <wp:positionV relativeFrom="paragraph">
+              <wp:posOffset>10160</wp:posOffset>
+            </wp:positionV>
+            <wp:extent cx="3400425" cy="1962150"/>
+            <wp:effectExtent l="0" t="0" r="9525" b="0"/>
+            <wp:wrapThrough wrapText="bothSides">
+              <wp:wrapPolygon edited="0">
+                <wp:start x="0" y="0"/>
+                <wp:lineTo x="0" y="21390"/>
+                <wp:lineTo x="21539" y="21390"/>
+                <wp:lineTo x="21539" y="0"/>
+                <wp:lineTo x="0" y="0"/>
+              </wp:wrapPolygon>
+            </wp:wrapThrough>
+            <wp:docPr id="40" name="Image 40" descr="Quelles différences entre le DVD et le Blu-Ray ?"/>
+            <wp:cNvGraphicFramePr>
+              <a:graphicFrameLocks xmlns:a="http://schemas.openxmlformats.org/drawingml/2006/main" noChangeAspect="1"/>
+            </wp:cNvGraphicFramePr>
+            <a:graphic xmlns:a="http://schemas.openxmlformats.org/drawingml/2006/main">
+              <a:graphicData uri="http://schemas.openxmlformats.org/drawingml/2006/picture">
+                <pic:pic xmlns:pic="http://schemas.openxmlformats.org/drawingml/2006/picture">
+                  <pic:nvPicPr>
+                    <pic:cNvPr id="0" name="Picture 43" descr="Quelles différences entre le DVD et le Blu-Ray ?"/>
+                    <pic:cNvPicPr>
+                      <a:picLocks noChangeAspect="1" noChangeArrowheads="1"/>
+                    </pic:cNvPicPr>
+                  </pic:nvPicPr>
+                  <pic:blipFill>
+                    <a:blip r:embed="rId45" cstate="print">
+                      <a:extLst>
+                        <a:ext uri="{28A0092B-C50C-407E-A947-70E740481C1C}">
+                          <a14:useLocalDpi xmlns:a14="http://schemas.microsoft.com/office/drawing/2010/main" val="0"/>
+                        </a:ext>
+                      </a:extLst>
+                    </a:blip>
+                    <a:srcRect/>
+                    <a:stretch>
+                      <a:fillRect/>
+                    </a:stretch>
+                  </pic:blipFill>
+                  <pic:spPr bwMode="auto">
+                    <a:xfrm>
+                      <a:off x="0" y="0"/>
+                      <a:ext cx="3400425" cy="1962150"/>
+                    </a:xfrm>
+                    <a:prstGeom prst="rect">
+                      <a:avLst/>
+                    </a:prstGeom>
+                    <a:noFill/>
+                    <a:ln>
+                      <a:noFill/>
+                    </a:ln>
+                  </pic:spPr>
+                </pic:pic>
+              </a:graphicData>
+            </a:graphic>
+            <wp14:sizeRelH relativeFrom="margin">
+              <wp14:pctWidth>0</wp14:pctWidth>
+            </wp14:sizeRelH>
+          </wp:anchor>
+        </w:drawing>
+      </w:r>
+      <w:r>
+        <w:rPr>
+          <w:noProof/>
+        </w:rPr>
+        <w:drawing>
+          <wp:inline distT="0" distB="0" distL="0" distR="0" wp14:anchorId="693C793D" wp14:editId="79CF42E2">
+            <wp:extent cx="1905000" cy="1853045"/>
+            <wp:effectExtent l="0" t="0" r="0" b="0"/>
+            <wp:docPr id="39" name="Image 39" descr="Disque Blu-ray — Wikipédia"/>
+            <wp:cNvGraphicFramePr>
+              <a:graphicFrameLocks xmlns:a="http://schemas.openxmlformats.org/drawingml/2006/main" noChangeAspect="1"/>
+            </wp:cNvGraphicFramePr>
+            <a:graphic xmlns:a="http://schemas.openxmlformats.org/drawingml/2006/main">
+              <a:graphicData uri="http://schemas.openxmlformats.org/drawingml/2006/picture">
+                <pic:pic xmlns:pic="http://schemas.openxmlformats.org/drawingml/2006/picture">
+                  <pic:nvPicPr>
+                    <pic:cNvPr id="0" name="Picture 41" descr="Disque Blu-ray — Wikipédia"/>
+                    <pic:cNvPicPr>
+                      <a:picLocks noChangeAspect="1" noChangeArrowheads="1"/>
+                    </pic:cNvPicPr>
+                  </pic:nvPicPr>
+                  <pic:blipFill>
+                    <a:blip r:embed="rId46">
+                      <a:extLst>
+                        <a:ext uri="{28A0092B-C50C-407E-A947-70E740481C1C}">
+                          <a14:useLocalDpi xmlns:a14="http://schemas.microsoft.com/office/drawing/2010/main" val="0"/>
+                        </a:ext>
+                      </a:extLst>
+                    </a:blip>
+                    <a:srcRect/>
+                    <a:stretch>
+                      <a:fillRect/>
+                    </a:stretch>
+                  </pic:blipFill>
+                  <pic:spPr bwMode="auto">
+                    <a:xfrm>
+                      <a:off x="0" y="0"/>
+                      <a:ext cx="1906408" cy="1854415"/>
+                    </a:xfrm>
+                    <a:prstGeom prst="rect">
+                      <a:avLst/>
+                    </a:prstGeom>
+                    <a:noFill/>
+                    <a:ln>
+                      <a:noFill/>
+                    </a:ln>
+                  </pic:spPr>
+                </pic:pic>
+              </a:graphicData>
+            </a:graphic>
+          </wp:inline>
+        </w:drawing>
+      </w:r>
+    </w:p>
+    <w:p>
+      <w:pPr>
+        <w:pStyle w:val="trt0xe"/>
+        <w:shd w:val="clear" w:color="auto" w:fill="FFFFFF"/>
+        <w:spacing w:before="0" w:beforeAutospacing="0" w:after="60" w:afterAutospacing="0"/>
+        <w:rPr>
+          <w:sz w:val="28"/>
+          <w:szCs w:val="28"/>
+        </w:rPr>
+      </w:pPr>
+    </w:p>
+    <w:p>
+      <w:pPr>
+        <w:pStyle w:val="trt0xe"/>
+        <w:shd w:val="clear" w:color="auto" w:fill="FFFFFF"/>
+        <w:spacing w:before="0" w:beforeAutospacing="0" w:after="60" w:afterAutospacing="0"/>
+        <w:rPr>
+          <w:sz w:val="28"/>
+          <w:szCs w:val="28"/>
+        </w:rPr>
+      </w:pPr>
+      <w:r>
+        <w:rPr>
+          <w:sz w:val="28"/>
+          <w:szCs w:val="28"/>
+        </w:rPr>
+        <w:t>A quoi ça sert ?</w:t>
+      </w:r>
+    </w:p>
+    <w:p>
+      <w:pPr>
+        <w:pStyle w:val="trt0xe"/>
+        <w:shd w:val="clear" w:color="auto" w:fill="FFFFFF"/>
+        <w:spacing w:before="0" w:beforeAutospacing="0" w:after="60" w:afterAutospacing="0"/>
+        <w:rPr>
+          <w:color w:val="1F1F1F"/>
+          <w:sz w:val="28"/>
+          <w:szCs w:val="28"/>
+          <w:shd w:val="clear" w:color="auto" w:fill="FFFFFF"/>
+        </w:rPr>
+      </w:pPr>
+      <w:r>
+        <w:rPr>
+          <w:color w:val="1F1F1F"/>
+          <w:sz w:val="28"/>
+          <w:szCs w:val="28"/>
+          <w:shd w:val="clear" w:color="auto" w:fill="FFFFFF"/>
+        </w:rPr>
+        <w:t>E</w:t>
+      </w:r>
+      <w:r>
+        <w:rPr>
+          <w:color w:val="1F1F1F"/>
+          <w:sz w:val="28"/>
+          <w:szCs w:val="28"/>
+          <w:shd w:val="clear" w:color="auto" w:fill="FFFFFF"/>
+        </w:rPr>
+        <w:t>st un format de disque numérique breveté et commercialisé à partir de 2006 par Sony permettant de </w:t>
+      </w:r>
+      <w:r>
+        <w:rPr>
+          <w:color w:val="040C28"/>
+          <w:sz w:val="28"/>
+          <w:szCs w:val="28"/>
+        </w:rPr>
+        <w:t>stocker et restituer des vidéogrammes en haute définition</w:t>
+      </w:r>
+      <w:r>
+        <w:rPr>
+          <w:color w:val="1F1F1F"/>
+          <w:sz w:val="28"/>
+          <w:szCs w:val="28"/>
+          <w:shd w:val="clear" w:color="auto" w:fill="FFFFFF"/>
+        </w:rPr>
+        <w:t>.</w:t>
+      </w:r>
+    </w:p>
+    <w:p>
+      <w:pPr>
+        <w:pStyle w:val="trt0xe"/>
+        <w:shd w:val="clear" w:color="auto" w:fill="FFFFFF"/>
+        <w:spacing w:before="0" w:beforeAutospacing="0" w:after="60" w:afterAutospacing="0"/>
+        <w:rPr>
+          <w:color w:val="1F1F1F"/>
+          <w:sz w:val="28"/>
+          <w:szCs w:val="28"/>
+          <w:shd w:val="clear" w:color="auto" w:fill="FFFFFF"/>
+        </w:rPr>
+      </w:pPr>
+    </w:p>
+    <w:p>
+      <w:pPr>
+        <w:pStyle w:val="trt0xe"/>
+        <w:shd w:val="clear" w:color="auto" w:fill="FFFFFF"/>
+        <w:spacing w:before="0" w:beforeAutospacing="0" w:after="60" w:afterAutospacing="0"/>
+        <w:rPr>
+          <w:color w:val="1F1F1F"/>
+          <w:sz w:val="28"/>
+          <w:szCs w:val="28"/>
+          <w:shd w:val="clear" w:color="auto" w:fill="FFFFFF"/>
+        </w:rPr>
+      </w:pPr>
+      <w:r>
+        <w:rPr>
+          <w:color w:val="1F1F1F"/>
+          <w:sz w:val="28"/>
+          <w:szCs w:val="28"/>
+          <w:shd w:val="clear" w:color="auto" w:fill="FFFFFF"/>
+        </w:rPr>
+        <w:t>Différent type :</w:t>
+      </w:r>
+    </w:p>
+    <w:p>
+      <w:pPr>
+        <w:pStyle w:val="trt0xe"/>
+        <w:shd w:val="clear" w:color="auto" w:fill="FFFFFF"/>
+        <w:spacing w:before="0" w:beforeAutospacing="0" w:after="60" w:afterAutospacing="0"/>
+        <w:rPr>
+          <w:color w:val="1F1F1F"/>
+          <w:sz w:val="28"/>
+          <w:szCs w:val="28"/>
+          <w:shd w:val="clear" w:color="auto" w:fill="FFFFFF"/>
+        </w:rPr>
+      </w:pPr>
+      <w:r>
+        <w:rPr>
+          <w:color w:val="1F1F1F"/>
+          <w:sz w:val="28"/>
+          <w:szCs w:val="28"/>
+          <w:shd w:val="clear" w:color="auto" w:fill="FFFFFF"/>
+        </w:rPr>
+        <w:t>Il existe deux types, à savoir </w:t>
+      </w:r>
+      <w:r>
+        <w:rPr>
+          <w:color w:val="040C28"/>
+          <w:sz w:val="28"/>
+          <w:szCs w:val="28"/>
+        </w:rPr>
+        <w:t>le BD-R 25 Go et le BD-R 50 Go</w:t>
+      </w:r>
+      <w:r>
+        <w:rPr>
+          <w:color w:val="1F1F1F"/>
+          <w:sz w:val="28"/>
+          <w:szCs w:val="28"/>
+          <w:shd w:val="clear" w:color="auto" w:fill="FFFFFF"/>
+        </w:rPr>
+        <w:t>.</w:t>
+      </w:r>
+    </w:p>
+    <w:p>
+      <w:pPr>
+        <w:pStyle w:val="trt0xe"/>
+        <w:shd w:val="clear" w:color="auto" w:fill="FFFFFF"/>
+        <w:spacing w:before="0" w:beforeAutospacing="0" w:after="60" w:afterAutospacing="0"/>
+        <w:rPr>
+          <w:color w:val="1F1F1F"/>
+          <w:sz w:val="28"/>
+          <w:szCs w:val="28"/>
+          <w:shd w:val="clear" w:color="auto" w:fill="FFFFFF"/>
+        </w:rPr>
+      </w:pPr>
+    </w:p>
+    <w:p>
+      <w:pPr>
+        <w:pStyle w:val="trt0xe"/>
+        <w:shd w:val="clear" w:color="auto" w:fill="FFFFFF"/>
+        <w:spacing w:before="0" w:beforeAutospacing="0" w:after="60" w:afterAutospacing="0"/>
+        <w:rPr>
+          <w:color w:val="1F1F1F"/>
+          <w:sz w:val="28"/>
+          <w:szCs w:val="28"/>
+          <w:shd w:val="clear" w:color="auto" w:fill="FFFFFF"/>
+        </w:rPr>
+      </w:pPr>
+      <w:r>
+        <w:rPr>
+          <w:color w:val="1F1F1F"/>
+          <w:sz w:val="28"/>
+          <w:szCs w:val="28"/>
+          <w:shd w:val="clear" w:color="auto" w:fill="FFFFFF"/>
+        </w:rPr>
+        <w:t>Prix :</w:t>
+      </w:r>
+    </w:p>
+    <w:p>
+      <w:pPr>
+        <w:pStyle w:val="trt0xe"/>
+        <w:shd w:val="clear" w:color="auto" w:fill="FFFFFF"/>
+        <w:spacing w:before="0" w:beforeAutospacing="0" w:after="60" w:afterAutospacing="0"/>
+        <w:rPr>
+          <w:sz w:val="28"/>
+          <w:szCs w:val="28"/>
+        </w:rPr>
+      </w:pPr>
+      <w:r>
+        <w:rPr>
+          <w:color w:val="1F1F1F"/>
+          <w:sz w:val="28"/>
+          <w:szCs w:val="28"/>
+          <w:shd w:val="clear" w:color="auto" w:fill="FFFFFF"/>
+        </w:rPr>
+        <w:t>50-300€</w:t>
+      </w:r>
+    </w:p>
+    <w:p>
+      <w:pPr>
+        <w:pStyle w:val="trt0xe"/>
+        <w:shd w:val="clear" w:color="auto" w:fill="FFFFFF"/>
+        <w:spacing w:before="0" w:beforeAutospacing="0" w:after="60" w:afterAutospacing="0"/>
+        <w:rPr>
+          <w:sz w:val="28"/>
+          <w:szCs w:val="28"/>
+        </w:rPr>
+      </w:pPr>
+    </w:p>
+    <w:p>
+      <w:pPr>
+        <w:pStyle w:val="trt0xe"/>
+        <w:shd w:val="clear" w:color="auto" w:fill="FFFFFF"/>
+        <w:spacing w:before="0" w:beforeAutospacing="0" w:after="60" w:afterAutospacing="0"/>
+        <w:rPr>
+          <w:sz w:val="28"/>
+          <w:szCs w:val="28"/>
+        </w:rPr>
+      </w:pPr>
+    </w:p>
+    <w:p>
+      <w:pPr>
+        <w:pStyle w:val="trt0xe"/>
+        <w:shd w:val="clear" w:color="auto" w:fill="FFFFFF"/>
+        <w:spacing w:before="0" w:beforeAutospacing="0" w:after="60" w:afterAutospacing="0"/>
+        <w:rPr>
+          <w:sz w:val="28"/>
+          <w:szCs w:val="28"/>
+        </w:rPr>
+      </w:pPr>
+    </w:p>
+    <w:p>
+      <w:pPr>
+        <w:pStyle w:val="trt0xe"/>
+        <w:shd w:val="clear" w:color="auto" w:fill="FFFFFF"/>
+        <w:spacing w:before="0" w:beforeAutospacing="0" w:after="60" w:afterAutospacing="0"/>
+        <w:rPr>
+          <w:sz w:val="28"/>
+          <w:szCs w:val="28"/>
+        </w:rPr>
+      </w:pPr>
+    </w:p>
+    <w:p>
+      <w:pPr>
+        <w:pStyle w:val="trt0xe"/>
+        <w:shd w:val="clear" w:color="auto" w:fill="FFFFFF"/>
+        <w:spacing w:before="0" w:beforeAutospacing="0" w:after="60" w:afterAutospacing="0"/>
+        <w:rPr>
           <w:sz w:val="28"/>
           <w:szCs w:val="28"/>
         </w:rPr>
       </w:pPr>
     </w:p>
     <w:sectPr>
-      <w:headerReference w:type="default" r:id="rId25"/>
+      <w:headerReference w:type="default" r:id="rId47"/>
       <w:pgSz w:w="11906" w:h="16838"/>
       <w:pgMar w:top="1417" w:right="1417" w:bottom="1417" w:left="1417" w:header="708" w:footer="708" w:gutter="0"/>
       <w:cols w:space="708"/>
@@ -5618,95 +12577,9 @@
 <file path=word/numbering.xml><?xml version="1.0" encoding="utf-8"?>
 <w:numbering xmlns:wpc="http://schemas.microsoft.com/office/word/2010/wordprocessingCanvas" xmlns:cx="http://schemas.microsoft.com/office/drawing/2014/chartex" xmlns:cx1="http://schemas.microsoft.com/office/drawing/2015/9/8/chartex" xmlns:cx2="http://schemas.microsoft.com/office/drawing/2015/10/21/chartex" xmlns:cx3="http://schemas.microsoft.com/office/drawing/2016/5/9/chartex" xmlns:cx4="http://schemas.microsoft.com/office/drawing/2016/5/10/chartex" xmlns:cx5="http://schemas.microsoft.com/office/drawing/2016/5/11/chartex" xmlns:cx6="http://schemas.microsoft.com/office/drawing/2016/5/12/chartex" xmlns:cx7="http://schemas.microsoft.com/office/drawing/2016/5/13/chartex" xmlns:cx8="http://schemas.microsoft.com/office/drawing/2016/5/14/chartex" xmlns:mc="http://schemas.openxmlformats.org/markup-compatibility/2006" xmlns:aink="http://schemas.microsoft.com/office/drawing/2016/ink" xmlns:am3d="http://schemas.microsoft.com/office/drawing/2017/model3d" xmlns:o="urn:schemas-microsoft-com:office:office" xmlns:r="http://schemas.openxmlformats.org/officeDocument/2006/relationships" xmlns:m="http://schemas.openxmlformats.org/officeDocument/2006/math" xmlns:v="urn:schemas-microsoft-com:vml" xmlns:wp14="http://schemas.microsoft.com/office/word/2010/wordprocessingDrawing" xmlns:wp="http://schemas.openxmlformats.org/drawingml/2006/wordprocessingDrawing" xmlns:w10="urn:schemas-microsoft-com:office:word" xmlns:w="http://schemas.openxmlformats.org/wordprocessingml/2006/main" xmlns:w14="http://schemas.microsoft.com/office/word/2010/wordml" xmlns:w15="http://schemas.microsoft.com/office/word/2012/wordml" xmlns:w16cex="http://schemas.microsoft.com/office/word/2018/wordml/cex" xmlns:w16cid="http://schemas.microsoft.com/office/word/2016/wordml/cid" xmlns:w16="http://schemas.microsoft.com/office/word/2018/wordml" xmlns:w16sdtdh="http://schemas.microsoft.com/office/word/2020/wordml/sdtdatahash" xmlns:w16se="http://schemas.microsoft.com/office/word/2015/wordml/symex" xmlns:wpg="http://schemas.microsoft.com/office/word/2010/wordprocessingGroup" xmlns:wpi="http://schemas.microsoft.com/office/word/2010/wordprocessingInk" xmlns:wne="http://schemas.microsoft.com/office/word/2006/wordml" xmlns:wps="http://schemas.microsoft.com/office/word/2010/wordprocessingShape" mc:Ignorable="w14 w15 w16se w16cid w16 w16cex w16sdtdh wp14">
   <w:abstractNum w:abstractNumId="0" w15:restartNumberingAfterBreak="0">
-    <w:nsid w:val="27D713BB"/>
-    <w:multiLevelType w:val="hybridMultilevel"/>
-    <w:tmpl w:val="F81E5E9C"/>
-    <w:lvl w:ilvl="0" w:tplc="080C000F">
-      <w:start w:val="1"/>
-      <w:numFmt w:val="decimal"/>
-      <w:lvlText w:val="%1."/>
-      <w:lvlJc w:val="left"/>
-      <w:pPr>
-        <w:ind w:left="360" w:hanging="360"/>
-      </w:pPr>
-    </w:lvl>
-    <w:lvl w:ilvl="1" w:tplc="080C0019" w:tentative="1">
-      <w:start w:val="1"/>
-      <w:numFmt w:val="lowerLetter"/>
-      <w:lvlText w:val="%2."/>
-      <w:lvlJc w:val="left"/>
-      <w:pPr>
-        <w:ind w:left="1080" w:hanging="360"/>
-      </w:pPr>
-    </w:lvl>
-    <w:lvl w:ilvl="2" w:tplc="080C001B" w:tentative="1">
-      <w:start w:val="1"/>
-      <w:numFmt w:val="lowerRoman"/>
-      <w:lvlText w:val="%3."/>
-      <w:lvlJc w:val="right"/>
-      <w:pPr>
-        <w:ind w:left="1800" w:hanging="180"/>
-      </w:pPr>
-    </w:lvl>
-    <w:lvl w:ilvl="3" w:tplc="080C000F" w:tentative="1">
-      <w:start w:val="1"/>
-      <w:numFmt w:val="decimal"/>
-      <w:lvlText w:val="%4."/>
-      <w:lvlJc w:val="left"/>
-      <w:pPr>
-        <w:ind w:left="2520" w:hanging="360"/>
-      </w:pPr>
-    </w:lvl>
-    <w:lvl w:ilvl="4" w:tplc="080C0019" w:tentative="1">
-      <w:start w:val="1"/>
-      <w:numFmt w:val="lowerLetter"/>
-      <w:lvlText w:val="%5."/>
-      <w:lvlJc w:val="left"/>
-      <w:pPr>
-        <w:ind w:left="3240" w:hanging="360"/>
-      </w:pPr>
-    </w:lvl>
-    <w:lvl w:ilvl="5" w:tplc="080C001B" w:tentative="1">
-      <w:start w:val="1"/>
-      <w:numFmt w:val="lowerRoman"/>
-      <w:lvlText w:val="%6."/>
-      <w:lvlJc w:val="right"/>
-      <w:pPr>
-        <w:ind w:left="3960" w:hanging="180"/>
-      </w:pPr>
-    </w:lvl>
-    <w:lvl w:ilvl="6" w:tplc="080C000F" w:tentative="1">
-      <w:start w:val="1"/>
-      <w:numFmt w:val="decimal"/>
-      <w:lvlText w:val="%7."/>
-      <w:lvlJc w:val="left"/>
-      <w:pPr>
-        <w:ind w:left="4680" w:hanging="360"/>
-      </w:pPr>
-    </w:lvl>
-    <w:lvl w:ilvl="7" w:tplc="080C0019" w:tentative="1">
-      <w:start w:val="1"/>
-      <w:numFmt w:val="lowerLetter"/>
-      <w:lvlText w:val="%8."/>
-      <w:lvlJc w:val="left"/>
-      <w:pPr>
-        <w:ind w:left="5400" w:hanging="360"/>
-      </w:pPr>
-    </w:lvl>
-    <w:lvl w:ilvl="8" w:tplc="080C001B" w:tentative="1">
-      <w:start w:val="1"/>
-      <w:numFmt w:val="lowerRoman"/>
-      <w:lvlText w:val="%9."/>
-      <w:lvlJc w:val="right"/>
-      <w:pPr>
-        <w:ind w:left="6120" w:hanging="180"/>
-      </w:pPr>
-    </w:lvl>
-  </w:abstractNum>
-  <w:abstractNum w:abstractNumId="1" w15:restartNumberingAfterBreak="0">
-    <w:nsid w:val="28D47EFE"/>
+    <w:nsid w:val="0C88612C"/>
     <w:multiLevelType w:val="multilevel"/>
-    <w:tmpl w:val="5F3262F6"/>
+    <w:tmpl w:val="32B01142"/>
     <w:lvl w:ilvl="0">
       <w:start w:val="1"/>
       <w:numFmt w:val="bullet"/>
@@ -5852,10 +12725,10 @@
       </w:rPr>
     </w:lvl>
   </w:abstractNum>
-  <w:abstractNum w:abstractNumId="2" w15:restartNumberingAfterBreak="0">
-    <w:nsid w:val="63B43D08"/>
+  <w:abstractNum w:abstractNumId="1" w15:restartNumberingAfterBreak="0">
+    <w:nsid w:val="13107F5B"/>
     <w:multiLevelType w:val="multilevel"/>
-    <w:tmpl w:val="4546EBD0"/>
+    <w:tmpl w:val="36AE15E4"/>
     <w:lvl w:ilvl="0">
       <w:start w:val="1"/>
       <w:numFmt w:val="bullet"/>
@@ -6001,17 +12874,17 @@
       </w:rPr>
     </w:lvl>
   </w:abstractNum>
-  <w:abstractNum w:abstractNumId="3" w15:restartNumberingAfterBreak="0">
-    <w:nsid w:val="6DB05585"/>
+  <w:abstractNum w:abstractNumId="2" w15:restartNumberingAfterBreak="0">
+    <w:nsid w:val="27D713BB"/>
     <w:multiLevelType w:val="hybridMultilevel"/>
-    <w:tmpl w:val="4F5A86F0"/>
+    <w:tmpl w:val="F81E5E9C"/>
     <w:lvl w:ilvl="0" w:tplc="080C000F">
       <w:start w:val="1"/>
       <w:numFmt w:val="decimal"/>
       <w:lvlText w:val="%1."/>
       <w:lvlJc w:val="left"/>
       <w:pPr>
-        <w:ind w:left="720" w:hanging="360"/>
+        <w:ind w:left="360" w:hanging="360"/>
       </w:pPr>
     </w:lvl>
     <w:lvl w:ilvl="1" w:tplc="080C0019" w:tentative="1">
@@ -6020,7 +12893,7 @@
       <w:lvlText w:val="%2."/>
       <w:lvlJc w:val="left"/>
       <w:pPr>
-        <w:ind w:left="1440" w:hanging="360"/>
+        <w:ind w:left="1080" w:hanging="360"/>
       </w:pPr>
     </w:lvl>
     <w:lvl w:ilvl="2" w:tplc="080C001B" w:tentative="1">
@@ -6029,7 +12902,7 @@
       <w:lvlText w:val="%3."/>
       <w:lvlJc w:val="right"/>
       <w:pPr>
-        <w:ind w:left="2160" w:hanging="180"/>
+        <w:ind w:left="1800" w:hanging="180"/>
       </w:pPr>
     </w:lvl>
     <w:lvl w:ilvl="3" w:tplc="080C000F" w:tentative="1">
@@ -6038,7 +12911,7 @@
       <w:lvlText w:val="%4."/>
       <w:lvlJc w:val="left"/>
       <w:pPr>
-        <w:ind w:left="2880" w:hanging="360"/>
+        <w:ind w:left="2520" w:hanging="360"/>
       </w:pPr>
     </w:lvl>
     <w:lvl w:ilvl="4" w:tplc="080C0019" w:tentative="1">
@@ -6047,7 +12920,7 @@
       <w:lvlText w:val="%5."/>
       <w:lvlJc w:val="left"/>
       <w:pPr>
-        <w:ind w:left="3600" w:hanging="360"/>
+        <w:ind w:left="3240" w:hanging="360"/>
       </w:pPr>
     </w:lvl>
     <w:lvl w:ilvl="5" w:tplc="080C001B" w:tentative="1">
@@ -6056,7 +12929,7 @@
       <w:lvlText w:val="%6."/>
       <w:lvlJc w:val="right"/>
       <w:pPr>
-        <w:ind w:left="4320" w:hanging="180"/>
+        <w:ind w:left="3960" w:hanging="180"/>
       </w:pPr>
     </w:lvl>
     <w:lvl w:ilvl="6" w:tplc="080C000F" w:tentative="1">
@@ -6065,7 +12938,7 @@
       <w:lvlText w:val="%7."/>
       <w:lvlJc w:val="left"/>
       <w:pPr>
-        <w:ind w:left="5040" w:hanging="360"/>
+        <w:ind w:left="4680" w:hanging="360"/>
       </w:pPr>
     </w:lvl>
     <w:lvl w:ilvl="7" w:tplc="080C0019" w:tentative="1">
@@ -6074,7 +12947,7 @@
       <w:lvlText w:val="%8."/>
       <w:lvlJc w:val="left"/>
       <w:pPr>
-        <w:ind w:left="5760" w:hanging="360"/>
+        <w:ind w:left="5400" w:hanging="360"/>
       </w:pPr>
     </w:lvl>
     <w:lvl w:ilvl="8" w:tplc="080C001B" w:tentative="1">
@@ -6083,14 +12956,14 @@
       <w:lvlText w:val="%9."/>
       <w:lvlJc w:val="right"/>
       <w:pPr>
-        <w:ind w:left="6480" w:hanging="180"/>
+        <w:ind w:left="6120" w:hanging="180"/>
       </w:pPr>
     </w:lvl>
   </w:abstractNum>
-  <w:abstractNum w:abstractNumId="4" w15:restartNumberingAfterBreak="0">
-    <w:nsid w:val="767E03EC"/>
+  <w:abstractNum w:abstractNumId="3" w15:restartNumberingAfterBreak="0">
+    <w:nsid w:val="28D47EFE"/>
     <w:multiLevelType w:val="multilevel"/>
-    <w:tmpl w:val="3F9E189A"/>
+    <w:tmpl w:val="5F3262F6"/>
     <w:lvl w:ilvl="0">
       <w:start w:val="1"/>
       <w:numFmt w:val="bullet"/>
@@ -6236,20 +13109,1018 @@
       </w:rPr>
     </w:lvl>
   </w:abstractNum>
+  <w:abstractNum w:abstractNumId="4" w15:restartNumberingAfterBreak="0">
+    <w:nsid w:val="2B3307BC"/>
+    <w:multiLevelType w:val="multilevel"/>
+    <w:tmpl w:val="C6E00C56"/>
+    <w:lvl w:ilvl="0">
+      <w:start w:val="1"/>
+      <w:numFmt w:val="bullet"/>
+      <w:lvlText w:val=""/>
+      <w:lvlJc w:val="left"/>
+      <w:pPr>
+        <w:tabs>
+          <w:tab w:val="num" w:pos="720"/>
+        </w:tabs>
+        <w:ind w:left="720" w:hanging="360"/>
+      </w:pPr>
+      <w:rPr>
+        <w:rFonts w:ascii="Symbol" w:hAnsi="Symbol" w:hint="default"/>
+        <w:sz w:val="20"/>
+      </w:rPr>
+    </w:lvl>
+    <w:lvl w:ilvl="1" w:tentative="1">
+      <w:start w:val="1"/>
+      <w:numFmt w:val="bullet"/>
+      <w:lvlText w:val="o"/>
+      <w:lvlJc w:val="left"/>
+      <w:pPr>
+        <w:tabs>
+          <w:tab w:val="num" w:pos="1440"/>
+        </w:tabs>
+        <w:ind w:left="1440" w:hanging="360"/>
+      </w:pPr>
+      <w:rPr>
+        <w:rFonts w:ascii="Courier New" w:hAnsi="Courier New" w:hint="default"/>
+        <w:sz w:val="20"/>
+      </w:rPr>
+    </w:lvl>
+    <w:lvl w:ilvl="2" w:tentative="1">
+      <w:start w:val="1"/>
+      <w:numFmt w:val="bullet"/>
+      <w:lvlText w:val=""/>
+      <w:lvlJc w:val="left"/>
+      <w:pPr>
+        <w:tabs>
+          <w:tab w:val="num" w:pos="2160"/>
+        </w:tabs>
+        <w:ind w:left="2160" w:hanging="360"/>
+      </w:pPr>
+      <w:rPr>
+        <w:rFonts w:ascii="Wingdings" w:hAnsi="Wingdings" w:hint="default"/>
+        <w:sz w:val="20"/>
+      </w:rPr>
+    </w:lvl>
+    <w:lvl w:ilvl="3" w:tentative="1">
+      <w:start w:val="1"/>
+      <w:numFmt w:val="bullet"/>
+      <w:lvlText w:val=""/>
+      <w:lvlJc w:val="left"/>
+      <w:pPr>
+        <w:tabs>
+          <w:tab w:val="num" w:pos="2880"/>
+        </w:tabs>
+        <w:ind w:left="2880" w:hanging="360"/>
+      </w:pPr>
+      <w:rPr>
+        <w:rFonts w:ascii="Wingdings" w:hAnsi="Wingdings" w:hint="default"/>
+        <w:sz w:val="20"/>
+      </w:rPr>
+    </w:lvl>
+    <w:lvl w:ilvl="4" w:tentative="1">
+      <w:start w:val="1"/>
+      <w:numFmt w:val="bullet"/>
+      <w:lvlText w:val=""/>
+      <w:lvlJc w:val="left"/>
+      <w:pPr>
+        <w:tabs>
+          <w:tab w:val="num" w:pos="3600"/>
+        </w:tabs>
+        <w:ind w:left="3600" w:hanging="360"/>
+      </w:pPr>
+      <w:rPr>
+        <w:rFonts w:ascii="Wingdings" w:hAnsi="Wingdings" w:hint="default"/>
+        <w:sz w:val="20"/>
+      </w:rPr>
+    </w:lvl>
+    <w:lvl w:ilvl="5" w:tentative="1">
+      <w:start w:val="1"/>
+      <w:numFmt w:val="bullet"/>
+      <w:lvlText w:val=""/>
+      <w:lvlJc w:val="left"/>
+      <w:pPr>
+        <w:tabs>
+          <w:tab w:val="num" w:pos="4320"/>
+        </w:tabs>
+        <w:ind w:left="4320" w:hanging="360"/>
+      </w:pPr>
+      <w:rPr>
+        <w:rFonts w:ascii="Wingdings" w:hAnsi="Wingdings" w:hint="default"/>
+        <w:sz w:val="20"/>
+      </w:rPr>
+    </w:lvl>
+    <w:lvl w:ilvl="6" w:tentative="1">
+      <w:start w:val="1"/>
+      <w:numFmt w:val="bullet"/>
+      <w:lvlText w:val=""/>
+      <w:lvlJc w:val="left"/>
+      <w:pPr>
+        <w:tabs>
+          <w:tab w:val="num" w:pos="5040"/>
+        </w:tabs>
+        <w:ind w:left="5040" w:hanging="360"/>
+      </w:pPr>
+      <w:rPr>
+        <w:rFonts w:ascii="Wingdings" w:hAnsi="Wingdings" w:hint="default"/>
+        <w:sz w:val="20"/>
+      </w:rPr>
+    </w:lvl>
+    <w:lvl w:ilvl="7" w:tentative="1">
+      <w:start w:val="1"/>
+      <w:numFmt w:val="bullet"/>
+      <w:lvlText w:val=""/>
+      <w:lvlJc w:val="left"/>
+      <w:pPr>
+        <w:tabs>
+          <w:tab w:val="num" w:pos="5760"/>
+        </w:tabs>
+        <w:ind w:left="5760" w:hanging="360"/>
+      </w:pPr>
+      <w:rPr>
+        <w:rFonts w:ascii="Wingdings" w:hAnsi="Wingdings" w:hint="default"/>
+        <w:sz w:val="20"/>
+      </w:rPr>
+    </w:lvl>
+    <w:lvl w:ilvl="8" w:tentative="1">
+      <w:start w:val="1"/>
+      <w:numFmt w:val="bullet"/>
+      <w:lvlText w:val=""/>
+      <w:lvlJc w:val="left"/>
+      <w:pPr>
+        <w:tabs>
+          <w:tab w:val="num" w:pos="6480"/>
+        </w:tabs>
+        <w:ind w:left="6480" w:hanging="360"/>
+      </w:pPr>
+      <w:rPr>
+        <w:rFonts w:ascii="Wingdings" w:hAnsi="Wingdings" w:hint="default"/>
+        <w:sz w:val="20"/>
+      </w:rPr>
+    </w:lvl>
+  </w:abstractNum>
+  <w:abstractNum w:abstractNumId="5" w15:restartNumberingAfterBreak="0">
+    <w:nsid w:val="37323BE6"/>
+    <w:multiLevelType w:val="multilevel"/>
+    <w:tmpl w:val="45B21104"/>
+    <w:lvl w:ilvl="0">
+      <w:start w:val="1"/>
+      <w:numFmt w:val="bullet"/>
+      <w:lvlText w:val=""/>
+      <w:lvlJc w:val="left"/>
+      <w:pPr>
+        <w:tabs>
+          <w:tab w:val="num" w:pos="720"/>
+        </w:tabs>
+        <w:ind w:left="720" w:hanging="360"/>
+      </w:pPr>
+      <w:rPr>
+        <w:rFonts w:ascii="Symbol" w:hAnsi="Symbol" w:hint="default"/>
+        <w:sz w:val="20"/>
+      </w:rPr>
+    </w:lvl>
+    <w:lvl w:ilvl="1" w:tentative="1">
+      <w:start w:val="1"/>
+      <w:numFmt w:val="bullet"/>
+      <w:lvlText w:val="o"/>
+      <w:lvlJc w:val="left"/>
+      <w:pPr>
+        <w:tabs>
+          <w:tab w:val="num" w:pos="1440"/>
+        </w:tabs>
+        <w:ind w:left="1440" w:hanging="360"/>
+      </w:pPr>
+      <w:rPr>
+        <w:rFonts w:ascii="Courier New" w:hAnsi="Courier New" w:hint="default"/>
+        <w:sz w:val="20"/>
+      </w:rPr>
+    </w:lvl>
+    <w:lvl w:ilvl="2" w:tentative="1">
+      <w:start w:val="1"/>
+      <w:numFmt w:val="bullet"/>
+      <w:lvlText w:val=""/>
+      <w:lvlJc w:val="left"/>
+      <w:pPr>
+        <w:tabs>
+          <w:tab w:val="num" w:pos="2160"/>
+        </w:tabs>
+        <w:ind w:left="2160" w:hanging="360"/>
+      </w:pPr>
+      <w:rPr>
+        <w:rFonts w:ascii="Wingdings" w:hAnsi="Wingdings" w:hint="default"/>
+        <w:sz w:val="20"/>
+      </w:rPr>
+    </w:lvl>
+    <w:lvl w:ilvl="3" w:tentative="1">
+      <w:start w:val="1"/>
+      <w:numFmt w:val="bullet"/>
+      <w:lvlText w:val=""/>
+      <w:lvlJc w:val="left"/>
+      <w:pPr>
+        <w:tabs>
+          <w:tab w:val="num" w:pos="2880"/>
+        </w:tabs>
+        <w:ind w:left="2880" w:hanging="360"/>
+      </w:pPr>
+      <w:rPr>
+        <w:rFonts w:ascii="Wingdings" w:hAnsi="Wingdings" w:hint="default"/>
+        <w:sz w:val="20"/>
+      </w:rPr>
+    </w:lvl>
+    <w:lvl w:ilvl="4" w:tentative="1">
+      <w:start w:val="1"/>
+      <w:numFmt w:val="bullet"/>
+      <w:lvlText w:val=""/>
+      <w:lvlJc w:val="left"/>
+      <w:pPr>
+        <w:tabs>
+          <w:tab w:val="num" w:pos="3600"/>
+        </w:tabs>
+        <w:ind w:left="3600" w:hanging="360"/>
+      </w:pPr>
+      <w:rPr>
+        <w:rFonts w:ascii="Wingdings" w:hAnsi="Wingdings" w:hint="default"/>
+        <w:sz w:val="20"/>
+      </w:rPr>
+    </w:lvl>
+    <w:lvl w:ilvl="5" w:tentative="1">
+      <w:start w:val="1"/>
+      <w:numFmt w:val="bullet"/>
+      <w:lvlText w:val=""/>
+      <w:lvlJc w:val="left"/>
+      <w:pPr>
+        <w:tabs>
+          <w:tab w:val="num" w:pos="4320"/>
+        </w:tabs>
+        <w:ind w:left="4320" w:hanging="360"/>
+      </w:pPr>
+      <w:rPr>
+        <w:rFonts w:ascii="Wingdings" w:hAnsi="Wingdings" w:hint="default"/>
+        <w:sz w:val="20"/>
+      </w:rPr>
+    </w:lvl>
+    <w:lvl w:ilvl="6" w:tentative="1">
+      <w:start w:val="1"/>
+      <w:numFmt w:val="bullet"/>
+      <w:lvlText w:val=""/>
+      <w:lvlJc w:val="left"/>
+      <w:pPr>
+        <w:tabs>
+          <w:tab w:val="num" w:pos="5040"/>
+        </w:tabs>
+        <w:ind w:left="5040" w:hanging="360"/>
+      </w:pPr>
+      <w:rPr>
+        <w:rFonts w:ascii="Wingdings" w:hAnsi="Wingdings" w:hint="default"/>
+        <w:sz w:val="20"/>
+      </w:rPr>
+    </w:lvl>
+    <w:lvl w:ilvl="7" w:tentative="1">
+      <w:start w:val="1"/>
+      <w:numFmt w:val="bullet"/>
+      <w:lvlText w:val=""/>
+      <w:lvlJc w:val="left"/>
+      <w:pPr>
+        <w:tabs>
+          <w:tab w:val="num" w:pos="5760"/>
+        </w:tabs>
+        <w:ind w:left="5760" w:hanging="360"/>
+      </w:pPr>
+      <w:rPr>
+        <w:rFonts w:ascii="Wingdings" w:hAnsi="Wingdings" w:hint="default"/>
+        <w:sz w:val="20"/>
+      </w:rPr>
+    </w:lvl>
+    <w:lvl w:ilvl="8" w:tentative="1">
+      <w:start w:val="1"/>
+      <w:numFmt w:val="bullet"/>
+      <w:lvlText w:val=""/>
+      <w:lvlJc w:val="left"/>
+      <w:pPr>
+        <w:tabs>
+          <w:tab w:val="num" w:pos="6480"/>
+        </w:tabs>
+        <w:ind w:left="6480" w:hanging="360"/>
+      </w:pPr>
+      <w:rPr>
+        <w:rFonts w:ascii="Wingdings" w:hAnsi="Wingdings" w:hint="default"/>
+        <w:sz w:val="20"/>
+      </w:rPr>
+    </w:lvl>
+  </w:abstractNum>
+  <w:abstractNum w:abstractNumId="6" w15:restartNumberingAfterBreak="0">
+    <w:nsid w:val="468D4120"/>
+    <w:multiLevelType w:val="multilevel"/>
+    <w:tmpl w:val="32B484D6"/>
+    <w:lvl w:ilvl="0">
+      <w:start w:val="1"/>
+      <w:numFmt w:val="bullet"/>
+      <w:lvlText w:val=""/>
+      <w:lvlJc w:val="left"/>
+      <w:pPr>
+        <w:tabs>
+          <w:tab w:val="num" w:pos="720"/>
+        </w:tabs>
+        <w:ind w:left="720" w:hanging="360"/>
+      </w:pPr>
+      <w:rPr>
+        <w:rFonts w:ascii="Symbol" w:hAnsi="Symbol" w:hint="default"/>
+        <w:sz w:val="20"/>
+      </w:rPr>
+    </w:lvl>
+    <w:lvl w:ilvl="1" w:tentative="1">
+      <w:start w:val="1"/>
+      <w:numFmt w:val="bullet"/>
+      <w:lvlText w:val="o"/>
+      <w:lvlJc w:val="left"/>
+      <w:pPr>
+        <w:tabs>
+          <w:tab w:val="num" w:pos="1440"/>
+        </w:tabs>
+        <w:ind w:left="1440" w:hanging="360"/>
+      </w:pPr>
+      <w:rPr>
+        <w:rFonts w:ascii="Courier New" w:hAnsi="Courier New" w:hint="default"/>
+        <w:sz w:val="20"/>
+      </w:rPr>
+    </w:lvl>
+    <w:lvl w:ilvl="2" w:tentative="1">
+      <w:start w:val="1"/>
+      <w:numFmt w:val="bullet"/>
+      <w:lvlText w:val=""/>
+      <w:lvlJc w:val="left"/>
+      <w:pPr>
+        <w:tabs>
+          <w:tab w:val="num" w:pos="2160"/>
+        </w:tabs>
+        <w:ind w:left="2160" w:hanging="360"/>
+      </w:pPr>
+      <w:rPr>
+        <w:rFonts w:ascii="Wingdings" w:hAnsi="Wingdings" w:hint="default"/>
+        <w:sz w:val="20"/>
+      </w:rPr>
+    </w:lvl>
+    <w:lvl w:ilvl="3" w:tentative="1">
+      <w:start w:val="1"/>
+      <w:numFmt w:val="bullet"/>
+      <w:lvlText w:val=""/>
+      <w:lvlJc w:val="left"/>
+      <w:pPr>
+        <w:tabs>
+          <w:tab w:val="num" w:pos="2880"/>
+        </w:tabs>
+        <w:ind w:left="2880" w:hanging="360"/>
+      </w:pPr>
+      <w:rPr>
+        <w:rFonts w:ascii="Wingdings" w:hAnsi="Wingdings" w:hint="default"/>
+        <w:sz w:val="20"/>
+      </w:rPr>
+    </w:lvl>
+    <w:lvl w:ilvl="4" w:tentative="1">
+      <w:start w:val="1"/>
+      <w:numFmt w:val="bullet"/>
+      <w:lvlText w:val=""/>
+      <w:lvlJc w:val="left"/>
+      <w:pPr>
+        <w:tabs>
+          <w:tab w:val="num" w:pos="3600"/>
+        </w:tabs>
+        <w:ind w:left="3600" w:hanging="360"/>
+      </w:pPr>
+      <w:rPr>
+        <w:rFonts w:ascii="Wingdings" w:hAnsi="Wingdings" w:hint="default"/>
+        <w:sz w:val="20"/>
+      </w:rPr>
+    </w:lvl>
+    <w:lvl w:ilvl="5" w:tentative="1">
+      <w:start w:val="1"/>
+      <w:numFmt w:val="bullet"/>
+      <w:lvlText w:val=""/>
+      <w:lvlJc w:val="left"/>
+      <w:pPr>
+        <w:tabs>
+          <w:tab w:val="num" w:pos="4320"/>
+        </w:tabs>
+        <w:ind w:left="4320" w:hanging="360"/>
+      </w:pPr>
+      <w:rPr>
+        <w:rFonts w:ascii="Wingdings" w:hAnsi="Wingdings" w:hint="default"/>
+        <w:sz w:val="20"/>
+      </w:rPr>
+    </w:lvl>
+    <w:lvl w:ilvl="6" w:tentative="1">
+      <w:start w:val="1"/>
+      <w:numFmt w:val="bullet"/>
+      <w:lvlText w:val=""/>
+      <w:lvlJc w:val="left"/>
+      <w:pPr>
+        <w:tabs>
+          <w:tab w:val="num" w:pos="5040"/>
+        </w:tabs>
+        <w:ind w:left="5040" w:hanging="360"/>
+      </w:pPr>
+      <w:rPr>
+        <w:rFonts w:ascii="Wingdings" w:hAnsi="Wingdings" w:hint="default"/>
+        <w:sz w:val="20"/>
+      </w:rPr>
+    </w:lvl>
+    <w:lvl w:ilvl="7" w:tentative="1">
+      <w:start w:val="1"/>
+      <w:numFmt w:val="bullet"/>
+      <w:lvlText w:val=""/>
+      <w:lvlJc w:val="left"/>
+      <w:pPr>
+        <w:tabs>
+          <w:tab w:val="num" w:pos="5760"/>
+        </w:tabs>
+        <w:ind w:left="5760" w:hanging="360"/>
+      </w:pPr>
+      <w:rPr>
+        <w:rFonts w:ascii="Wingdings" w:hAnsi="Wingdings" w:hint="default"/>
+        <w:sz w:val="20"/>
+      </w:rPr>
+    </w:lvl>
+    <w:lvl w:ilvl="8" w:tentative="1">
+      <w:start w:val="1"/>
+      <w:numFmt w:val="bullet"/>
+      <w:lvlText w:val=""/>
+      <w:lvlJc w:val="left"/>
+      <w:pPr>
+        <w:tabs>
+          <w:tab w:val="num" w:pos="6480"/>
+        </w:tabs>
+        <w:ind w:left="6480" w:hanging="360"/>
+      </w:pPr>
+      <w:rPr>
+        <w:rFonts w:ascii="Wingdings" w:hAnsi="Wingdings" w:hint="default"/>
+        <w:sz w:val="20"/>
+      </w:rPr>
+    </w:lvl>
+  </w:abstractNum>
+  <w:abstractNum w:abstractNumId="7" w15:restartNumberingAfterBreak="0">
+    <w:nsid w:val="63B43D08"/>
+    <w:multiLevelType w:val="multilevel"/>
+    <w:tmpl w:val="4546EBD0"/>
+    <w:lvl w:ilvl="0">
+      <w:start w:val="1"/>
+      <w:numFmt w:val="bullet"/>
+      <w:lvlText w:val=""/>
+      <w:lvlJc w:val="left"/>
+      <w:pPr>
+        <w:tabs>
+          <w:tab w:val="num" w:pos="720"/>
+        </w:tabs>
+        <w:ind w:left="720" w:hanging="360"/>
+      </w:pPr>
+      <w:rPr>
+        <w:rFonts w:ascii="Symbol" w:hAnsi="Symbol" w:hint="default"/>
+        <w:sz w:val="20"/>
+      </w:rPr>
+    </w:lvl>
+    <w:lvl w:ilvl="1" w:tentative="1">
+      <w:start w:val="1"/>
+      <w:numFmt w:val="bullet"/>
+      <w:lvlText w:val="o"/>
+      <w:lvlJc w:val="left"/>
+      <w:pPr>
+        <w:tabs>
+          <w:tab w:val="num" w:pos="1440"/>
+        </w:tabs>
+        <w:ind w:left="1440" w:hanging="360"/>
+      </w:pPr>
+      <w:rPr>
+        <w:rFonts w:ascii="Courier New" w:hAnsi="Courier New" w:hint="default"/>
+        <w:sz w:val="20"/>
+      </w:rPr>
+    </w:lvl>
+    <w:lvl w:ilvl="2" w:tentative="1">
+      <w:start w:val="1"/>
+      <w:numFmt w:val="bullet"/>
+      <w:lvlText w:val=""/>
+      <w:lvlJc w:val="left"/>
+      <w:pPr>
+        <w:tabs>
+          <w:tab w:val="num" w:pos="2160"/>
+        </w:tabs>
+        <w:ind w:left="2160" w:hanging="360"/>
+      </w:pPr>
+      <w:rPr>
+        <w:rFonts w:ascii="Wingdings" w:hAnsi="Wingdings" w:hint="default"/>
+        <w:sz w:val="20"/>
+      </w:rPr>
+    </w:lvl>
+    <w:lvl w:ilvl="3" w:tentative="1">
+      <w:start w:val="1"/>
+      <w:numFmt w:val="bullet"/>
+      <w:lvlText w:val=""/>
+      <w:lvlJc w:val="left"/>
+      <w:pPr>
+        <w:tabs>
+          <w:tab w:val="num" w:pos="2880"/>
+        </w:tabs>
+        <w:ind w:left="2880" w:hanging="360"/>
+      </w:pPr>
+      <w:rPr>
+        <w:rFonts w:ascii="Wingdings" w:hAnsi="Wingdings" w:hint="default"/>
+        <w:sz w:val="20"/>
+      </w:rPr>
+    </w:lvl>
+    <w:lvl w:ilvl="4" w:tentative="1">
+      <w:start w:val="1"/>
+      <w:numFmt w:val="bullet"/>
+      <w:lvlText w:val=""/>
+      <w:lvlJc w:val="left"/>
+      <w:pPr>
+        <w:tabs>
+          <w:tab w:val="num" w:pos="3600"/>
+        </w:tabs>
+        <w:ind w:left="3600" w:hanging="360"/>
+      </w:pPr>
+      <w:rPr>
+        <w:rFonts w:ascii="Wingdings" w:hAnsi="Wingdings" w:hint="default"/>
+        <w:sz w:val="20"/>
+      </w:rPr>
+    </w:lvl>
+    <w:lvl w:ilvl="5" w:tentative="1">
+      <w:start w:val="1"/>
+      <w:numFmt w:val="bullet"/>
+      <w:lvlText w:val=""/>
+      <w:lvlJc w:val="left"/>
+      <w:pPr>
+        <w:tabs>
+          <w:tab w:val="num" w:pos="4320"/>
+        </w:tabs>
+        <w:ind w:left="4320" w:hanging="360"/>
+      </w:pPr>
+      <w:rPr>
+        <w:rFonts w:ascii="Wingdings" w:hAnsi="Wingdings" w:hint="default"/>
+        <w:sz w:val="20"/>
+      </w:rPr>
+    </w:lvl>
+    <w:lvl w:ilvl="6" w:tentative="1">
+      <w:start w:val="1"/>
+      <w:numFmt w:val="bullet"/>
+      <w:lvlText w:val=""/>
+      <w:lvlJc w:val="left"/>
+      <w:pPr>
+        <w:tabs>
+          <w:tab w:val="num" w:pos="5040"/>
+        </w:tabs>
+        <w:ind w:left="5040" w:hanging="360"/>
+      </w:pPr>
+      <w:rPr>
+        <w:rFonts w:ascii="Wingdings" w:hAnsi="Wingdings" w:hint="default"/>
+        <w:sz w:val="20"/>
+      </w:rPr>
+    </w:lvl>
+    <w:lvl w:ilvl="7" w:tentative="1">
+      <w:start w:val="1"/>
+      <w:numFmt w:val="bullet"/>
+      <w:lvlText w:val=""/>
+      <w:lvlJc w:val="left"/>
+      <w:pPr>
+        <w:tabs>
+          <w:tab w:val="num" w:pos="5760"/>
+        </w:tabs>
+        <w:ind w:left="5760" w:hanging="360"/>
+      </w:pPr>
+      <w:rPr>
+        <w:rFonts w:ascii="Wingdings" w:hAnsi="Wingdings" w:hint="default"/>
+        <w:sz w:val="20"/>
+      </w:rPr>
+    </w:lvl>
+    <w:lvl w:ilvl="8" w:tentative="1">
+      <w:start w:val="1"/>
+      <w:numFmt w:val="bullet"/>
+      <w:lvlText w:val=""/>
+      <w:lvlJc w:val="left"/>
+      <w:pPr>
+        <w:tabs>
+          <w:tab w:val="num" w:pos="6480"/>
+        </w:tabs>
+        <w:ind w:left="6480" w:hanging="360"/>
+      </w:pPr>
+      <w:rPr>
+        <w:rFonts w:ascii="Wingdings" w:hAnsi="Wingdings" w:hint="default"/>
+        <w:sz w:val="20"/>
+      </w:rPr>
+    </w:lvl>
+  </w:abstractNum>
+  <w:abstractNum w:abstractNumId="8" w15:restartNumberingAfterBreak="0">
+    <w:nsid w:val="6DB05585"/>
+    <w:multiLevelType w:val="hybridMultilevel"/>
+    <w:tmpl w:val="4F5A86F0"/>
+    <w:lvl w:ilvl="0" w:tplc="080C000F">
+      <w:start w:val="1"/>
+      <w:numFmt w:val="decimal"/>
+      <w:lvlText w:val="%1."/>
+      <w:lvlJc w:val="left"/>
+      <w:pPr>
+        <w:ind w:left="720" w:hanging="360"/>
+      </w:pPr>
+    </w:lvl>
+    <w:lvl w:ilvl="1" w:tplc="080C0019" w:tentative="1">
+      <w:start w:val="1"/>
+      <w:numFmt w:val="lowerLetter"/>
+      <w:lvlText w:val="%2."/>
+      <w:lvlJc w:val="left"/>
+      <w:pPr>
+        <w:ind w:left="1440" w:hanging="360"/>
+      </w:pPr>
+    </w:lvl>
+    <w:lvl w:ilvl="2" w:tplc="080C001B" w:tentative="1">
+      <w:start w:val="1"/>
+      <w:numFmt w:val="lowerRoman"/>
+      <w:lvlText w:val="%3."/>
+      <w:lvlJc w:val="right"/>
+      <w:pPr>
+        <w:ind w:left="2160" w:hanging="180"/>
+      </w:pPr>
+    </w:lvl>
+    <w:lvl w:ilvl="3" w:tplc="080C000F" w:tentative="1">
+      <w:start w:val="1"/>
+      <w:numFmt w:val="decimal"/>
+      <w:lvlText w:val="%4."/>
+      <w:lvlJc w:val="left"/>
+      <w:pPr>
+        <w:ind w:left="2880" w:hanging="360"/>
+      </w:pPr>
+    </w:lvl>
+    <w:lvl w:ilvl="4" w:tplc="080C0019" w:tentative="1">
+      <w:start w:val="1"/>
+      <w:numFmt w:val="lowerLetter"/>
+      <w:lvlText w:val="%5."/>
+      <w:lvlJc w:val="left"/>
+      <w:pPr>
+        <w:ind w:left="3600" w:hanging="360"/>
+      </w:pPr>
+    </w:lvl>
+    <w:lvl w:ilvl="5" w:tplc="080C001B" w:tentative="1">
+      <w:start w:val="1"/>
+      <w:numFmt w:val="lowerRoman"/>
+      <w:lvlText w:val="%6."/>
+      <w:lvlJc w:val="right"/>
+      <w:pPr>
+        <w:ind w:left="4320" w:hanging="180"/>
+      </w:pPr>
+    </w:lvl>
+    <w:lvl w:ilvl="6" w:tplc="080C000F" w:tentative="1">
+      <w:start w:val="1"/>
+      <w:numFmt w:val="decimal"/>
+      <w:lvlText w:val="%7."/>
+      <w:lvlJc w:val="left"/>
+      <w:pPr>
+        <w:ind w:left="5040" w:hanging="360"/>
+      </w:pPr>
+    </w:lvl>
+    <w:lvl w:ilvl="7" w:tplc="080C0019" w:tentative="1">
+      <w:start w:val="1"/>
+      <w:numFmt w:val="lowerLetter"/>
+      <w:lvlText w:val="%8."/>
+      <w:lvlJc w:val="left"/>
+      <w:pPr>
+        <w:ind w:left="5760" w:hanging="360"/>
+      </w:pPr>
+    </w:lvl>
+    <w:lvl w:ilvl="8" w:tplc="080C001B" w:tentative="1">
+      <w:start w:val="1"/>
+      <w:numFmt w:val="lowerRoman"/>
+      <w:lvlText w:val="%9."/>
+      <w:lvlJc w:val="right"/>
+      <w:pPr>
+        <w:ind w:left="6480" w:hanging="180"/>
+      </w:pPr>
+    </w:lvl>
+  </w:abstractNum>
+  <w:abstractNum w:abstractNumId="9" w15:restartNumberingAfterBreak="0">
+    <w:nsid w:val="767E03EC"/>
+    <w:multiLevelType w:val="multilevel"/>
+    <w:tmpl w:val="3F9E189A"/>
+    <w:lvl w:ilvl="0">
+      <w:start w:val="1"/>
+      <w:numFmt w:val="bullet"/>
+      <w:lvlText w:val=""/>
+      <w:lvlJc w:val="left"/>
+      <w:pPr>
+        <w:tabs>
+          <w:tab w:val="num" w:pos="720"/>
+        </w:tabs>
+        <w:ind w:left="720" w:hanging="360"/>
+      </w:pPr>
+      <w:rPr>
+        <w:rFonts w:ascii="Symbol" w:hAnsi="Symbol" w:hint="default"/>
+        <w:sz w:val="20"/>
+      </w:rPr>
+    </w:lvl>
+    <w:lvl w:ilvl="1" w:tentative="1">
+      <w:start w:val="1"/>
+      <w:numFmt w:val="bullet"/>
+      <w:lvlText w:val="o"/>
+      <w:lvlJc w:val="left"/>
+      <w:pPr>
+        <w:tabs>
+          <w:tab w:val="num" w:pos="1440"/>
+        </w:tabs>
+        <w:ind w:left="1440" w:hanging="360"/>
+      </w:pPr>
+      <w:rPr>
+        <w:rFonts w:ascii="Courier New" w:hAnsi="Courier New" w:hint="default"/>
+        <w:sz w:val="20"/>
+      </w:rPr>
+    </w:lvl>
+    <w:lvl w:ilvl="2" w:tentative="1">
+      <w:start w:val="1"/>
+      <w:numFmt w:val="bullet"/>
+      <w:lvlText w:val=""/>
+      <w:lvlJc w:val="left"/>
+      <w:pPr>
+        <w:tabs>
+          <w:tab w:val="num" w:pos="2160"/>
+        </w:tabs>
+        <w:ind w:left="2160" w:hanging="360"/>
+      </w:pPr>
+      <w:rPr>
+        <w:rFonts w:ascii="Wingdings" w:hAnsi="Wingdings" w:hint="default"/>
+        <w:sz w:val="20"/>
+      </w:rPr>
+    </w:lvl>
+    <w:lvl w:ilvl="3" w:tentative="1">
+      <w:start w:val="1"/>
+      <w:numFmt w:val="bullet"/>
+      <w:lvlText w:val=""/>
+      <w:lvlJc w:val="left"/>
+      <w:pPr>
+        <w:tabs>
+          <w:tab w:val="num" w:pos="2880"/>
+        </w:tabs>
+        <w:ind w:left="2880" w:hanging="360"/>
+      </w:pPr>
+      <w:rPr>
+        <w:rFonts w:ascii="Wingdings" w:hAnsi="Wingdings" w:hint="default"/>
+        <w:sz w:val="20"/>
+      </w:rPr>
+    </w:lvl>
+    <w:lvl w:ilvl="4" w:tentative="1">
+      <w:start w:val="1"/>
+      <w:numFmt w:val="bullet"/>
+      <w:lvlText w:val=""/>
+      <w:lvlJc w:val="left"/>
+      <w:pPr>
+        <w:tabs>
+          <w:tab w:val="num" w:pos="3600"/>
+        </w:tabs>
+        <w:ind w:left="3600" w:hanging="360"/>
+      </w:pPr>
+      <w:rPr>
+        <w:rFonts w:ascii="Wingdings" w:hAnsi="Wingdings" w:hint="default"/>
+        <w:sz w:val="20"/>
+      </w:rPr>
+    </w:lvl>
+    <w:lvl w:ilvl="5" w:tentative="1">
+      <w:start w:val="1"/>
+      <w:numFmt w:val="bullet"/>
+      <w:lvlText w:val=""/>
+      <w:lvlJc w:val="left"/>
+      <w:pPr>
+        <w:tabs>
+          <w:tab w:val="num" w:pos="4320"/>
+        </w:tabs>
+        <w:ind w:left="4320" w:hanging="360"/>
+      </w:pPr>
+      <w:rPr>
+        <w:rFonts w:ascii="Wingdings" w:hAnsi="Wingdings" w:hint="default"/>
+        <w:sz w:val="20"/>
+      </w:rPr>
+    </w:lvl>
+    <w:lvl w:ilvl="6" w:tentative="1">
+      <w:start w:val="1"/>
+      <w:numFmt w:val="bullet"/>
+      <w:lvlText w:val=""/>
+      <w:lvlJc w:val="left"/>
+      <w:pPr>
+        <w:tabs>
+          <w:tab w:val="num" w:pos="5040"/>
+        </w:tabs>
+        <w:ind w:left="5040" w:hanging="360"/>
+      </w:pPr>
+      <w:rPr>
+        <w:rFonts w:ascii="Wingdings" w:hAnsi="Wingdings" w:hint="default"/>
+        <w:sz w:val="20"/>
+      </w:rPr>
+    </w:lvl>
+    <w:lvl w:ilvl="7" w:tentative="1">
+      <w:start w:val="1"/>
+      <w:numFmt w:val="bullet"/>
+      <w:lvlText w:val=""/>
+      <w:lvlJc w:val="left"/>
+      <w:pPr>
+        <w:tabs>
+          <w:tab w:val="num" w:pos="5760"/>
+        </w:tabs>
+        <w:ind w:left="5760" w:hanging="360"/>
+      </w:pPr>
+      <w:rPr>
+        <w:rFonts w:ascii="Wingdings" w:hAnsi="Wingdings" w:hint="default"/>
+        <w:sz w:val="20"/>
+      </w:rPr>
+    </w:lvl>
+    <w:lvl w:ilvl="8" w:tentative="1">
+      <w:start w:val="1"/>
+      <w:numFmt w:val="bullet"/>
+      <w:lvlText w:val=""/>
+      <w:lvlJc w:val="left"/>
+      <w:pPr>
+        <w:tabs>
+          <w:tab w:val="num" w:pos="6480"/>
+        </w:tabs>
+        <w:ind w:left="6480" w:hanging="360"/>
+      </w:pPr>
+      <w:rPr>
+        <w:rFonts w:ascii="Wingdings" w:hAnsi="Wingdings" w:hint="default"/>
+        <w:sz w:val="20"/>
+      </w:rPr>
+    </w:lvl>
+  </w:abstractNum>
+  <w:abstractNum w:abstractNumId="10" w15:restartNumberingAfterBreak="0">
+    <w:nsid w:val="7C495114"/>
+    <w:multiLevelType w:val="multilevel"/>
+    <w:tmpl w:val="75886106"/>
+    <w:lvl w:ilvl="0">
+      <w:start w:val="1"/>
+      <w:numFmt w:val="bullet"/>
+      <w:lvlText w:val=""/>
+      <w:lvlJc w:val="left"/>
+      <w:pPr>
+        <w:tabs>
+          <w:tab w:val="num" w:pos="720"/>
+        </w:tabs>
+        <w:ind w:left="720" w:hanging="360"/>
+      </w:pPr>
+      <w:rPr>
+        <w:rFonts w:ascii="Symbol" w:hAnsi="Symbol" w:hint="default"/>
+        <w:sz w:val="20"/>
+      </w:rPr>
+    </w:lvl>
+    <w:lvl w:ilvl="1" w:tentative="1">
+      <w:start w:val="1"/>
+      <w:numFmt w:val="bullet"/>
+      <w:lvlText w:val="o"/>
+      <w:lvlJc w:val="left"/>
+      <w:pPr>
+        <w:tabs>
+          <w:tab w:val="num" w:pos="1440"/>
+        </w:tabs>
+        <w:ind w:left="1440" w:hanging="360"/>
+      </w:pPr>
+      <w:rPr>
+        <w:rFonts w:ascii="Courier New" w:hAnsi="Courier New" w:hint="default"/>
+        <w:sz w:val="20"/>
+      </w:rPr>
+    </w:lvl>
+    <w:lvl w:ilvl="2" w:tentative="1">
+      <w:start w:val="1"/>
+      <w:numFmt w:val="bullet"/>
+      <w:lvlText w:val=""/>
+      <w:lvlJc w:val="left"/>
+      <w:pPr>
+        <w:tabs>
+          <w:tab w:val="num" w:pos="2160"/>
+        </w:tabs>
+        <w:ind w:left="2160" w:hanging="360"/>
+      </w:pPr>
+      <w:rPr>
+        <w:rFonts w:ascii="Wingdings" w:hAnsi="Wingdings" w:hint="default"/>
+        <w:sz w:val="20"/>
+      </w:rPr>
+    </w:lvl>
+    <w:lvl w:ilvl="3" w:tentative="1">
+      <w:start w:val="1"/>
+      <w:numFmt w:val="bullet"/>
+      <w:lvlText w:val=""/>
+      <w:lvlJc w:val="left"/>
+      <w:pPr>
+        <w:tabs>
+          <w:tab w:val="num" w:pos="2880"/>
+        </w:tabs>
+        <w:ind w:left="2880" w:hanging="360"/>
+      </w:pPr>
+      <w:rPr>
+        <w:rFonts w:ascii="Wingdings" w:hAnsi="Wingdings" w:hint="default"/>
+        <w:sz w:val="20"/>
+      </w:rPr>
+    </w:lvl>
+    <w:lvl w:ilvl="4" w:tentative="1">
+      <w:start w:val="1"/>
+      <w:numFmt w:val="bullet"/>
+      <w:lvlText w:val=""/>
+      <w:lvlJc w:val="left"/>
+      <w:pPr>
+        <w:tabs>
+          <w:tab w:val="num" w:pos="3600"/>
+        </w:tabs>
+        <w:ind w:left="3600" w:hanging="360"/>
+      </w:pPr>
+      <w:rPr>
+        <w:rFonts w:ascii="Wingdings" w:hAnsi="Wingdings" w:hint="default"/>
+        <w:sz w:val="20"/>
+      </w:rPr>
+    </w:lvl>
+    <w:lvl w:ilvl="5" w:tentative="1">
+      <w:start w:val="1"/>
+      <w:numFmt w:val="bullet"/>
+      <w:lvlText w:val=""/>
+      <w:lvlJc w:val="left"/>
+      <w:pPr>
+        <w:tabs>
+          <w:tab w:val="num" w:pos="4320"/>
+        </w:tabs>
+        <w:ind w:left="4320" w:hanging="360"/>
+      </w:pPr>
+      <w:rPr>
+        <w:rFonts w:ascii="Wingdings" w:hAnsi="Wingdings" w:hint="default"/>
+        <w:sz w:val="20"/>
+      </w:rPr>
+    </w:lvl>
+    <w:lvl w:ilvl="6" w:tentative="1">
+      <w:start w:val="1"/>
+      <w:numFmt w:val="bullet"/>
+      <w:lvlText w:val=""/>
+      <w:lvlJc w:val="left"/>
+      <w:pPr>
+        <w:tabs>
+          <w:tab w:val="num" w:pos="5040"/>
+        </w:tabs>
+        <w:ind w:left="5040" w:hanging="360"/>
+      </w:pPr>
+      <w:rPr>
+        <w:rFonts w:ascii="Wingdings" w:hAnsi="Wingdings" w:hint="default"/>
+        <w:sz w:val="20"/>
+      </w:rPr>
+    </w:lvl>
+    <w:lvl w:ilvl="7" w:tentative="1">
+      <w:start w:val="1"/>
+      <w:numFmt w:val="bullet"/>
+      <w:lvlText w:val=""/>
+      <w:lvlJc w:val="left"/>
+      <w:pPr>
+        <w:tabs>
+          <w:tab w:val="num" w:pos="5760"/>
+        </w:tabs>
+        <w:ind w:left="5760" w:hanging="360"/>
+      </w:pPr>
+      <w:rPr>
+        <w:rFonts w:ascii="Wingdings" w:hAnsi="Wingdings" w:hint="default"/>
+        <w:sz w:val="20"/>
+      </w:rPr>
+    </w:lvl>
+    <w:lvl w:ilvl="8" w:tentative="1">
+      <w:start w:val="1"/>
+      <w:numFmt w:val="bullet"/>
+      <w:lvlText w:val=""/>
+      <w:lvlJc w:val="left"/>
+      <w:pPr>
+        <w:tabs>
+          <w:tab w:val="num" w:pos="6480"/>
+        </w:tabs>
+        <w:ind w:left="6480" w:hanging="360"/>
+      </w:pPr>
+      <w:rPr>
+        <w:rFonts w:ascii="Wingdings" w:hAnsi="Wingdings" w:hint="default"/>
+        <w:sz w:val="20"/>
+      </w:rPr>
+    </w:lvl>
+  </w:abstractNum>
   <w:num w:numId="1">
+    <w:abstractNumId w:val="8"/>
+  </w:num>
+  <w:num w:numId="2">
+    <w:abstractNumId w:val="2"/>
+  </w:num>
+  <w:num w:numId="3">
+    <w:abstractNumId w:val="9"/>
+  </w:num>
+  <w:num w:numId="4">
     <w:abstractNumId w:val="3"/>
   </w:num>
-  <w:num w:numId="2">
+  <w:num w:numId="5">
+    <w:abstractNumId w:val="7"/>
+  </w:num>
+  <w:num w:numId="6">
+    <w:abstractNumId w:val="1"/>
+  </w:num>
+  <w:num w:numId="7">
+    <w:abstractNumId w:val="5"/>
+  </w:num>
+  <w:num w:numId="8">
+    <w:abstractNumId w:val="10"/>
+  </w:num>
+  <w:num w:numId="9">
+    <w:abstractNumId w:val="4"/>
+  </w:num>
+  <w:num w:numId="10">
     <w:abstractNumId w:val="0"/>
   </w:num>
-  <w:num w:numId="3">
-    <w:abstractNumId w:val="4"/>
-  </w:num>
-  <w:num w:numId="4">
-    <w:abstractNumId w:val="1"/>
-  </w:num>
-  <w:num w:numId="5">
-    <w:abstractNumId w:val="2"/>
+  <w:num w:numId="11">
+    <w:abstractNumId w:val="6"/>
   </w:num>
 </w:numbering>
 </file>
@@ -6754,6 +14625,11 @@
       <w:lang w:eastAsia="fr-BE"/>
     </w:rPr>
   </w:style>
+  <w:style w:type="character" w:customStyle="1" w:styleId="hgkelc">
+    <w:name w:val="hgkelc"/>
+    <w:basedOn w:val="Policepardfaut"/>
+    <w:rsid w:val="000C1BBF"/>
+  </w:style>
 </w:styles>
 </file>
 
